--- a/doc/接口文档1.2.docx
+++ b/doc/接口文档1.2.docx
@@ -582,6 +582,108 @@
           </w:p>
         </w:tc>
       </w:tr>
+      <w:tr>
+        <w:tc>
+          <w:tcPr>
+            <w:tcW w:w="1659" w:type="dxa"/>
+          </w:tcPr>
+          <w:p>
+            <w:r>
+              <w:t>V1.0.</w:t>
+            </w:r>
+            <w:r>
+              <w:rPr>
+                <w:rFonts w:hint="eastAsia"/>
+              </w:rPr>
+              <w:t>3</w:t>
+            </w:r>
+          </w:p>
+        </w:tc>
+        <w:tc>
+          <w:tcPr>
+            <w:tcW w:w="1659" w:type="dxa"/>
+          </w:tcPr>
+          <w:p>
+            <w:r>
+              <w:rPr>
+                <w:rFonts w:hint="eastAsia"/>
+              </w:rPr>
+              <w:t>2020-06-02</w:t>
+            </w:r>
+          </w:p>
+        </w:tc>
+        <w:tc>
+          <w:tcPr>
+            <w:tcW w:w="1659" w:type="dxa"/>
+          </w:tcPr>
+          <w:p>
+            <w:r>
+              <w:rPr>
+                <w:rFonts w:hint="eastAsia"/>
+              </w:rPr>
+              <w:t>何彪</w:t>
+            </w:r>
+          </w:p>
+        </w:tc>
+        <w:tc>
+          <w:tcPr>
+            <w:tcW w:w="3240" w:type="dxa"/>
+          </w:tcPr>
+          <w:p>
+            <w:pPr>
+              <w:rPr>
+                <w:rFonts w:hint="eastAsia"/>
+              </w:rPr>
+            </w:pPr>
+            <w:r>
+              <w:rPr>
+                <w:rFonts w:hint="eastAsia"/>
+              </w:rPr>
+              <w:t>修改</w:t>
+            </w:r>
+            <w:r>
+              <w:rPr>
+                <w:rFonts w:hint="eastAsia"/>
+              </w:rPr>
+              <w:t>价格</w:t>
+            </w:r>
+            <w:r>
+              <w:rPr>
+                <w:rFonts w:hint="eastAsia"/>
+              </w:rPr>
+              <w:t>接口</w:t>
+            </w:r>
+            <w:r>
+              <w:rPr>
+                <w:rFonts w:hint="eastAsia"/>
+              </w:rPr>
+              <w:t>：增加时间范围查询</w:t>
+            </w:r>
+          </w:p>
+          <w:p>
+            <w:r>
+              <w:rPr>
+                <w:rFonts w:hint="eastAsia"/>
+              </w:rPr>
+              <w:t>修改配套车企接口：增加</w:t>
+            </w:r>
+            <w:r>
+              <w:rPr>
+                <w:rFonts w:hint="eastAsia"/>
+              </w:rPr>
+              <w:t>all</w:t>
+            </w:r>
+            <w:r>
+              <w:rPr>
+                <w:rFonts w:hint="eastAsia"/>
+              </w:rPr>
+              <w:t>的查询</w:t>
+            </w:r>
+            <w:bookmarkStart w:id="0" w:name="_GoBack"/>
+            <w:bookmarkEnd w:id="0"/>
+          </w:p>
+        </w:tc>
+      </w:tr>
     </w:tbl>
     <w:p>
       <w:pPr>
@@ -765,34 +867,22 @@
               <w:rPr>
                 <w:rFonts w:hint="eastAsia"/>
               </w:rPr>
-              <w:t>/</w:t>
-            </w:r>
-            <w:proofErr w:type="spellStart"/>
-            <w:r>
-              <w:rPr>
-                <w:rFonts w:hint="eastAsia"/>
-              </w:rPr>
-              <w:t>api</w:t>
-            </w:r>
-            <w:proofErr w:type="spellEnd"/>
-            <w:r>
-              <w:t>/</w:t>
-            </w:r>
-            <w:proofErr w:type="spellStart"/>
-            <w:r>
-              <w:t>haier</w:t>
-            </w:r>
-            <w:proofErr w:type="spellEnd"/>
-            <w:r>
-              <w:t>/{crawler}/{target}/{</w:t>
-            </w:r>
-            <w:proofErr w:type="spellStart"/>
-            <w:r>
-              <w:t>dataDate</w:t>
-            </w:r>
-            <w:proofErr w:type="spellEnd"/>
+              <w:t>/api</w:t>
+            </w:r>
+            <w:r>
+              <w:t>/haier/{crawler}/{target}/{</w:t>
+            </w:r>
+            <w:r>
+              <w:t>begin</w:t>
+            </w:r>
             <w:r>
               <w:t>}</w:t>
+            </w:r>
+            <w:r>
+              <w:rPr>
+                <w:rFonts w:hint="eastAsia"/>
+              </w:rPr>
+              <w:t>/{end}</w:t>
             </w:r>
           </w:p>
         </w:tc>
@@ -832,7 +922,7 @@
       <w:tr>
         <w:tc>
           <w:tcPr>
-            <w:tcW w:w="988" w:type="dxa"/>
+            <w:tcW w:w="994" w:type="dxa"/>
             <w:shd w:val="clear" w:color="auto" w:fill="DEEAF6" w:themeFill="accent1" w:themeFillTint="33"/>
           </w:tcPr>
           <w:p>
@@ -890,7 +980,7 @@
       <w:tr>
         <w:tc>
           <w:tcPr>
-            <w:tcW w:w="988" w:type="dxa"/>
+            <w:tcW w:w="994" w:type="dxa"/>
           </w:tcPr>
           <w:p>
             <w:r>
@@ -938,21 +1028,19 @@
               </w:rPr>
               <w:t>爬虫名称：</w:t>
             </w:r>
-            <w:proofErr w:type="spellStart"/>
             <w:r>
               <w:rPr>
                 <w:rFonts w:hint="eastAsia"/>
               </w:rPr>
               <w:t>jgjc</w:t>
             </w:r>
-            <w:proofErr w:type="spellEnd"/>
           </w:p>
         </w:tc>
       </w:tr>
       <w:tr>
         <w:tc>
           <w:tcPr>
-            <w:tcW w:w="988" w:type="dxa"/>
+            <w:tcW w:w="994" w:type="dxa"/>
           </w:tcPr>
           <w:p>
             <w:r>
@@ -1012,7 +1100,6 @@
               </w:rPr>
               <w:t>字典：</w:t>
             </w:r>
-            <w:proofErr w:type="spellStart"/>
             <w:r>
               <w:rPr>
                 <w:rFonts w:hint="eastAsia"/>
@@ -1022,7 +1109,6 @@
             <w:r>
               <w:t>pork</w:t>
             </w:r>
-            <w:proofErr w:type="spellEnd"/>
             <w:r>
               <w:rPr>
                 <w:rFonts w:hint="eastAsia"/>
@@ -1032,7 +1118,6 @@
             <w:r>
               <w:t xml:space="preserve"> </w:t>
             </w:r>
-            <w:proofErr w:type="spellStart"/>
             <w:r>
               <w:t>chicken</w:t>
             </w:r>
@@ -1042,21 +1127,18 @@
               </w:rPr>
               <w:t>,egg</w:t>
             </w:r>
-            <w:proofErr w:type="spellEnd"/>
           </w:p>
         </w:tc>
       </w:tr>
       <w:tr>
         <w:tc>
           <w:tcPr>
-            <w:tcW w:w="988" w:type="dxa"/>
-          </w:tcPr>
-          <w:p>
-            <w:proofErr w:type="spellStart"/>
-            <w:r>
-              <w:t>dataDate</w:t>
-            </w:r>
-            <w:proofErr w:type="spellEnd"/>
+            <w:tcW w:w="994" w:type="dxa"/>
+          </w:tcPr>
+          <w:p>
+            <w:r>
+              <w:t>begin</w:t>
+            </w:r>
           </w:p>
         </w:tc>
         <w:tc>
@@ -1097,22 +1179,98 @@
               <w:rPr>
                 <w:rFonts w:hint="eastAsia"/>
               </w:rPr>
-              <w:t>数据时间</w:t>
-            </w:r>
-            <w:r>
-              <w:rPr>
-                <w:rFonts w:hint="eastAsia"/>
-              </w:rPr>
-              <w:t xml:space="preserve"> </w:t>
-            </w:r>
-            <w:proofErr w:type="spellStart"/>
-            <w:r>
-              <w:rPr>
-                <w:rFonts w:hint="eastAsia"/>
-              </w:rPr>
-              <w:t>yyyyMMdd</w:t>
-            </w:r>
-            <w:proofErr w:type="spellEnd"/>
+              <w:t>查询起始时间</w:t>
+            </w:r>
+            <w:r>
+              <w:rPr>
+                <w:rFonts w:hint="eastAsia"/>
+              </w:rPr>
+              <w:t>(</w:t>
+            </w:r>
+            <w:r>
+              <w:rPr>
+                <w:rFonts w:hint="eastAsia"/>
+              </w:rPr>
+              <w:t>闭区间</w:t>
+            </w:r>
+            <w:r>
+              <w:rPr>
+                <w:rFonts w:hint="eastAsia"/>
+              </w:rPr>
+              <w:t>) yyyyMMdd</w:t>
+            </w:r>
+          </w:p>
+        </w:tc>
+      </w:tr>
+      <w:tr>
+        <w:tc>
+          <w:tcPr>
+            <w:tcW w:w="994" w:type="dxa"/>
+          </w:tcPr>
+          <w:p>
+            <w:r>
+              <w:t>end</w:t>
+            </w:r>
+          </w:p>
+        </w:tc>
+        <w:tc>
+          <w:tcPr>
+            <w:tcW w:w="850" w:type="dxa"/>
+          </w:tcPr>
+          <w:p>
+            <w:r>
+              <w:t>T</w:t>
+            </w:r>
+            <w:r>
+              <w:rPr>
+                <w:rFonts w:hint="eastAsia"/>
+              </w:rPr>
+              <w:t>rue</w:t>
+            </w:r>
+          </w:p>
+        </w:tc>
+        <w:tc>
+          <w:tcPr>
+            <w:tcW w:w="851" w:type="dxa"/>
+          </w:tcPr>
+          <w:p>
+            <w:r>
+              <w:rPr>
+                <w:rFonts w:hint="eastAsia"/>
+              </w:rPr>
+              <w:t>String</w:t>
+            </w:r>
+          </w:p>
+        </w:tc>
+        <w:tc>
+          <w:tcPr>
+            <w:tcW w:w="5607" w:type="dxa"/>
+          </w:tcPr>
+          <w:p>
+            <w:r>
+              <w:rPr>
+                <w:rFonts w:hint="eastAsia"/>
+              </w:rPr>
+              <w:t>查询结束时间</w:t>
+            </w:r>
+            <w:r>
+              <w:rPr>
+                <w:rFonts w:hint="eastAsia"/>
+              </w:rPr>
+              <w:t>(</w:t>
+            </w:r>
+            <w:r>
+              <w:rPr>
+                <w:rFonts w:hint="eastAsia"/>
+              </w:rPr>
+              <w:t>闭区间</w:t>
+            </w:r>
+            <w:r>
+              <w:rPr>
+                <w:rFonts w:hint="eastAsia"/>
+              </w:rPr>
+              <w:t>) yyyyMMdd</w:t>
+            </w:r>
           </w:p>
         </w:tc>
       </w:tr>
@@ -1197,19 +1355,16 @@
             <w:tcW w:w="2074" w:type="dxa"/>
           </w:tcPr>
           <w:p>
-            <w:proofErr w:type="spellStart"/>
             <w:r>
               <w:t>retCode</w:t>
             </w:r>
-            <w:proofErr w:type="spellEnd"/>
-          </w:p>
-        </w:tc>
-        <w:tc>
-          <w:tcPr>
-            <w:tcW w:w="2074" w:type="dxa"/>
-          </w:tcPr>
-          <w:p>
-            <w:proofErr w:type="spellStart"/>
+          </w:p>
+        </w:tc>
+        <w:tc>
+          <w:tcPr>
+            <w:tcW w:w="2074" w:type="dxa"/>
+          </w:tcPr>
+          <w:p>
             <w:r>
               <w:t>I</w:t>
             </w:r>
@@ -1219,7 +1374,6 @@
               </w:rPr>
               <w:t>nt</w:t>
             </w:r>
-            <w:proofErr w:type="spellEnd"/>
           </w:p>
         </w:tc>
         <w:tc>
@@ -1278,11 +1432,9 @@
             <w:tcW w:w="2074" w:type="dxa"/>
           </w:tcPr>
           <w:p>
-            <w:proofErr w:type="spellStart"/>
             <w:r>
               <w:t>retInfo</w:t>
             </w:r>
-            <w:proofErr w:type="spellEnd"/>
           </w:p>
         </w:tc>
         <w:tc>
@@ -1329,10 +1481,10 @@
           </w:tcPr>
           <w:p>
             <w:r>
-              <w:t>J</w:t>
-            </w:r>
-            <w:r>
-              <w:t>SON</w:t>
+              <w:rPr>
+                <w:rFonts w:hint="eastAsia"/>
+              </w:rPr>
+              <w:t>JSONArray</w:t>
             </w:r>
           </w:p>
         </w:tc>
@@ -1429,23 +1581,21 @@
             <w:tcW w:w="2074" w:type="dxa"/>
           </w:tcPr>
           <w:p>
-            <w:proofErr w:type="spellStart"/>
-            <w:r>
-              <w:t>dataDate</w:t>
-            </w:r>
-            <w:proofErr w:type="spellEnd"/>
-          </w:p>
-        </w:tc>
-        <w:tc>
-          <w:tcPr>
-            <w:tcW w:w="2074" w:type="dxa"/>
-          </w:tcPr>
-          <w:p>
-            <w:r>
-              <w:rPr>
-                <w:rFonts w:hint="eastAsia"/>
-              </w:rPr>
-              <w:t>String</w:t>
+            <w:r>
+              <w:t>items</w:t>
+            </w:r>
+          </w:p>
+        </w:tc>
+        <w:tc>
+          <w:tcPr>
+            <w:tcW w:w="2074" w:type="dxa"/>
+          </w:tcPr>
+          <w:p>
+            <w:r>
+              <w:rPr>
+                <w:rFonts w:hint="eastAsia"/>
+              </w:rPr>
+              <w:t>JSONArray</w:t>
             </w:r>
           </w:p>
         </w:tc>
@@ -1458,195 +1608,7 @@
               <w:rPr>
                 <w:rFonts w:hint="eastAsia"/>
               </w:rPr>
-              <w:t>数据时间</w:t>
-            </w:r>
-            <w:r>
-              <w:rPr>
-                <w:rFonts w:hint="eastAsia"/>
-              </w:rPr>
-              <w:t xml:space="preserve"> </w:t>
-            </w:r>
-            <w:proofErr w:type="spellStart"/>
-            <w:r>
-              <w:rPr>
-                <w:rFonts w:hint="eastAsia"/>
-              </w:rPr>
-              <w:t>yyyyMMdd</w:t>
-            </w:r>
-            <w:proofErr w:type="spellEnd"/>
-          </w:p>
-        </w:tc>
-      </w:tr>
-      <w:tr>
-        <w:tc>
-          <w:tcPr>
-            <w:tcW w:w="2074" w:type="dxa"/>
-          </w:tcPr>
-          <w:p>
-            <w:proofErr w:type="spellStart"/>
-            <w:r>
-              <w:rPr>
-                <w:rFonts w:hint="eastAsia"/>
-              </w:rPr>
-              <w:t>releaseDate</w:t>
-            </w:r>
-            <w:proofErr w:type="spellEnd"/>
-          </w:p>
-        </w:tc>
-        <w:tc>
-          <w:tcPr>
-            <w:tcW w:w="2074" w:type="dxa"/>
-          </w:tcPr>
-          <w:p>
-            <w:r>
-              <w:rPr>
-                <w:rFonts w:hint="eastAsia"/>
-              </w:rPr>
-              <w:t>String</w:t>
-            </w:r>
-          </w:p>
-        </w:tc>
-        <w:tc>
-          <w:tcPr>
-            <w:tcW w:w="4211" w:type="dxa"/>
-          </w:tcPr>
-          <w:p>
-            <w:r>
-              <w:rPr>
-                <w:rFonts w:hint="eastAsia"/>
-              </w:rPr>
-              <w:t>发布时间</w:t>
-            </w:r>
-            <w:r>
-              <w:rPr>
-                <w:rFonts w:hint="eastAsia"/>
-              </w:rPr>
-              <w:t xml:space="preserve"> </w:t>
-            </w:r>
-            <w:proofErr w:type="spellStart"/>
-            <w:r>
-              <w:rPr>
-                <w:rFonts w:hint="eastAsia"/>
-              </w:rPr>
-              <w:t>yyyyMMdd</w:t>
-            </w:r>
-            <w:proofErr w:type="spellEnd"/>
-          </w:p>
-        </w:tc>
-      </w:tr>
-      <w:tr>
-        <w:tc>
-          <w:tcPr>
-            <w:tcW w:w="2074" w:type="dxa"/>
-          </w:tcPr>
-          <w:p>
-            <w:r>
-              <w:t>pork</w:t>
-            </w:r>
-          </w:p>
-        </w:tc>
-        <w:tc>
-          <w:tcPr>
-            <w:tcW w:w="2074" w:type="dxa"/>
-          </w:tcPr>
-          <w:p>
-            <w:r>
-              <w:rPr>
-                <w:rFonts w:hint="eastAsia"/>
-              </w:rPr>
-              <w:t>JSON</w:t>
-            </w:r>
-          </w:p>
-        </w:tc>
-        <w:tc>
-          <w:tcPr>
-            <w:tcW w:w="4211" w:type="dxa"/>
-          </w:tcPr>
-          <w:p>
-            <w:r>
-              <w:rPr>
-                <w:rFonts w:hint="eastAsia"/>
-              </w:rPr>
-              <w:t>猪肉详情</w:t>
-            </w:r>
-          </w:p>
-        </w:tc>
-      </w:tr>
-      <w:tr>
-        <w:tc>
-          <w:tcPr>
-            <w:tcW w:w="2074" w:type="dxa"/>
-          </w:tcPr>
-          <w:p>
-            <w:r>
-              <w:t>chicken</w:t>
-            </w:r>
-          </w:p>
-        </w:tc>
-        <w:tc>
-          <w:tcPr>
-            <w:tcW w:w="2074" w:type="dxa"/>
-          </w:tcPr>
-          <w:p>
-            <w:r>
-              <w:t>JSON</w:t>
-            </w:r>
-          </w:p>
-        </w:tc>
-        <w:tc>
-          <w:tcPr>
-            <w:tcW w:w="4211" w:type="dxa"/>
-          </w:tcPr>
-          <w:p>
-            <w:r>
-              <w:rPr>
-                <w:rFonts w:hint="eastAsia"/>
-              </w:rPr>
-              <w:t>鸡肉详情</w:t>
-            </w:r>
-          </w:p>
-        </w:tc>
-      </w:tr>
-      <w:tr>
-        <w:tc>
-          <w:tcPr>
-            <w:tcW w:w="2074" w:type="dxa"/>
-          </w:tcPr>
-          <w:p>
-            <w:r>
-              <w:t>E</w:t>
-            </w:r>
-            <w:r>
-              <w:rPr>
-                <w:rFonts w:hint="eastAsia"/>
-              </w:rPr>
-              <w:t>gg</w:t>
-            </w:r>
-          </w:p>
-        </w:tc>
-        <w:tc>
-          <w:tcPr>
-            <w:tcW w:w="2074" w:type="dxa"/>
-          </w:tcPr>
-          <w:p>
-            <w:r>
-              <w:rPr>
-                <w:rFonts w:hint="eastAsia"/>
-              </w:rPr>
-              <w:t>JSON</w:t>
-            </w:r>
-          </w:p>
-        </w:tc>
-        <w:tc>
-          <w:tcPr>
-            <w:tcW w:w="4211" w:type="dxa"/>
-          </w:tcPr>
-          <w:p>
-            <w:r>
-              <w:rPr>
-                <w:rFonts w:hint="eastAsia"/>
-              </w:rPr>
-              <w:t>鸡蛋详情</w:t>
+              <w:t>价格详情</w:t>
             </w:r>
           </w:p>
         </w:tc>
@@ -1654,33 +1616,13 @@
     </w:tbl>
     <w:p>
       <w:r>
-        <w:t>Pork</w:t>
-      </w:r>
-      <w:r>
-        <w:rPr>
-          <w:rFonts w:hint="eastAsia"/>
-        </w:rPr>
-        <w:t>(</w:t>
-      </w:r>
-      <w:proofErr w:type="spellStart"/>
-      <w:r>
-        <w:rPr>
-          <w:rFonts w:hint="eastAsia"/>
-        </w:rPr>
-        <w:t>chicken,egg</w:t>
-      </w:r>
-      <w:proofErr w:type="spellEnd"/>
-      <w:r>
-        <w:rPr>
-          <w:rFonts w:hint="eastAsia"/>
-        </w:rPr>
-        <w:t>相同</w:t>
-      </w:r>
-      <w:r>
-        <w:rPr>
-          <w:rFonts w:hint="eastAsia"/>
-        </w:rPr>
-        <w:t>):</w:t>
+        <w:t>Items</w:t>
+      </w:r>
+      <w:r>
+        <w:rPr>
+          <w:rFonts w:hint="eastAsia"/>
+        </w:rPr>
+        <w:t>：</w:t>
       </w:r>
     </w:p>
     <w:tbl>
@@ -1744,23 +1686,21 @@
             <w:tcW w:w="2074" w:type="dxa"/>
           </w:tcPr>
           <w:p>
-            <w:proofErr w:type="spellStart"/>
-            <w:r>
-              <w:t>curWeek</w:t>
-            </w:r>
-            <w:proofErr w:type="spellEnd"/>
-          </w:p>
-        </w:tc>
-        <w:tc>
-          <w:tcPr>
-            <w:tcW w:w="2074" w:type="dxa"/>
-          </w:tcPr>
-          <w:p>
-            <w:r>
-              <w:rPr>
-                <w:rFonts w:hint="eastAsia"/>
-              </w:rPr>
-              <w:t>JSON</w:t>
+            <w:r>
+              <w:t>dataDate</w:t>
+            </w:r>
+          </w:p>
+        </w:tc>
+        <w:tc>
+          <w:tcPr>
+            <w:tcW w:w="2074" w:type="dxa"/>
+          </w:tcPr>
+          <w:p>
+            <w:r>
+              <w:rPr>
+                <w:rFonts w:hint="eastAsia"/>
+              </w:rPr>
+              <w:t>String</w:t>
             </w:r>
           </w:p>
         </w:tc>
@@ -1773,7 +1713,13 @@
               <w:rPr>
                 <w:rFonts w:hint="eastAsia"/>
               </w:rPr>
-              <w:t>本周</w:t>
+              <w:t>数据时间</w:t>
+            </w:r>
+            <w:r>
+              <w:rPr>
+                <w:rFonts w:hint="eastAsia"/>
+              </w:rPr>
+              <w:t xml:space="preserve"> yyyyMMdd</w:t>
             </w:r>
           </w:p>
         </w:tc>
@@ -1784,20 +1730,24 @@
             <w:tcW w:w="2074" w:type="dxa"/>
           </w:tcPr>
           <w:p>
-            <w:proofErr w:type="spellStart"/>
-            <w:r>
-              <w:t>lastWeek</w:t>
-            </w:r>
-            <w:proofErr w:type="spellEnd"/>
-          </w:p>
-        </w:tc>
-        <w:tc>
-          <w:tcPr>
-            <w:tcW w:w="2074" w:type="dxa"/>
-          </w:tcPr>
-          <w:p>
-            <w:r>
-              <w:t>JSON</w:t>
+            <w:r>
+              <w:rPr>
+                <w:rFonts w:hint="eastAsia"/>
+              </w:rPr>
+              <w:t>releaseDate</w:t>
+            </w:r>
+          </w:p>
+        </w:tc>
+        <w:tc>
+          <w:tcPr>
+            <w:tcW w:w="2074" w:type="dxa"/>
+          </w:tcPr>
+          <w:p>
+            <w:r>
+              <w:rPr>
+                <w:rFonts w:hint="eastAsia"/>
+              </w:rPr>
+              <w:t>String</w:t>
             </w:r>
           </w:p>
         </w:tc>
@@ -1810,7 +1760,13 @@
               <w:rPr>
                 <w:rFonts w:hint="eastAsia"/>
               </w:rPr>
-              <w:t>上周</w:t>
+              <w:t>发布时间</w:t>
+            </w:r>
+            <w:r>
+              <w:rPr>
+                <w:rFonts w:hint="eastAsia"/>
+              </w:rPr>
+              <w:t xml:space="preserve"> yyyyMMdd</w:t>
             </w:r>
           </w:p>
         </w:tc>
@@ -1822,7 +1778,7 @@
           </w:tcPr>
           <w:p>
             <w:r>
-              <w:t>mom</w:t>
+              <w:t>pork</w:t>
             </w:r>
           </w:p>
         </w:tc>
@@ -1848,35 +1804,102 @@
               <w:rPr>
                 <w:rFonts w:hint="eastAsia"/>
               </w:rPr>
-              <w:t>环比</w:t>
+              <w:t>猪肉详情</w:t>
+            </w:r>
+          </w:p>
+        </w:tc>
+      </w:tr>
+      <w:tr>
+        <w:tc>
+          <w:tcPr>
+            <w:tcW w:w="2074" w:type="dxa"/>
+          </w:tcPr>
+          <w:p>
+            <w:r>
+              <w:lastRenderedPageBreak/>
+              <w:t>chicken</w:t>
+            </w:r>
+          </w:p>
+        </w:tc>
+        <w:tc>
+          <w:tcPr>
+            <w:tcW w:w="2074" w:type="dxa"/>
+          </w:tcPr>
+          <w:p>
+            <w:r>
+              <w:t>JSON</w:t>
+            </w:r>
+          </w:p>
+        </w:tc>
+        <w:tc>
+          <w:tcPr>
+            <w:tcW w:w="4211" w:type="dxa"/>
+          </w:tcPr>
+          <w:p>
+            <w:r>
+              <w:rPr>
+                <w:rFonts w:hint="eastAsia"/>
+              </w:rPr>
+              <w:t>鸡肉详情</w:t>
+            </w:r>
+          </w:p>
+        </w:tc>
+      </w:tr>
+      <w:tr>
+        <w:tc>
+          <w:tcPr>
+            <w:tcW w:w="2074" w:type="dxa"/>
+          </w:tcPr>
+          <w:p>
+            <w:r>
+              <w:t>E</w:t>
+            </w:r>
+            <w:r>
+              <w:rPr>
+                <w:rFonts w:hint="eastAsia"/>
+              </w:rPr>
+              <w:t>gg</w:t>
+            </w:r>
+          </w:p>
+        </w:tc>
+        <w:tc>
+          <w:tcPr>
+            <w:tcW w:w="2074" w:type="dxa"/>
+          </w:tcPr>
+          <w:p>
+            <w:r>
+              <w:rPr>
+                <w:rFonts w:hint="eastAsia"/>
+              </w:rPr>
+              <w:t>JSON</w:t>
+            </w:r>
+          </w:p>
+        </w:tc>
+        <w:tc>
+          <w:tcPr>
+            <w:tcW w:w="4211" w:type="dxa"/>
+          </w:tcPr>
+          <w:p>
+            <w:r>
+              <w:rPr>
+                <w:rFonts w:hint="eastAsia"/>
+              </w:rPr>
+              <w:t>鸡蛋详情</w:t>
             </w:r>
           </w:p>
         </w:tc>
       </w:tr>
     </w:tbl>
     <w:p>
-      <w:proofErr w:type="spellStart"/>
-      <w:r>
-        <w:t>curWeek</w:t>
-      </w:r>
-      <w:proofErr w:type="spellEnd"/>
-      <w:r>
-        <w:rPr>
-          <w:rFonts w:hint="eastAsia"/>
-        </w:rPr>
-        <w:t>(</w:t>
-      </w:r>
-      <w:proofErr w:type="spellStart"/>
-      <w:r>
-        <w:t>lastWeek</w:t>
-      </w:r>
-      <w:r>
-        <w:rPr>
-          <w:rFonts w:hint="eastAsia"/>
-        </w:rPr>
-        <w:t>,mom</w:t>
-      </w:r>
-      <w:proofErr w:type="spellEnd"/>
+      <w:r>
+        <w:t>Pork</w:t>
+      </w:r>
+      <w:r>
+        <w:rPr>
+          <w:rFonts w:hint="eastAsia"/>
+        </w:rPr>
+        <w:t>(chicken,egg</w:t>
+      </w:r>
       <w:r>
         <w:rPr>
           <w:rFonts w:hint="eastAsia"/>
@@ -1887,13 +1910,7 @@
         <w:rPr>
           <w:rFonts w:hint="eastAsia"/>
         </w:rPr>
-        <w:t>)</w:t>
-      </w:r>
-      <w:r>
-        <w:rPr>
-          <w:rFonts w:hint="eastAsia"/>
-        </w:rPr>
-        <w:t>：</w:t>
+        <w:t>):</w:t>
       </w:r>
     </w:p>
     <w:tbl>
@@ -1918,7 +1935,6 @@
               <w:rPr>
                 <w:rFonts w:hint="eastAsia"/>
               </w:rPr>
-              <w:lastRenderedPageBreak/>
               <w:t>返回字段</w:t>
             </w:r>
           </w:p>
@@ -1958,23 +1974,21 @@
             <w:tcW w:w="2074" w:type="dxa"/>
           </w:tcPr>
           <w:p>
-            <w:proofErr w:type="spellStart"/>
-            <w:r>
-              <w:t>rawPrice</w:t>
-            </w:r>
-            <w:proofErr w:type="spellEnd"/>
-          </w:p>
-        </w:tc>
-        <w:tc>
-          <w:tcPr>
-            <w:tcW w:w="2074" w:type="dxa"/>
-          </w:tcPr>
-          <w:p>
-            <w:r>
-              <w:rPr>
-                <w:rFonts w:hint="eastAsia"/>
-              </w:rPr>
-              <w:t>String</w:t>
+            <w:r>
+              <w:t>curWeek</w:t>
+            </w:r>
+          </w:p>
+        </w:tc>
+        <w:tc>
+          <w:tcPr>
+            <w:tcW w:w="2074" w:type="dxa"/>
+          </w:tcPr>
+          <w:p>
+            <w:r>
+              <w:rPr>
+                <w:rFonts w:hint="eastAsia"/>
+              </w:rPr>
+              <w:t>JSON</w:t>
             </w:r>
           </w:p>
         </w:tc>
@@ -1987,7 +2001,7 @@
               <w:rPr>
                 <w:rFonts w:hint="eastAsia"/>
               </w:rPr>
-              <w:t>价格</w:t>
+              <w:t>本周</w:t>
             </w:r>
           </w:p>
         </w:tc>
@@ -1998,23 +2012,18 @@
             <w:tcW w:w="2074" w:type="dxa"/>
           </w:tcPr>
           <w:p>
-            <w:proofErr w:type="spellStart"/>
-            <w:r>
-              <w:t>fodderPrice</w:t>
-            </w:r>
-            <w:proofErr w:type="spellEnd"/>
-          </w:p>
-        </w:tc>
-        <w:tc>
-          <w:tcPr>
-            <w:tcW w:w="2074" w:type="dxa"/>
-          </w:tcPr>
-          <w:p>
-            <w:r>
-              <w:rPr>
-                <w:rFonts w:hint="eastAsia"/>
-              </w:rPr>
-              <w:t>String</w:t>
+            <w:r>
+              <w:t>lastWeek</w:t>
+            </w:r>
+          </w:p>
+        </w:tc>
+        <w:tc>
+          <w:tcPr>
+            <w:tcW w:w="2074" w:type="dxa"/>
+          </w:tcPr>
+          <w:p>
+            <w:r>
+              <w:t>JSON</w:t>
             </w:r>
           </w:p>
         </w:tc>
@@ -2027,7 +2036,7 @@
               <w:rPr>
                 <w:rFonts w:hint="eastAsia"/>
               </w:rPr>
-              <w:t>饲料价格</w:t>
+              <w:t>上周</w:t>
             </w:r>
           </w:p>
         </w:tc>
@@ -2039,20 +2048,20 @@
           </w:tcPr>
           <w:p>
             <w:r>
-              <w:t>rate</w:t>
-            </w:r>
-          </w:p>
-        </w:tc>
-        <w:tc>
-          <w:tcPr>
-            <w:tcW w:w="2074" w:type="dxa"/>
-          </w:tcPr>
-          <w:p>
-            <w:r>
-              <w:rPr>
-                <w:rFonts w:hint="eastAsia"/>
-              </w:rPr>
-              <w:t>String</w:t>
+              <w:t>mom</w:t>
+            </w:r>
+          </w:p>
+        </w:tc>
+        <w:tc>
+          <w:tcPr>
+            <w:tcW w:w="2074" w:type="dxa"/>
+          </w:tcPr>
+          <w:p>
+            <w:r>
+              <w:rPr>
+                <w:rFonts w:hint="eastAsia"/>
+              </w:rPr>
+              <w:t>JSON</w:t>
             </w:r>
           </w:p>
         </w:tc>
@@ -2065,7 +2074,101 @@
               <w:rPr>
                 <w:rFonts w:hint="eastAsia"/>
               </w:rPr>
-              <w:t>比价</w:t>
+              <w:t>环比</w:t>
+            </w:r>
+          </w:p>
+        </w:tc>
+      </w:tr>
+    </w:tbl>
+    <w:p>
+      <w:r>
+        <w:t>curWeek</w:t>
+      </w:r>
+      <w:r>
+        <w:rPr>
+          <w:rFonts w:hint="eastAsia"/>
+        </w:rPr>
+        <w:t>(</w:t>
+      </w:r>
+      <w:r>
+        <w:t>lastWeek</w:t>
+      </w:r>
+      <w:r>
+        <w:rPr>
+          <w:rFonts w:hint="eastAsia"/>
+        </w:rPr>
+        <w:t>,mom</w:t>
+      </w:r>
+      <w:r>
+        <w:rPr>
+          <w:rFonts w:hint="eastAsia"/>
+        </w:rPr>
+        <w:t>相同</w:t>
+      </w:r>
+      <w:r>
+        <w:rPr>
+          <w:rFonts w:hint="eastAsia"/>
+        </w:rPr>
+        <w:t>)</w:t>
+      </w:r>
+      <w:r>
+        <w:rPr>
+          <w:rFonts w:hint="eastAsia"/>
+        </w:rPr>
+        <w:t>：</w:t>
+      </w:r>
+    </w:p>
+    <w:tbl>
+      <w:tblPr>
+        <w:tblStyle w:val="a3"/>
+        <w:tblW w:w="8359" w:type="dxa"/>
+        <w:tblLook w:val="04A0" w:firstRow="1" w:lastRow="0" w:firstColumn="1" w:lastColumn="0" w:noHBand="0" w:noVBand="1"/>
+      </w:tblPr>
+      <w:tblGrid>
+        <w:gridCol w:w="2074"/>
+        <w:gridCol w:w="2074"/>
+        <w:gridCol w:w="4211"/>
+      </w:tblGrid>
+      <w:tr>
+        <w:tc>
+          <w:tcPr>
+            <w:tcW w:w="2074" w:type="dxa"/>
+            <w:shd w:val="clear" w:color="auto" w:fill="DEEAF6" w:themeFill="accent1" w:themeFillTint="33"/>
+          </w:tcPr>
+          <w:p>
+            <w:r>
+              <w:rPr>
+                <w:rFonts w:hint="eastAsia"/>
+              </w:rPr>
+              <w:t>返回字段</w:t>
+            </w:r>
+          </w:p>
+        </w:tc>
+        <w:tc>
+          <w:tcPr>
+            <w:tcW w:w="2074" w:type="dxa"/>
+            <w:shd w:val="clear" w:color="auto" w:fill="DEEAF6" w:themeFill="accent1" w:themeFillTint="33"/>
+          </w:tcPr>
+          <w:p>
+            <w:r>
+              <w:rPr>
+                <w:rFonts w:hint="eastAsia"/>
+              </w:rPr>
+              <w:t>字段类型</w:t>
+            </w:r>
+          </w:p>
+        </w:tc>
+        <w:tc>
+          <w:tcPr>
+            <w:tcW w:w="4211" w:type="dxa"/>
+            <w:shd w:val="clear" w:color="auto" w:fill="DEEAF6" w:themeFill="accent1" w:themeFillTint="33"/>
+          </w:tcPr>
+          <w:p>
+            <w:r>
+              <w:rPr>
+                <w:rFonts w:hint="eastAsia"/>
+              </w:rPr>
+              <w:t>说明</w:t>
             </w:r>
           </w:p>
         </w:tc>
@@ -2077,7 +2180,7 @@
           </w:tcPr>
           <w:p>
             <w:r>
-              <w:t>balance</w:t>
+              <w:t>rawPrice</w:t>
             </w:r>
           </w:p>
         </w:tc>
@@ -2103,7 +2206,7 @@
               <w:rPr>
                 <w:rFonts w:hint="eastAsia"/>
               </w:rPr>
-              <w:t>平衡点</w:t>
+              <w:t>价格</w:t>
             </w:r>
           </w:p>
         </w:tc>
@@ -2114,11 +2217,123 @@
             <w:tcW w:w="2074" w:type="dxa"/>
           </w:tcPr>
           <w:p>
-            <w:proofErr w:type="spellStart"/>
+            <w:r>
+              <w:t>fodderPrice</w:t>
+            </w:r>
+          </w:p>
+        </w:tc>
+        <w:tc>
+          <w:tcPr>
+            <w:tcW w:w="2074" w:type="dxa"/>
+          </w:tcPr>
+          <w:p>
+            <w:r>
+              <w:rPr>
+                <w:rFonts w:hint="eastAsia"/>
+              </w:rPr>
+              <w:t>String</w:t>
+            </w:r>
+          </w:p>
+        </w:tc>
+        <w:tc>
+          <w:tcPr>
+            <w:tcW w:w="4211" w:type="dxa"/>
+          </w:tcPr>
+          <w:p>
+            <w:r>
+              <w:rPr>
+                <w:rFonts w:hint="eastAsia"/>
+              </w:rPr>
+              <w:t>饲料价格</w:t>
+            </w:r>
+          </w:p>
+        </w:tc>
+      </w:tr>
+      <w:tr>
+        <w:tc>
+          <w:tcPr>
+            <w:tcW w:w="2074" w:type="dxa"/>
+          </w:tcPr>
+          <w:p>
+            <w:r>
+              <w:t>rate</w:t>
+            </w:r>
+          </w:p>
+        </w:tc>
+        <w:tc>
+          <w:tcPr>
+            <w:tcW w:w="2074" w:type="dxa"/>
+          </w:tcPr>
+          <w:p>
+            <w:r>
+              <w:rPr>
+                <w:rFonts w:hint="eastAsia"/>
+              </w:rPr>
+              <w:t>String</w:t>
+            </w:r>
+          </w:p>
+        </w:tc>
+        <w:tc>
+          <w:tcPr>
+            <w:tcW w:w="4211" w:type="dxa"/>
+          </w:tcPr>
+          <w:p>
+            <w:r>
+              <w:rPr>
+                <w:rFonts w:hint="eastAsia"/>
+              </w:rPr>
+              <w:t>比价</w:t>
+            </w:r>
+          </w:p>
+        </w:tc>
+      </w:tr>
+      <w:tr>
+        <w:tc>
+          <w:tcPr>
+            <w:tcW w:w="2074" w:type="dxa"/>
+          </w:tcPr>
+          <w:p>
+            <w:r>
+              <w:t>balance</w:t>
+            </w:r>
+          </w:p>
+        </w:tc>
+        <w:tc>
+          <w:tcPr>
+            <w:tcW w:w="2074" w:type="dxa"/>
+          </w:tcPr>
+          <w:p>
+            <w:r>
+              <w:rPr>
+                <w:rFonts w:hint="eastAsia"/>
+              </w:rPr>
+              <w:t>String</w:t>
+            </w:r>
+          </w:p>
+        </w:tc>
+        <w:tc>
+          <w:tcPr>
+            <w:tcW w:w="4211" w:type="dxa"/>
+          </w:tcPr>
+          <w:p>
+            <w:r>
+              <w:rPr>
+                <w:rFonts w:hint="eastAsia"/>
+              </w:rPr>
+              <w:t>平衡点</w:t>
+            </w:r>
+          </w:p>
+        </w:tc>
+      </w:tr>
+      <w:tr>
+        <w:tc>
+          <w:tcPr>
+            <w:tcW w:w="2074" w:type="dxa"/>
+          </w:tcPr>
+          <w:p>
             <w:r>
               <w:t>profitCount</w:t>
             </w:r>
-            <w:proofErr w:type="spellEnd"/>
           </w:p>
         </w:tc>
         <w:tc>
@@ -2181,31 +2396,16 @@
         </w:rPr>
         <w:t>地址：</w:t>
       </w:r>
-      <w:r>
-        <w:fldChar w:fldCharType="begin"/>
-      </w:r>
-      <w:r>
-        <w:instrText xml:space="preserve"> HYPERLINK "http://127.0.0.1:8080/haier/jgjc/all/20200514" </w:instrText>
-      </w:r>
-      <w:r>
-        <w:fldChar w:fldCharType="separate"/>
-      </w:r>
-      <w:r>
-        <w:rPr>
-          <w:rStyle w:val="a4"/>
-          <w:sz w:val="18"/>
-          <w:szCs w:val="18"/>
-        </w:rPr>
-        <w:t>http://127.0.0.1:8080/haier/jgjc/all/20200514</w:t>
-      </w:r>
-      <w:r>
-        <w:rPr>
-          <w:rStyle w:val="a4"/>
-          <w:sz w:val="18"/>
-          <w:szCs w:val="18"/>
-        </w:rPr>
-        <w:fldChar w:fldCharType="end"/>
-      </w:r>
+      <w:hyperlink r:id="rId9" w:history="1">
+        <w:r>
+          <w:rPr>
+            <w:rStyle w:val="a4"/>
+            <w:sz w:val="18"/>
+            <w:szCs w:val="18"/>
+          </w:rPr>
+          <w:t>http://127.0.0.1:8080/haier/jgjc/all/20200514</w:t>
+        </w:r>
+      </w:hyperlink>
     </w:p>
     <w:p>
       <w:r>
@@ -2231,37 +2431,62 @@
     <w:p>
       <w:r>
         <w:tab/>
-      </w:r>
-      <w:proofErr w:type="spellStart"/>
-      <w:r>
-        <w:t>retInfo</w:t>
-      </w:r>
-      <w:proofErr w:type="spellEnd"/>
-      <w:r>
-        <w:t>:"OK",</w:t>
-      </w:r>
-    </w:p>
-    <w:p>
+        <w:t>retInfo:"OK",</w:t>
+      </w:r>
+    </w:p>
+    <w:p>
+      <w:pPr>
+        <w:rPr>
+          <w:rFonts w:hint="eastAsia"/>
+        </w:rPr>
+      </w:pPr>
       <w:r>
         <w:tab/>
         <w:t>payload:{</w:t>
       </w:r>
     </w:p>
     <w:p>
-      <w:r>
-        <w:tab/>
-      </w:r>
-      <w:r>
-        <w:tab/>
-        <w:t>"</w:t>
-      </w:r>
-      <w:proofErr w:type="spellStart"/>
-      <w:r>
-        <w:t>dataDate</w:t>
-      </w:r>
-      <w:proofErr w:type="spellEnd"/>
-      <w:r>
-        <w:t>":</w:t>
+      <w:pPr>
+        <w:rPr>
+          <w:rFonts w:hint="eastAsia"/>
+        </w:rPr>
+      </w:pPr>
+      <w:r>
+        <w:rPr>
+          <w:rFonts w:hint="eastAsia"/>
+        </w:rPr>
+        <w:tab/>
+      </w:r>
+      <w:r>
+        <w:rPr>
+          <w:rFonts w:hint="eastAsia"/>
+        </w:rPr>
+        <w:tab/>
+        <w:t>items:</w:t>
+      </w:r>
+    </w:p>
+    <w:p>
+      <w:r>
+        <w:rPr>
+          <w:rFonts w:hint="eastAsia"/>
+        </w:rPr>
+        <w:tab/>
+      </w:r>
+      <w:r>
+        <w:rPr>
+          <w:rFonts w:hint="eastAsia"/>
+        </w:rPr>
+        <w:tab/>
+        <w:t>[</w:t>
+      </w:r>
+    </w:p>
+    <w:p>
+      <w:r>
+        <w:tab/>
+      </w:r>
+      <w:r>
+        <w:tab/>
+        <w:t>"dataDate":</w:t>
       </w:r>
       <w:r>
         <w:t xml:space="preserve"> "20200</w:t>
@@ -2275,8 +2500,6 @@
       <w:r>
         <w:t>",</w:t>
       </w:r>
-      <w:bookmarkStart w:id="0" w:name="_GoBack"/>
-      <w:bookmarkEnd w:id="0"/>
     </w:p>
     <w:p>
       <w:pPr>
@@ -2285,16 +2508,12 @@
       <w:r>
         <w:t>“</w:t>
       </w:r>
-      <w:proofErr w:type="spellStart"/>
-      <w:proofErr w:type="gramStart"/>
       <w:r>
         <w:rPr>
           <w:rFonts w:hint="eastAsia"/>
         </w:rPr>
         <w:t>releaseDate</w:t>
       </w:r>
-      <w:proofErr w:type="spellEnd"/>
-      <w:proofErr w:type="gramEnd"/>
       <w:r>
         <w:t>”</w:t>
       </w:r>
@@ -2323,35 +2542,19 @@
       </w:r>
       <w:r>
         <w:tab/>
-        <w:t>"</w:t>
-      </w:r>
-      <w:proofErr w:type="gramStart"/>
-      <w:r>
-        <w:t>pork</w:t>
-      </w:r>
-      <w:proofErr w:type="gramEnd"/>
-      <w:r>
-        <w:t>":{</w:t>
-      </w:r>
-    </w:p>
-    <w:p>
-      <w:r>
-        <w:tab/>
-      </w:r>
-      <w:r>
-        <w:tab/>
-      </w:r>
-      <w:r>
-        <w:tab/>
-        <w:t>"</w:t>
-      </w:r>
-      <w:proofErr w:type="spellStart"/>
-      <w:r>
-        <w:t>curWeek</w:t>
-      </w:r>
-      <w:proofErr w:type="spellEnd"/>
-      <w:r>
-        <w:t>":{</w:t>
+        <w:t>"pork":{</w:t>
+      </w:r>
+    </w:p>
+    <w:p>
+      <w:r>
+        <w:tab/>
+      </w:r>
+      <w:r>
+        <w:tab/>
+      </w:r>
+      <w:r>
+        <w:tab/>
+        <w:t>"curWeek":{</w:t>
       </w:r>
     </w:p>
     <w:p>
@@ -2450,15 +2653,7 @@
       </w:r>
       <w:r>
         <w:tab/>
-        <w:t>"</w:t>
-      </w:r>
-      <w:proofErr w:type="spellStart"/>
-      <w:r>
-        <w:t>lastWeek</w:t>
-      </w:r>
-      <w:proofErr w:type="spellEnd"/>
-      <w:r>
-        <w:t>":{</w:t>
+        <w:t>"lastWeek":{</w:t>
       </w:r>
     </w:p>
     <w:p>
@@ -2572,19 +2767,12 @@
       </w:r>
       <w:r>
         <w:tab/>
-        <w:t>"</w:t>
-      </w:r>
-      <w:proofErr w:type="spellStart"/>
-      <w:r>
-        <w:t>rawPrice</w:t>
-      </w:r>
-      <w:proofErr w:type="spellEnd"/>
-      <w:r>
-        <w:t>":"-1.73%"</w:t>
-      </w:r>
-    </w:p>
-    <w:p>
-      <w:r>
+        <w:t>"rawPrice":"-1.73%"</w:t>
+      </w:r>
+    </w:p>
+    <w:p>
+      <w:r>
+        <w:lastRenderedPageBreak/>
         <w:tab/>
       </w:r>
       <w:r>
@@ -2640,15 +2828,7 @@
       </w:r>
       <w:r>
         <w:tab/>
-        <w:t>"</w:t>
-      </w:r>
-      <w:proofErr w:type="spellStart"/>
-      <w:r>
-        <w:t>profitCount</w:t>
-      </w:r>
-      <w:proofErr w:type="spellEnd"/>
-      <w:r>
-        <w:t>":"--"</w:t>
+        <w:t>"profitCount":"--"</w:t>
       </w:r>
     </w:p>
     <w:p>
@@ -2690,15 +2870,7 @@
       </w:r>
       <w:r>
         <w:tab/>
-        <w:t>"</w:t>
-      </w:r>
-      <w:proofErr w:type="spellStart"/>
-      <w:r>
-        <w:t>curWeek</w:t>
-      </w:r>
-      <w:proofErr w:type="spellEnd"/>
-      <w:r>
-        <w:t>":{</w:t>
+        <w:t>"curWeek":{</w:t>
       </w:r>
     </w:p>
     <w:p>
@@ -2733,6 +2905,477 @@
     </w:p>
     <w:p>
       <w:r>
+        <w:tab/>
+      </w:r>
+      <w:r>
+        <w:tab/>
+      </w:r>
+      <w:r>
+        <w:tab/>
+      </w:r>
+      <w:r>
+        <w:tab/>
+        <w:t>"rate":"3.18"</w:t>
+      </w:r>
+    </w:p>
+    <w:p>
+      <w:r>
+        <w:tab/>
+      </w:r>
+      <w:r>
+        <w:tab/>
+      </w:r>
+      <w:r>
+        <w:tab/>
+      </w:r>
+      <w:r>
+        <w:tab/>
+        <w:t>"balance":"2.45"</w:t>
+      </w:r>
+    </w:p>
+    <w:p>
+      <w:r>
+        <w:tab/>
+      </w:r>
+      <w:r>
+        <w:tab/>
+      </w:r>
+      <w:r>
+        <w:tab/>
+      </w:r>
+      <w:r>
+        <w:tab/>
+        <w:t>"profitCount":"12"</w:t>
+      </w:r>
+    </w:p>
+    <w:p>
+      <w:r>
+        <w:tab/>
+      </w:r>
+      <w:r>
+        <w:tab/>
+      </w:r>
+      <w:r>
+        <w:tab/>
+        <w:t>},</w:t>
+      </w:r>
+    </w:p>
+    <w:p>
+      <w:r>
+        <w:tab/>
+      </w:r>
+      <w:r>
+        <w:tab/>
+      </w:r>
+      <w:r>
+        <w:tab/>
+        <w:t>"lastWeek":{</w:t>
+      </w:r>
+    </w:p>
+    <w:p>
+      <w:r>
+        <w:tab/>
+      </w:r>
+      <w:r>
+        <w:tab/>
+      </w:r>
+      <w:r>
+        <w:tab/>
+      </w:r>
+      <w:r>
+        <w:tab/>
+        <w:t>"rawPrice":"34.23"</w:t>
+      </w:r>
+    </w:p>
+    <w:p>
+      <w:r>
+        <w:tab/>
+      </w:r>
+      <w:r>
+        <w:tab/>
+      </w:r>
+      <w:r>
+        <w:tab/>
+      </w:r>
+      <w:r>
+        <w:tab/>
+        <w:t>"fodderPrice":"12.12"</w:t>
+      </w:r>
+    </w:p>
+    <w:p>
+      <w:r>
+        <w:tab/>
+      </w:r>
+      <w:r>
+        <w:tab/>
+      </w:r>
+      <w:r>
+        <w:tab/>
+      </w:r>
+      <w:r>
+        <w:tab/>
+        <w:t>"rate":"3.18"</w:t>
+      </w:r>
+    </w:p>
+    <w:p>
+      <w:r>
+        <w:tab/>
+      </w:r>
+      <w:r>
+        <w:tab/>
+      </w:r>
+      <w:r>
+        <w:tab/>
+      </w:r>
+      <w:r>
+        <w:tab/>
+        <w:t>"balance":"2.45"</w:t>
+      </w:r>
+    </w:p>
+    <w:p>
+      <w:r>
+        <w:tab/>
+      </w:r>
+      <w:r>
+        <w:tab/>
+      </w:r>
+      <w:r>
+        <w:tab/>
+      </w:r>
+      <w:r>
+        <w:tab/>
+        <w:t>"profitCount":"12"</w:t>
+      </w:r>
+    </w:p>
+    <w:p>
+      <w:r>
+        <w:tab/>
+      </w:r>
+      <w:r>
+        <w:tab/>
+      </w:r>
+      <w:r>
+        <w:tab/>
+        <w:t>},</w:t>
+      </w:r>
+    </w:p>
+    <w:p>
+      <w:r>
+        <w:tab/>
+      </w:r>
+      <w:r>
+        <w:tab/>
+      </w:r>
+      <w:r>
+        <w:tab/>
+        <w:t>"mom":{</w:t>
+      </w:r>
+    </w:p>
+    <w:p>
+      <w:r>
+        <w:tab/>
+      </w:r>
+      <w:r>
+        <w:tab/>
+      </w:r>
+      <w:r>
+        <w:tab/>
+      </w:r>
+      <w:r>
+        <w:tab/>
+        <w:t>"rawPrice":"-1.73%"</w:t>
+      </w:r>
+    </w:p>
+    <w:p>
+      <w:r>
+        <w:tab/>
+      </w:r>
+      <w:r>
+        <w:tab/>
+      </w:r>
+      <w:r>
+        <w:tab/>
+      </w:r>
+      <w:r>
+        <w:tab/>
+        <w:t>"fodderPrice":"0.00"</w:t>
+      </w:r>
+    </w:p>
+    <w:p>
+      <w:r>
+        <w:tab/>
+      </w:r>
+      <w:r>
+        <w:tab/>
+      </w:r>
+      <w:r>
+        <w:tab/>
+      </w:r>
+      <w:r>
+        <w:tab/>
+        <w:t>"rate":"-1.78%"</w:t>
+      </w:r>
+    </w:p>
+    <w:p>
+      <w:r>
+        <w:tab/>
+      </w:r>
+      <w:r>
+        <w:tab/>
+      </w:r>
+      <w:r>
+        <w:tab/>
+      </w:r>
+      <w:r>
+        <w:tab/>
+        <w:t>"balance":"0.00"</w:t>
+      </w:r>
+    </w:p>
+    <w:p>
+      <w:r>
+        <w:tab/>
+      </w:r>
+      <w:r>
+        <w:tab/>
+      </w:r>
+      <w:r>
+        <w:tab/>
+      </w:r>
+      <w:r>
+        <w:tab/>
+        <w:t>"profitCount":"--"</w:t>
+      </w:r>
+    </w:p>
+    <w:p>
+      <w:r>
+        <w:tab/>
+      </w:r>
+      <w:r>
+        <w:tab/>
+      </w:r>
+      <w:r>
+        <w:tab/>
+        <w:t>}</w:t>
+      </w:r>
+    </w:p>
+    <w:p>
+      <w:r>
+        <w:tab/>
+      </w:r>
+      <w:r>
+        <w:tab/>
+        <w:t>},</w:t>
+      </w:r>
+    </w:p>
+    <w:p>
+      <w:r>
+        <w:tab/>
+      </w:r>
+      <w:r>
+        <w:tab/>
+        <w:t>"egg":{</w:t>
+      </w:r>
+    </w:p>
+    <w:p>
+      <w:r>
+        <w:tab/>
+      </w:r>
+      <w:r>
+        <w:tab/>
+      </w:r>
+      <w:r>
+        <w:tab/>
+        <w:t>"curWeek":{</w:t>
+      </w:r>
+    </w:p>
+    <w:p>
+      <w:r>
+        <w:tab/>
+      </w:r>
+      <w:r>
+        <w:tab/>
+      </w:r>
+      <w:r>
+        <w:tab/>
+      </w:r>
+      <w:r>
+        <w:tab/>
+        <w:t>"rawPrice":"34.23"</w:t>
+      </w:r>
+    </w:p>
+    <w:p>
+      <w:r>
+        <w:tab/>
+      </w:r>
+      <w:r>
+        <w:tab/>
+      </w:r>
+      <w:r>
+        <w:tab/>
+      </w:r>
+      <w:r>
+        <w:tab/>
+        <w:t>"fodderPrice":"12.12"</w:t>
+      </w:r>
+    </w:p>
+    <w:p>
+      <w:r>
+        <w:tab/>
+      </w:r>
+      <w:r>
+        <w:tab/>
+      </w:r>
+      <w:r>
+        <w:tab/>
+      </w:r>
+      <w:r>
+        <w:tab/>
+        <w:t>"rate":"3.18"</w:t>
+      </w:r>
+    </w:p>
+    <w:p>
+      <w:r>
+        <w:tab/>
+      </w:r>
+      <w:r>
+        <w:tab/>
+      </w:r>
+      <w:r>
+        <w:tab/>
+      </w:r>
+      <w:r>
+        <w:tab/>
+        <w:t>"balance":"2.45"</w:t>
+      </w:r>
+    </w:p>
+    <w:p>
+      <w:r>
+        <w:tab/>
+      </w:r>
+      <w:r>
+        <w:tab/>
+      </w:r>
+      <w:r>
+        <w:tab/>
+      </w:r>
+      <w:r>
+        <w:tab/>
+        <w:t>"profitCount":"12"</w:t>
+      </w:r>
+    </w:p>
+    <w:p>
+      <w:r>
+        <w:tab/>
+      </w:r>
+      <w:r>
+        <w:tab/>
+      </w:r>
+      <w:r>
+        <w:tab/>
+        <w:t>},</w:t>
+      </w:r>
+    </w:p>
+    <w:p>
+      <w:r>
+        <w:tab/>
+      </w:r>
+      <w:r>
+        <w:tab/>
+      </w:r>
+      <w:r>
+        <w:tab/>
+        <w:t>"lastWeek":{</w:t>
+      </w:r>
+    </w:p>
+    <w:p>
+      <w:r>
+        <w:tab/>
+      </w:r>
+      <w:r>
+        <w:tab/>
+      </w:r>
+      <w:r>
+        <w:tab/>
+      </w:r>
+      <w:r>
+        <w:tab/>
+        <w:t>"rawPrice":"34.23"</w:t>
+      </w:r>
+    </w:p>
+    <w:p>
+      <w:r>
+        <w:tab/>
+      </w:r>
+      <w:r>
+        <w:tab/>
+      </w:r>
+      <w:r>
+        <w:tab/>
+      </w:r>
+      <w:r>
+        <w:tab/>
+        <w:t>"fodderPrice":"12.12"</w:t>
+      </w:r>
+    </w:p>
+    <w:p>
+      <w:r>
+        <w:tab/>
+      </w:r>
+      <w:r>
+        <w:tab/>
+      </w:r>
+      <w:r>
+        <w:tab/>
+      </w:r>
+      <w:r>
+        <w:tab/>
+        <w:t>"rate":"3.18"</w:t>
+      </w:r>
+    </w:p>
+    <w:p>
+      <w:r>
+        <w:tab/>
+      </w:r>
+      <w:r>
+        <w:tab/>
+      </w:r>
+      <w:r>
+        <w:tab/>
+      </w:r>
+      <w:r>
+        <w:tab/>
+        <w:t>"balance":"2.45"</w:t>
+      </w:r>
+    </w:p>
+    <w:p>
+      <w:r>
+        <w:tab/>
+      </w:r>
+      <w:r>
+        <w:tab/>
+      </w:r>
+      <w:r>
+        <w:tab/>
+      </w:r>
+      <w:r>
+        <w:tab/>
+        <w:t>"profitCount":"12"</w:t>
+      </w:r>
+    </w:p>
+    <w:p>
+      <w:r>
+        <w:tab/>
+      </w:r>
+      <w:r>
+        <w:tab/>
+      </w:r>
+      <w:r>
+        <w:tab/>
+        <w:t>},</w:t>
+      </w:r>
+    </w:p>
+    <w:p>
+      <w:r>
         <w:lastRenderedPageBreak/>
         <w:tab/>
       </w:r>
@@ -2741,170 +3384,6 @@
       </w:r>
       <w:r>
         <w:tab/>
-      </w:r>
-      <w:r>
-        <w:tab/>
-        <w:t>"rate":"3.18"</w:t>
-      </w:r>
-    </w:p>
-    <w:p>
-      <w:r>
-        <w:tab/>
-      </w:r>
-      <w:r>
-        <w:tab/>
-      </w:r>
-      <w:r>
-        <w:tab/>
-      </w:r>
-      <w:r>
-        <w:tab/>
-        <w:t>"balance":"2.45"</w:t>
-      </w:r>
-    </w:p>
-    <w:p>
-      <w:r>
-        <w:tab/>
-      </w:r>
-      <w:r>
-        <w:tab/>
-      </w:r>
-      <w:r>
-        <w:tab/>
-      </w:r>
-      <w:r>
-        <w:tab/>
-        <w:t>"profitCount":"12"</w:t>
-      </w:r>
-    </w:p>
-    <w:p>
-      <w:r>
-        <w:tab/>
-      </w:r>
-      <w:r>
-        <w:tab/>
-      </w:r>
-      <w:r>
-        <w:tab/>
-        <w:t>},</w:t>
-      </w:r>
-    </w:p>
-    <w:p>
-      <w:r>
-        <w:tab/>
-      </w:r>
-      <w:r>
-        <w:tab/>
-      </w:r>
-      <w:r>
-        <w:tab/>
-        <w:t>"</w:t>
-      </w:r>
-      <w:proofErr w:type="spellStart"/>
-      <w:r>
-        <w:t>lastWeek</w:t>
-      </w:r>
-      <w:proofErr w:type="spellEnd"/>
-      <w:r>
-        <w:t>":{</w:t>
-      </w:r>
-    </w:p>
-    <w:p>
-      <w:r>
-        <w:tab/>
-      </w:r>
-      <w:r>
-        <w:tab/>
-      </w:r>
-      <w:r>
-        <w:tab/>
-      </w:r>
-      <w:r>
-        <w:tab/>
-        <w:t>"rawPrice":"34.23"</w:t>
-      </w:r>
-    </w:p>
-    <w:p>
-      <w:r>
-        <w:tab/>
-      </w:r>
-      <w:r>
-        <w:tab/>
-      </w:r>
-      <w:r>
-        <w:tab/>
-      </w:r>
-      <w:r>
-        <w:tab/>
-        <w:t>"fodderPrice":"12.12"</w:t>
-      </w:r>
-    </w:p>
-    <w:p>
-      <w:r>
-        <w:tab/>
-      </w:r>
-      <w:r>
-        <w:tab/>
-      </w:r>
-      <w:r>
-        <w:tab/>
-      </w:r>
-      <w:r>
-        <w:tab/>
-        <w:t>"rate":"3.18"</w:t>
-      </w:r>
-    </w:p>
-    <w:p>
-      <w:r>
-        <w:tab/>
-      </w:r>
-      <w:r>
-        <w:tab/>
-      </w:r>
-      <w:r>
-        <w:tab/>
-      </w:r>
-      <w:r>
-        <w:tab/>
-        <w:t>"balance":"2.45"</w:t>
-      </w:r>
-    </w:p>
-    <w:p>
-      <w:r>
-        <w:tab/>
-      </w:r>
-      <w:r>
-        <w:tab/>
-      </w:r>
-      <w:r>
-        <w:tab/>
-      </w:r>
-      <w:r>
-        <w:tab/>
-        <w:t>"profitCount":"12"</w:t>
-      </w:r>
-    </w:p>
-    <w:p>
-      <w:r>
-        <w:tab/>
-      </w:r>
-      <w:r>
-        <w:tab/>
-      </w:r>
-      <w:r>
-        <w:tab/>
-        <w:t>},</w:t>
-      </w:r>
-    </w:p>
-    <w:p>
-      <w:r>
-        <w:tab/>
-      </w:r>
-      <w:r>
-        <w:tab/>
-      </w:r>
-      <w:r>
-        <w:tab/>
         <w:t>"mom":{</w:t>
       </w:r>
     </w:p>
@@ -2920,15 +3399,7 @@
       </w:r>
       <w:r>
         <w:tab/>
-        <w:t>"</w:t>
-      </w:r>
-      <w:proofErr w:type="spellStart"/>
-      <w:r>
-        <w:t>rawPrice</w:t>
-      </w:r>
-      <w:proofErr w:type="spellEnd"/>
-      <w:r>
-        <w:t>":"-1.73%"</w:t>
+        <w:t>"rawPrice":"-1.73%"</w:t>
       </w:r>
     </w:p>
     <w:p>
@@ -2988,15 +3459,7 @@
       </w:r>
       <w:r>
         <w:tab/>
-        <w:t>"</w:t>
-      </w:r>
-      <w:proofErr w:type="spellStart"/>
-      <w:r>
-        <w:t>profitCount</w:t>
-      </w:r>
-      <w:proofErr w:type="spellEnd"/>
-      <w:r>
-        <w:t>":"--"</w:t>
+        <w:t>"profitCount":"--"</w:t>
       </w:r>
     </w:p>
     <w:p>
@@ -3017,354 +3480,13 @@
       </w:r>
       <w:r>
         <w:tab/>
-        <w:t>},</w:t>
-      </w:r>
-    </w:p>
-    <w:p>
-      <w:r>
-        <w:tab/>
-      </w:r>
-      <w:r>
-        <w:tab/>
-        <w:t>"egg":{</w:t>
-      </w:r>
-    </w:p>
-    <w:p>
-      <w:r>
-        <w:tab/>
-      </w:r>
-      <w:r>
-        <w:tab/>
-      </w:r>
-      <w:r>
-        <w:tab/>
-        <w:t>"</w:t>
-      </w:r>
-      <w:proofErr w:type="spellStart"/>
-      <w:r>
-        <w:t>curWeek</w:t>
-      </w:r>
-      <w:proofErr w:type="spellEnd"/>
-      <w:r>
-        <w:t>":{</w:t>
-      </w:r>
-    </w:p>
-    <w:p>
-      <w:r>
-        <w:tab/>
-      </w:r>
-      <w:r>
-        <w:tab/>
-      </w:r>
-      <w:r>
-        <w:tab/>
-      </w:r>
-      <w:r>
-        <w:tab/>
-        <w:t>"rawPrice":"34.23"</w:t>
-      </w:r>
-    </w:p>
-    <w:p>
-      <w:r>
-        <w:tab/>
-      </w:r>
-      <w:r>
-        <w:tab/>
-      </w:r>
-      <w:r>
-        <w:tab/>
-      </w:r>
-      <w:r>
-        <w:tab/>
-        <w:t>"fodderPrice":"12.12"</w:t>
-      </w:r>
-    </w:p>
-    <w:p>
-      <w:r>
-        <w:tab/>
-      </w:r>
-      <w:r>
-        <w:tab/>
-      </w:r>
-      <w:r>
-        <w:tab/>
-      </w:r>
-      <w:r>
-        <w:tab/>
-        <w:t>"rate":"3.18"</w:t>
-      </w:r>
-    </w:p>
-    <w:p>
-      <w:r>
-        <w:tab/>
-      </w:r>
-      <w:r>
-        <w:tab/>
-      </w:r>
-      <w:r>
-        <w:tab/>
-      </w:r>
-      <w:r>
-        <w:tab/>
-        <w:t>"balance":"2.45"</w:t>
-      </w:r>
-    </w:p>
-    <w:p>
-      <w:r>
-        <w:tab/>
-      </w:r>
-      <w:r>
-        <w:tab/>
-      </w:r>
-      <w:r>
-        <w:tab/>
-      </w:r>
-      <w:r>
-        <w:tab/>
-        <w:t>"profitCount":"12"</w:t>
-      </w:r>
-    </w:p>
-    <w:p>
-      <w:r>
-        <w:tab/>
-      </w:r>
-      <w:r>
-        <w:tab/>
-      </w:r>
-      <w:r>
-        <w:tab/>
-        <w:t>},</w:t>
-      </w:r>
-    </w:p>
-    <w:p>
-      <w:r>
-        <w:tab/>
-      </w:r>
-      <w:r>
-        <w:tab/>
-      </w:r>
-      <w:r>
-        <w:tab/>
-        <w:t>"</w:t>
-      </w:r>
-      <w:proofErr w:type="spellStart"/>
-      <w:r>
-        <w:t>lastWeek</w:t>
-      </w:r>
-      <w:proofErr w:type="spellEnd"/>
-      <w:r>
-        <w:t>":{</w:t>
-      </w:r>
-    </w:p>
-    <w:p>
-      <w:r>
-        <w:tab/>
-      </w:r>
-      <w:r>
-        <w:tab/>
-      </w:r>
-      <w:r>
-        <w:tab/>
-      </w:r>
-      <w:r>
-        <w:tab/>
-        <w:t>"rawPrice":"34.23"</w:t>
-      </w:r>
-    </w:p>
-    <w:p>
-      <w:r>
-        <w:tab/>
-      </w:r>
-      <w:r>
-        <w:tab/>
-      </w:r>
-      <w:r>
-        <w:tab/>
-      </w:r>
-      <w:r>
-        <w:tab/>
-        <w:t>"fodderPrice":"12.12"</w:t>
-      </w:r>
-    </w:p>
-    <w:p>
-      <w:r>
-        <w:tab/>
-      </w:r>
-      <w:r>
-        <w:tab/>
-      </w:r>
-      <w:r>
-        <w:tab/>
-      </w:r>
-      <w:r>
-        <w:tab/>
-        <w:t>"rate":"3.18"</w:t>
-      </w:r>
-    </w:p>
-    <w:p>
-      <w:r>
-        <w:tab/>
-      </w:r>
-      <w:r>
-        <w:tab/>
-      </w:r>
-      <w:r>
-        <w:tab/>
-      </w:r>
-      <w:r>
-        <w:tab/>
-        <w:t>"balance":"2.45"</w:t>
-      </w:r>
-    </w:p>
-    <w:p>
-      <w:r>
-        <w:tab/>
-      </w:r>
-      <w:r>
-        <w:tab/>
-      </w:r>
-      <w:r>
-        <w:tab/>
-      </w:r>
-      <w:r>
-        <w:tab/>
-        <w:t>"profitCount":"12"</w:t>
-      </w:r>
-    </w:p>
-    <w:p>
-      <w:r>
-        <w:tab/>
-      </w:r>
-      <w:r>
-        <w:tab/>
-      </w:r>
-      <w:r>
-        <w:tab/>
-        <w:t>},</w:t>
-      </w:r>
-    </w:p>
-    <w:p>
-      <w:r>
-        <w:tab/>
-      </w:r>
-      <w:r>
-        <w:tab/>
-      </w:r>
-      <w:r>
-        <w:tab/>
-        <w:t>"mom":{</w:t>
-      </w:r>
-    </w:p>
-    <w:p>
-      <w:r>
-        <w:tab/>
-      </w:r>
-      <w:r>
-        <w:tab/>
-      </w:r>
-      <w:r>
-        <w:tab/>
-      </w:r>
-      <w:r>
-        <w:tab/>
-        <w:t>"</w:t>
-      </w:r>
-      <w:proofErr w:type="spellStart"/>
-      <w:r>
-        <w:t>rawPrice</w:t>
-      </w:r>
-      <w:proofErr w:type="spellEnd"/>
-      <w:r>
-        <w:t>":"-1.73%"</w:t>
-      </w:r>
-    </w:p>
-    <w:p>
-      <w:r>
-        <w:tab/>
-      </w:r>
-      <w:r>
-        <w:tab/>
-      </w:r>
-      <w:r>
-        <w:tab/>
-      </w:r>
-      <w:r>
-        <w:tab/>
-        <w:t>"fodderPrice":"0.00"</w:t>
-      </w:r>
-    </w:p>
-    <w:p>
-      <w:r>
-        <w:tab/>
-      </w:r>
-      <w:r>
-        <w:tab/>
-      </w:r>
-      <w:r>
-        <w:tab/>
-      </w:r>
-      <w:r>
-        <w:tab/>
-        <w:t>"rate":"-1.78%"</w:t>
-      </w:r>
-    </w:p>
-    <w:p>
-      <w:r>
-        <w:tab/>
-      </w:r>
-      <w:r>
-        <w:tab/>
-      </w:r>
-      <w:r>
-        <w:tab/>
-      </w:r>
-      <w:r>
-        <w:tab/>
-        <w:t>"balance":"0.00"</w:t>
-      </w:r>
-    </w:p>
-    <w:p>
-      <w:r>
-        <w:tab/>
-      </w:r>
-      <w:r>
-        <w:tab/>
-      </w:r>
-      <w:r>
-        <w:tab/>
-      </w:r>
-      <w:r>
-        <w:tab/>
-        <w:t>"</w:t>
-      </w:r>
-      <w:proofErr w:type="spellStart"/>
-      <w:r>
-        <w:t>profitCount</w:t>
-      </w:r>
-      <w:proofErr w:type="spellEnd"/>
-      <w:r>
-        <w:t>":"--"</w:t>
-      </w:r>
-    </w:p>
-    <w:p>
-      <w:r>
-        <w:tab/>
-      </w:r>
-      <w:r>
-        <w:tab/>
-      </w:r>
-      <w:r>
-        <w:tab/>
         <w:t>}</w:t>
       </w:r>
-    </w:p>
-    <w:p>
-      <w:r>
-        <w:tab/>
-      </w:r>
-      <w:r>
-        <w:tab/>
-        <w:t>}</w:t>
+      <w:r>
+        <w:rPr>
+          <w:rFonts w:hint="eastAsia"/>
+        </w:rPr>
+        <w:t>]</w:t>
       </w:r>
     </w:p>
     <w:p>
@@ -3514,26 +3636,10 @@
               <w:rPr>
                 <w:rFonts w:hint="eastAsia"/>
               </w:rPr>
-              <w:t>/</w:t>
-            </w:r>
-            <w:proofErr w:type="spellStart"/>
-            <w:r>
-              <w:rPr>
-                <w:rFonts w:hint="eastAsia"/>
-              </w:rPr>
-              <w:t>api</w:t>
-            </w:r>
-            <w:proofErr w:type="spellEnd"/>
-            <w:r>
-              <w:t>/</w:t>
-            </w:r>
-            <w:proofErr w:type="spellStart"/>
-            <w:r>
-              <w:t>haier</w:t>
-            </w:r>
-            <w:proofErr w:type="spellEnd"/>
-            <w:r>
-              <w:t>/{crawler}/{begin}/{end}</w:t>
+              <w:t>/api</w:t>
+            </w:r>
+            <w:r>
+              <w:t>/haier/{crawler}/{begin}/{end}</w:t>
             </w:r>
           </w:p>
         </w:tc>
@@ -3679,14 +3785,12 @@
               </w:rPr>
               <w:t>爬虫名称：</w:t>
             </w:r>
-            <w:proofErr w:type="spellStart"/>
             <w:r>
               <w:rPr>
                 <w:rFonts w:hint="eastAsia"/>
               </w:rPr>
               <w:t>pigindex</w:t>
             </w:r>
-            <w:proofErr w:type="spellEnd"/>
           </w:p>
         </w:tc>
       </w:tr>
@@ -3757,16 +3861,8 @@
               <w:rPr>
                 <w:rFonts w:hint="eastAsia"/>
               </w:rPr>
-              <w:t xml:space="preserve">) </w:t>
-            </w:r>
-            <w:proofErr w:type="spellStart"/>
-            <w:r>
-              <w:rPr>
-                <w:rFonts w:hint="eastAsia"/>
-              </w:rPr>
-              <w:t>yyyyMMdd</w:t>
-            </w:r>
-            <w:proofErr w:type="spellEnd"/>
+              <w:t>) yyyyMMdd</w:t>
+            </w:r>
           </w:p>
         </w:tc>
       </w:tr>
@@ -3837,16 +3933,8 @@
               <w:rPr>
                 <w:rFonts w:hint="eastAsia"/>
               </w:rPr>
-              <w:t xml:space="preserve">) </w:t>
-            </w:r>
-            <w:proofErr w:type="spellStart"/>
-            <w:r>
-              <w:rPr>
-                <w:rFonts w:hint="eastAsia"/>
-              </w:rPr>
-              <w:t>yyyyMMdd</w:t>
-            </w:r>
-            <w:proofErr w:type="spellEnd"/>
+              <w:t>) yyyyMMdd</w:t>
+            </w:r>
           </w:p>
         </w:tc>
       </w:tr>
@@ -3931,19 +4019,16 @@
             <w:tcW w:w="2074" w:type="dxa"/>
           </w:tcPr>
           <w:p>
-            <w:proofErr w:type="spellStart"/>
             <w:r>
               <w:t>retCode</w:t>
             </w:r>
-            <w:proofErr w:type="spellEnd"/>
-          </w:p>
-        </w:tc>
-        <w:tc>
-          <w:tcPr>
-            <w:tcW w:w="2074" w:type="dxa"/>
-          </w:tcPr>
-          <w:p>
-            <w:proofErr w:type="spellStart"/>
+          </w:p>
+        </w:tc>
+        <w:tc>
+          <w:tcPr>
+            <w:tcW w:w="2074" w:type="dxa"/>
+          </w:tcPr>
+          <w:p>
             <w:r>
               <w:t>I</w:t>
             </w:r>
@@ -3953,7 +4038,6 @@
               </w:rPr>
               <w:t>nt</w:t>
             </w:r>
-            <w:proofErr w:type="spellEnd"/>
           </w:p>
         </w:tc>
         <w:tc>
@@ -4012,11 +4096,9 @@
             <w:tcW w:w="2074" w:type="dxa"/>
           </w:tcPr>
           <w:p>
-            <w:proofErr w:type="spellStart"/>
             <w:r>
               <w:t>retInfo</w:t>
             </w:r>
-            <w:proofErr w:type="spellEnd"/>
           </w:p>
         </w:tc>
         <w:tc>
@@ -4170,14 +4252,12 @@
             <w:tcW w:w="2074" w:type="dxa"/>
           </w:tcPr>
           <w:p>
-            <w:proofErr w:type="spellStart"/>
             <w:r>
               <w:rPr>
                 <w:rFonts w:hint="eastAsia"/>
               </w:rPr>
               <w:t>JSONArray</w:t>
             </w:r>
-            <w:proofErr w:type="spellEnd"/>
           </w:p>
         </w:tc>
         <w:tc>
@@ -4341,16 +4421,8 @@
               <w:rPr>
                 <w:rFonts w:hint="eastAsia"/>
               </w:rPr>
-              <w:t xml:space="preserve"> </w:t>
-            </w:r>
-            <w:proofErr w:type="spellStart"/>
-            <w:r>
-              <w:rPr>
-                <w:rFonts w:hint="eastAsia"/>
-              </w:rPr>
-              <w:t>yyyyMMdd</w:t>
-            </w:r>
-            <w:proofErr w:type="spellEnd"/>
+              <w:t xml:space="preserve"> yyyyMMdd</w:t>
+            </w:r>
           </w:p>
         </w:tc>
       </w:tr>
@@ -4360,11 +4432,9 @@
             <w:tcW w:w="2074" w:type="dxa"/>
           </w:tcPr>
           <w:p>
-            <w:proofErr w:type="spellStart"/>
             <w:r>
               <w:t>cr</w:t>
             </w:r>
-            <w:proofErr w:type="spellEnd"/>
           </w:p>
         </w:tc>
         <w:tc>
@@ -4442,6 +4512,7 @@
               <w:rPr>
                 <w:rFonts w:hint="eastAsia"/>
               </w:rPr>
+              <w:lastRenderedPageBreak/>
               <w:t>r</w:t>
             </w:r>
           </w:p>
@@ -4479,11 +4550,9 @@
             <w:tcW w:w="2074" w:type="dxa"/>
           </w:tcPr>
           <w:p>
-            <w:proofErr w:type="spellStart"/>
             <w:r>
               <w:t>bp</w:t>
             </w:r>
-            <w:proofErr w:type="spellEnd"/>
           </w:p>
         </w:tc>
         <w:tc>
@@ -4519,11 +4588,9 @@
             <w:tcW w:w="2074" w:type="dxa"/>
           </w:tcPr>
           <w:p>
-            <w:proofErr w:type="spellStart"/>
             <w:r>
               <w:t>tp</w:t>
             </w:r>
-            <w:proofErr w:type="spellEnd"/>
           </w:p>
         </w:tc>
         <w:tc>
@@ -4559,11 +4626,9 @@
             <w:tcW w:w="2074" w:type="dxa"/>
           </w:tcPr>
           <w:p>
-            <w:proofErr w:type="spellStart"/>
             <w:r>
               <w:t>atw</w:t>
             </w:r>
-            <w:proofErr w:type="spellEnd"/>
           </w:p>
         </w:tc>
         <w:tc>
@@ -4625,31 +4690,16 @@
         </w:rPr>
         <w:t>地址：</w:t>
       </w:r>
-      <w:r>
-        <w:fldChar w:fldCharType="begin"/>
-      </w:r>
-      <w:r>
-        <w:instrText xml:space="preserve"> HYPERLINK "http://127.0.0.1:8080/haier/pigindex/20200401/20200514" </w:instrText>
-      </w:r>
-      <w:r>
-        <w:fldChar w:fldCharType="separate"/>
-      </w:r>
-      <w:r>
-        <w:rPr>
-          <w:rStyle w:val="a4"/>
-          <w:sz w:val="18"/>
-          <w:szCs w:val="18"/>
-        </w:rPr>
-        <w:t>http://127.0.0.1:8080/haier/pigindex/20200401/20200514</w:t>
-      </w:r>
-      <w:r>
-        <w:rPr>
-          <w:rStyle w:val="a4"/>
-          <w:sz w:val="18"/>
-          <w:szCs w:val="18"/>
-        </w:rPr>
-        <w:fldChar w:fldCharType="end"/>
-      </w:r>
+      <w:hyperlink r:id="rId10" w:history="1">
+        <w:r>
+          <w:rPr>
+            <w:rStyle w:val="a4"/>
+            <w:sz w:val="18"/>
+            <w:szCs w:val="18"/>
+          </w:rPr>
+          <w:t>http://127.0.0.1:8080/haier/pigindex/20200401/20200514</w:t>
+        </w:r>
+      </w:hyperlink>
     </w:p>
     <w:p>
       <w:r>
@@ -4668,612 +4718,581 @@
     </w:p>
     <w:p>
       <w:r>
+        <w:tab/>
+        <w:t>retCode:0,</w:t>
+      </w:r>
+    </w:p>
+    <w:p>
+      <w:r>
+        <w:tab/>
+        <w:t>retInfo:"OK",</w:t>
+      </w:r>
+    </w:p>
+    <w:p>
+      <w:r>
+        <w:tab/>
+        <w:t>payload:{</w:t>
+      </w:r>
+    </w:p>
+    <w:p>
+      <w:r>
+        <w:tab/>
+      </w:r>
+      <w:r>
+        <w:tab/>
+        <w:t>"items":[</w:t>
+      </w:r>
+    </w:p>
+    <w:p>
+      <w:r>
+        <w:tab/>
+      </w:r>
+      <w:r>
+        <w:tab/>
+      </w:r>
+      <w:r>
+        <w:tab/>
+        <w:t>{</w:t>
+      </w:r>
+    </w:p>
+    <w:p>
+      <w:r>
+        <w:tab/>
+      </w:r>
+      <w:r>
+        <w:tab/>
+      </w:r>
+      <w:r>
+        <w:tab/>
+      </w:r>
+      <w:r>
+        <w:tab/>
+        <w:t>"i":"218.38",</w:t>
+      </w:r>
+    </w:p>
+    <w:p>
+      <w:r>
+        <w:tab/>
+      </w:r>
+      <w:r>
+        <w:tab/>
+      </w:r>
+      <w:r>
+        <w:tab/>
+      </w:r>
+      <w:r>
+        <w:tab/>
+        <w:t>"d":"20200414",</w:t>
+      </w:r>
+    </w:p>
+    <w:p>
+      <w:r>
+        <w:tab/>
+      </w:r>
+      <w:r>
+        <w:tab/>
+      </w:r>
+      <w:r>
+        <w:tab/>
+      </w:r>
+      <w:r>
+        <w:tab/>
+        <w:t>"cr":"-2.37%",</w:t>
+      </w:r>
+    </w:p>
+    <w:p>
+      <w:r>
+        <w:tab/>
+      </w:r>
+      <w:r>
+        <w:tab/>
+      </w:r>
+      <w:r>
+        <w:tab/>
+      </w:r>
+      <w:r>
+        <w:tab/>
+        <w:t>"c":"-5.3",</w:t>
+      </w:r>
+    </w:p>
+    <w:p>
+      <w:r>
+        <w:rPr>
+          <w:rFonts w:hint="eastAsia"/>
+        </w:rPr>
+        <w:tab/>
+      </w:r>
+      <w:r>
+        <w:rPr>
+          <w:rFonts w:hint="eastAsia"/>
+        </w:rPr>
+        <w:tab/>
+      </w:r>
+      <w:r>
+        <w:rPr>
+          <w:rFonts w:hint="eastAsia"/>
+        </w:rPr>
+        <w:tab/>
+      </w:r>
+      <w:r>
+        <w:rPr>
+          <w:rFonts w:hint="eastAsia"/>
+        </w:rPr>
+        <w:tab/>
+        <w:t>"r</w:t>
+      </w:r>
+      <w:r>
+        <w:rPr>
+          <w:rFonts w:hint="eastAsia"/>
+        </w:rPr>
+        <w:t>":"</w:t>
+      </w:r>
+      <w:r>
+        <w:rPr>
+          <w:rFonts w:hint="eastAsia"/>
+        </w:rPr>
+        <w:t>全国</w:t>
+      </w:r>
+      <w:r>
+        <w:rPr>
+          <w:rFonts w:hint="eastAsia"/>
+        </w:rPr>
+        <w:t>",</w:t>
+      </w:r>
+    </w:p>
+    <w:p>
+      <w:r>
+        <w:tab/>
+      </w:r>
+      <w:r>
+        <w:tab/>
+      </w:r>
+      <w:r>
+        <w:tab/>
+      </w:r>
+      <w:r>
+        <w:tab/>
+        <w:t>"bp":"100",</w:t>
+      </w:r>
+    </w:p>
+    <w:p>
+      <w:r>
+        <w:tab/>
+      </w:r>
+      <w:r>
+        <w:tab/>
+      </w:r>
+      <w:r>
+        <w:tab/>
+      </w:r>
+      <w:r>
+        <w:tab/>
+        <w:t>"tp":"200",</w:t>
+      </w:r>
+    </w:p>
+    <w:p>
+      <w:r>
+        <w:tab/>
+      </w:r>
+      <w:r>
+        <w:tab/>
+      </w:r>
+      <w:r>
+        <w:tab/>
+      </w:r>
+      <w:r>
+        <w:tab/>
+        <w:t>"atw":"122"</w:t>
+      </w:r>
+      <w:r>
+        <w:tab/>
+      </w:r>
+      <w:r>
+        <w:tab/>
+      </w:r>
+      <w:r>
+        <w:tab/>
+      </w:r>
+      <w:r>
+        <w:tab/>
+      </w:r>
+    </w:p>
+    <w:p>
+      <w:r>
+        <w:tab/>
+      </w:r>
+      <w:r>
+        <w:tab/>
+      </w:r>
+      <w:r>
+        <w:tab/>
+        <w:t>},</w:t>
+      </w:r>
+    </w:p>
+    <w:p>
+      <w:r>
+        <w:tab/>
+      </w:r>
+      <w:r>
+        <w:tab/>
+      </w:r>
+      <w:r>
+        <w:tab/>
+        <w:t>{</w:t>
+      </w:r>
+    </w:p>
+    <w:p>
+      <w:r>
+        <w:tab/>
+      </w:r>
+      <w:r>
+        <w:tab/>
+      </w:r>
+      <w:r>
+        <w:tab/>
+      </w:r>
+      <w:r>
+        <w:tab/>
+        <w:t>"i":"218.38",</w:t>
+      </w:r>
+    </w:p>
+    <w:p>
+      <w:r>
+        <w:tab/>
+      </w:r>
+      <w:r>
+        <w:tab/>
+      </w:r>
+      <w:r>
+        <w:tab/>
+      </w:r>
+      <w:r>
+        <w:tab/>
+        <w:t>"d":"20200421",</w:t>
+      </w:r>
+    </w:p>
+    <w:p>
+      <w:r>
+        <w:tab/>
+      </w:r>
+      <w:r>
+        <w:tab/>
+      </w:r>
+      <w:r>
+        <w:tab/>
+      </w:r>
+      <w:r>
+        <w:tab/>
+        <w:t>"cr":"-2.37%",</w:t>
+      </w:r>
+    </w:p>
+    <w:p>
+      <w:r>
+        <w:tab/>
+      </w:r>
+      <w:r>
+        <w:tab/>
+      </w:r>
+      <w:r>
+        <w:tab/>
+      </w:r>
+      <w:r>
+        <w:tab/>
+        <w:t>"c":"-5.3",</w:t>
+      </w:r>
+    </w:p>
+    <w:p>
+      <w:r>
+        <w:rPr>
+          <w:rFonts w:hint="eastAsia"/>
+        </w:rPr>
+        <w:tab/>
+      </w:r>
+      <w:r>
+        <w:rPr>
+          <w:rFonts w:hint="eastAsia"/>
+        </w:rPr>
+        <w:tab/>
+      </w:r>
+      <w:r>
+        <w:rPr>
+          <w:rFonts w:hint="eastAsia"/>
+        </w:rPr>
+        <w:tab/>
+      </w:r>
+      <w:r>
+        <w:rPr>
+          <w:rFonts w:hint="eastAsia"/>
+        </w:rPr>
+        <w:tab/>
+      </w:r>
+      <w:r>
+        <w:rPr>
+          <w:rFonts w:hint="eastAsia"/>
+        </w:rPr>
+        <w:t>"r":"</w:t>
+      </w:r>
+      <w:r>
+        <w:rPr>
+          <w:rFonts w:hint="eastAsia"/>
+        </w:rPr>
+        <w:t>华东地区</w:t>
+      </w:r>
+      <w:r>
+        <w:rPr>
+          <w:rFonts w:hint="eastAsia"/>
+        </w:rPr>
+        <w:t>",</w:t>
+      </w:r>
+    </w:p>
+    <w:p>
+      <w:r>
+        <w:tab/>
+      </w:r>
+      <w:r>
+        <w:tab/>
+      </w:r>
+      <w:r>
+        <w:tab/>
+      </w:r>
+      <w:r>
+        <w:tab/>
+        <w:t>"bp":"100",</w:t>
+      </w:r>
+    </w:p>
+    <w:p>
+      <w:r>
+        <w:tab/>
+      </w:r>
+      <w:r>
+        <w:tab/>
+      </w:r>
+      <w:r>
+        <w:tab/>
+      </w:r>
+      <w:r>
+        <w:tab/>
+        <w:t>"tp":"200",</w:t>
+      </w:r>
+    </w:p>
+    <w:p>
+      <w:r>
+        <w:tab/>
+      </w:r>
+      <w:r>
+        <w:tab/>
+      </w:r>
+      <w:r>
+        <w:tab/>
+      </w:r>
+      <w:r>
+        <w:tab/>
+        <w:t>"atw":"122"</w:t>
+      </w:r>
+    </w:p>
+    <w:p>
+      <w:r>
+        <w:tab/>
+      </w:r>
+      <w:r>
+        <w:tab/>
+      </w:r>
+      <w:r>
+        <w:tab/>
+        <w:t>},</w:t>
+      </w:r>
+    </w:p>
+    <w:p>
+      <w:r>
+        <w:tab/>
+      </w:r>
+      <w:r>
+        <w:tab/>
+      </w:r>
+      <w:r>
+        <w:tab/>
+        <w:t>{</w:t>
+      </w:r>
+    </w:p>
+    <w:p>
+      <w:r>
+        <w:tab/>
+      </w:r>
+      <w:r>
+        <w:tab/>
+      </w:r>
+      <w:r>
+        <w:tab/>
+      </w:r>
+      <w:r>
+        <w:tab/>
+        <w:t>"i":"218.38",</w:t>
+      </w:r>
+    </w:p>
+    <w:p>
+      <w:r>
+        <w:tab/>
+      </w:r>
+      <w:r>
+        <w:tab/>
+      </w:r>
+      <w:r>
+        <w:tab/>
+      </w:r>
+      <w:r>
+        <w:tab/>
+        <w:t>"d":"20200514",</w:t>
+      </w:r>
+    </w:p>
+    <w:p>
+      <w:r>
+        <w:tab/>
+      </w:r>
+      <w:r>
+        <w:tab/>
+      </w:r>
+      <w:r>
+        <w:tab/>
+      </w:r>
+      <w:r>
+        <w:tab/>
+        <w:t>"cr":"-2.37%",</w:t>
+      </w:r>
+    </w:p>
+    <w:p>
+      <w:r>
+        <w:tab/>
+      </w:r>
+      <w:r>
+        <w:tab/>
+      </w:r>
+      <w:r>
+        <w:tab/>
+      </w:r>
+      <w:r>
+        <w:tab/>
+        <w:t>"c":"-5.3",</w:t>
+      </w:r>
+    </w:p>
+    <w:p>
+      <w:r>
+        <w:rPr>
+          <w:rFonts w:hint="eastAsia"/>
+        </w:rPr>
+        <w:tab/>
+      </w:r>
+      <w:r>
+        <w:rPr>
+          <w:rFonts w:hint="eastAsia"/>
+        </w:rPr>
+        <w:tab/>
+      </w:r>
+      <w:r>
+        <w:rPr>
+          <w:rFonts w:hint="eastAsia"/>
+        </w:rPr>
+        <w:tab/>
+      </w:r>
+      <w:r>
+        <w:rPr>
+          <w:rFonts w:hint="eastAsia"/>
+        </w:rPr>
+        <w:tab/>
+      </w:r>
+      <w:r>
+        <w:rPr>
+          <w:rFonts w:hint="eastAsia"/>
+        </w:rPr>
+        <w:t>"r":"</w:t>
+      </w:r>
+      <w:r>
+        <w:rPr>
+          <w:rFonts w:hint="eastAsia"/>
+        </w:rPr>
+        <w:t>东北地区</w:t>
+      </w:r>
+      <w:r>
+        <w:rPr>
+          <w:rFonts w:hint="eastAsia"/>
+        </w:rPr>
+        <w:t>",</w:t>
+      </w:r>
+      <w:r>
+        <w:rPr>
+          <w:rFonts w:hint="eastAsia"/>
+        </w:rPr>
+        <w:t>,</w:t>
+      </w:r>
+    </w:p>
+    <w:p>
+      <w:r>
+        <w:tab/>
+      </w:r>
+      <w:r>
+        <w:tab/>
+      </w:r>
+      <w:r>
+        <w:tab/>
+      </w:r>
+      <w:r>
+        <w:tab/>
+        <w:t>"bp":"100",</w:t>
+      </w:r>
+    </w:p>
+    <w:p>
+      <w:r>
+        <w:tab/>
+      </w:r>
+      <w:r>
+        <w:tab/>
+      </w:r>
+      <w:r>
+        <w:tab/>
+      </w:r>
+      <w:r>
+        <w:tab/>
+        <w:t>"tp":"200",</w:t>
+      </w:r>
+    </w:p>
+    <w:p>
+      <w:r>
+        <w:tab/>
+      </w:r>
+      <w:r>
+        <w:tab/>
+      </w:r>
+      <w:r>
+        <w:tab/>
+      </w:r>
+      <w:r>
+        <w:tab/>
+        <w:t>"atw":"122"</w:t>
+      </w:r>
+    </w:p>
+    <w:p>
+      <w:r>
+        <w:tab/>
+      </w:r>
+      <w:r>
+        <w:tab/>
+      </w:r>
+      <w:r>
+        <w:tab/>
+        <w:t>}</w:t>
+      </w:r>
+    </w:p>
+    <w:p>
+      <w:r>
+        <w:tab/>
+      </w:r>
+      <w:r>
+        <w:tab/>
+        <w:t>]</w:t>
+      </w:r>
+    </w:p>
+    <w:p>
+      <w:r>
         <w:lastRenderedPageBreak/>
-        <w:tab/>
-        <w:t>retCode:0,</w:t>
-      </w:r>
-    </w:p>
-    <w:p>
-      <w:r>
-        <w:tab/>
-      </w:r>
-      <w:proofErr w:type="spellStart"/>
-      <w:r>
-        <w:t>retInfo</w:t>
-      </w:r>
-      <w:proofErr w:type="spellEnd"/>
-      <w:r>
-        <w:t>:"OK",</w:t>
-      </w:r>
-    </w:p>
-    <w:p>
-      <w:r>
-        <w:tab/>
-        <w:t>payload:{</w:t>
-      </w:r>
-    </w:p>
-    <w:p>
-      <w:r>
-        <w:tab/>
-      </w:r>
-      <w:r>
-        <w:tab/>
-        <w:t>"items":[</w:t>
-      </w:r>
-    </w:p>
-    <w:p>
-      <w:r>
-        <w:tab/>
-      </w:r>
-      <w:r>
-        <w:tab/>
-      </w:r>
-      <w:r>
-        <w:tab/>
-        <w:t>{</w:t>
-      </w:r>
-    </w:p>
-    <w:p>
-      <w:r>
-        <w:tab/>
-      </w:r>
-      <w:r>
-        <w:tab/>
-      </w:r>
-      <w:r>
-        <w:tab/>
-      </w:r>
-      <w:r>
-        <w:tab/>
-        <w:t>"i":"218.38",</w:t>
-      </w:r>
-    </w:p>
-    <w:p>
-      <w:r>
-        <w:tab/>
-      </w:r>
-      <w:r>
-        <w:tab/>
-      </w:r>
-      <w:r>
-        <w:tab/>
-      </w:r>
-      <w:r>
-        <w:tab/>
-        <w:t>"d":"20200414",</w:t>
-      </w:r>
-    </w:p>
-    <w:p>
-      <w:r>
-        <w:tab/>
-      </w:r>
-      <w:r>
-        <w:tab/>
-      </w:r>
-      <w:r>
-        <w:tab/>
-      </w:r>
-      <w:r>
-        <w:tab/>
-        <w:t>"</w:t>
-      </w:r>
-      <w:proofErr w:type="spellStart"/>
-      <w:r>
-        <w:t>cr</w:t>
-      </w:r>
-      <w:proofErr w:type="spellEnd"/>
-      <w:r>
-        <w:t>":"-2.37%",</w:t>
-      </w:r>
-    </w:p>
-    <w:p>
-      <w:r>
-        <w:tab/>
-      </w:r>
-      <w:r>
-        <w:tab/>
-      </w:r>
-      <w:r>
-        <w:tab/>
-      </w:r>
-      <w:r>
-        <w:tab/>
-        <w:t>"c":"-5.3",</w:t>
-      </w:r>
-    </w:p>
-    <w:p>
-      <w:r>
-        <w:rPr>
-          <w:rFonts w:hint="eastAsia"/>
-        </w:rPr>
-        <w:tab/>
-      </w:r>
-      <w:r>
-        <w:rPr>
-          <w:rFonts w:hint="eastAsia"/>
-        </w:rPr>
-        <w:tab/>
-      </w:r>
-      <w:r>
-        <w:rPr>
-          <w:rFonts w:hint="eastAsia"/>
-        </w:rPr>
-        <w:tab/>
-      </w:r>
-      <w:r>
-        <w:rPr>
-          <w:rFonts w:hint="eastAsia"/>
-        </w:rPr>
-        <w:tab/>
-        <w:t>"r</w:t>
-      </w:r>
-      <w:r>
-        <w:rPr>
-          <w:rFonts w:hint="eastAsia"/>
-        </w:rPr>
-        <w:t>":"</w:t>
-      </w:r>
-      <w:r>
-        <w:rPr>
-          <w:rFonts w:hint="eastAsia"/>
-        </w:rPr>
-        <w:t>全国</w:t>
-      </w:r>
-      <w:r>
-        <w:rPr>
-          <w:rFonts w:hint="eastAsia"/>
-        </w:rPr>
-        <w:t>",</w:t>
-      </w:r>
-    </w:p>
-    <w:p>
-      <w:r>
-        <w:tab/>
-      </w:r>
-      <w:r>
-        <w:tab/>
-      </w:r>
-      <w:r>
-        <w:tab/>
-      </w:r>
-      <w:r>
-        <w:tab/>
-        <w:t>"bp":"100",</w:t>
-      </w:r>
-    </w:p>
-    <w:p>
-      <w:r>
-        <w:tab/>
-      </w:r>
-      <w:r>
-        <w:tab/>
-      </w:r>
-      <w:r>
-        <w:tab/>
-      </w:r>
-      <w:r>
-        <w:tab/>
-        <w:t>"tp":"200",</w:t>
-      </w:r>
-    </w:p>
-    <w:p>
-      <w:r>
-        <w:tab/>
-      </w:r>
-      <w:r>
-        <w:tab/>
-      </w:r>
-      <w:r>
-        <w:tab/>
-      </w:r>
-      <w:r>
-        <w:tab/>
-        <w:t>"atw":"122"</w:t>
-      </w:r>
-      <w:r>
-        <w:tab/>
-      </w:r>
-      <w:r>
-        <w:tab/>
-      </w:r>
-      <w:r>
-        <w:tab/>
-      </w:r>
-      <w:r>
-        <w:tab/>
-      </w:r>
-    </w:p>
-    <w:p>
-      <w:r>
-        <w:tab/>
-      </w:r>
-      <w:r>
-        <w:tab/>
-      </w:r>
-      <w:r>
-        <w:tab/>
-        <w:t>},</w:t>
-      </w:r>
-    </w:p>
-    <w:p>
-      <w:r>
-        <w:tab/>
-      </w:r>
-      <w:r>
-        <w:tab/>
-      </w:r>
-      <w:r>
-        <w:tab/>
-        <w:t>{</w:t>
-      </w:r>
-    </w:p>
-    <w:p>
-      <w:r>
-        <w:tab/>
-      </w:r>
-      <w:r>
-        <w:tab/>
-      </w:r>
-      <w:r>
-        <w:tab/>
-      </w:r>
-      <w:r>
-        <w:tab/>
-        <w:t>"i":"218.38",</w:t>
-      </w:r>
-    </w:p>
-    <w:p>
-      <w:r>
-        <w:tab/>
-      </w:r>
-      <w:r>
-        <w:tab/>
-      </w:r>
-      <w:r>
-        <w:tab/>
-      </w:r>
-      <w:r>
-        <w:tab/>
-        <w:t>"d":"20200421",</w:t>
-      </w:r>
-    </w:p>
-    <w:p>
-      <w:r>
-        <w:tab/>
-      </w:r>
-      <w:r>
-        <w:tab/>
-      </w:r>
-      <w:r>
-        <w:tab/>
-      </w:r>
-      <w:r>
-        <w:tab/>
-        <w:t>"</w:t>
-      </w:r>
-      <w:proofErr w:type="spellStart"/>
-      <w:r>
-        <w:t>cr</w:t>
-      </w:r>
-      <w:proofErr w:type="spellEnd"/>
-      <w:r>
-        <w:t>":"-2.37%",</w:t>
-      </w:r>
-    </w:p>
-    <w:p>
-      <w:r>
-        <w:tab/>
-      </w:r>
-      <w:r>
-        <w:tab/>
-      </w:r>
-      <w:r>
-        <w:tab/>
-      </w:r>
-      <w:r>
-        <w:tab/>
-        <w:t>"c":"-5.3",</w:t>
-      </w:r>
-    </w:p>
-    <w:p>
-      <w:r>
-        <w:rPr>
-          <w:rFonts w:hint="eastAsia"/>
-        </w:rPr>
-        <w:tab/>
-      </w:r>
-      <w:r>
-        <w:rPr>
-          <w:rFonts w:hint="eastAsia"/>
-        </w:rPr>
-        <w:tab/>
-      </w:r>
-      <w:r>
-        <w:rPr>
-          <w:rFonts w:hint="eastAsia"/>
-        </w:rPr>
-        <w:tab/>
-      </w:r>
-      <w:r>
-        <w:rPr>
-          <w:rFonts w:hint="eastAsia"/>
-        </w:rPr>
-        <w:tab/>
-      </w:r>
-      <w:r>
-        <w:rPr>
-          <w:rFonts w:hint="eastAsia"/>
-        </w:rPr>
-        <w:t>"r":"</w:t>
-      </w:r>
-      <w:r>
-        <w:rPr>
-          <w:rFonts w:hint="eastAsia"/>
-        </w:rPr>
-        <w:t>华东地区</w:t>
-      </w:r>
-      <w:r>
-        <w:rPr>
-          <w:rFonts w:hint="eastAsia"/>
-        </w:rPr>
-        <w:t>",</w:t>
-      </w:r>
-    </w:p>
-    <w:p>
-      <w:r>
-        <w:tab/>
-      </w:r>
-      <w:r>
-        <w:tab/>
-      </w:r>
-      <w:r>
-        <w:tab/>
-      </w:r>
-      <w:r>
-        <w:tab/>
-        <w:t>"bp":"100",</w:t>
-      </w:r>
-    </w:p>
-    <w:p>
-      <w:r>
-        <w:tab/>
-      </w:r>
-      <w:r>
-        <w:tab/>
-      </w:r>
-      <w:r>
-        <w:tab/>
-      </w:r>
-      <w:r>
-        <w:tab/>
-        <w:t>"tp":"200",</w:t>
-      </w:r>
-    </w:p>
-    <w:p>
-      <w:r>
-        <w:tab/>
-      </w:r>
-      <w:r>
-        <w:tab/>
-      </w:r>
-      <w:r>
-        <w:tab/>
-      </w:r>
-      <w:r>
-        <w:tab/>
-        <w:t>"atw":"122"</w:t>
-      </w:r>
-    </w:p>
-    <w:p>
-      <w:r>
-        <w:tab/>
-      </w:r>
-      <w:r>
-        <w:tab/>
-      </w:r>
-      <w:r>
-        <w:tab/>
-        <w:t>},</w:t>
-      </w:r>
-    </w:p>
-    <w:p>
-      <w:r>
-        <w:tab/>
-      </w:r>
-      <w:r>
-        <w:tab/>
-      </w:r>
-      <w:r>
-        <w:tab/>
-        <w:t>{</w:t>
-      </w:r>
-    </w:p>
-    <w:p>
-      <w:r>
-        <w:tab/>
-      </w:r>
-      <w:r>
-        <w:tab/>
-      </w:r>
-      <w:r>
-        <w:tab/>
-      </w:r>
-      <w:r>
-        <w:tab/>
-        <w:t>"i":"218.38",</w:t>
-      </w:r>
-    </w:p>
-    <w:p>
-      <w:r>
-        <w:tab/>
-      </w:r>
-      <w:r>
-        <w:tab/>
-      </w:r>
-      <w:r>
-        <w:tab/>
-      </w:r>
-      <w:r>
-        <w:tab/>
-        <w:t>"d":"20200514",</w:t>
-      </w:r>
-    </w:p>
-    <w:p>
-      <w:r>
-        <w:tab/>
-      </w:r>
-      <w:r>
-        <w:tab/>
-      </w:r>
-      <w:r>
-        <w:tab/>
-      </w:r>
-      <w:r>
-        <w:tab/>
-        <w:t>"</w:t>
-      </w:r>
-      <w:proofErr w:type="spellStart"/>
-      <w:r>
-        <w:t>cr</w:t>
-      </w:r>
-      <w:proofErr w:type="spellEnd"/>
-      <w:r>
-        <w:t>":"-2.37%",</w:t>
-      </w:r>
-    </w:p>
-    <w:p>
-      <w:r>
-        <w:tab/>
-      </w:r>
-      <w:r>
-        <w:tab/>
-      </w:r>
-      <w:r>
-        <w:tab/>
-      </w:r>
-      <w:r>
-        <w:tab/>
-        <w:t>"c":"-5.3",</w:t>
-      </w:r>
-    </w:p>
-    <w:p>
-      <w:r>
-        <w:rPr>
-          <w:rFonts w:hint="eastAsia"/>
-        </w:rPr>
-        <w:tab/>
-      </w:r>
-      <w:r>
-        <w:rPr>
-          <w:rFonts w:hint="eastAsia"/>
-        </w:rPr>
-        <w:tab/>
-      </w:r>
-      <w:r>
-        <w:rPr>
-          <w:rFonts w:hint="eastAsia"/>
-        </w:rPr>
-        <w:tab/>
-      </w:r>
-      <w:r>
-        <w:rPr>
-          <w:rFonts w:hint="eastAsia"/>
-        </w:rPr>
-        <w:tab/>
-      </w:r>
-      <w:r>
-        <w:rPr>
-          <w:rFonts w:hint="eastAsia"/>
-        </w:rPr>
-        <w:t>"r":"</w:t>
-      </w:r>
-      <w:r>
-        <w:rPr>
-          <w:rFonts w:hint="eastAsia"/>
-        </w:rPr>
-        <w:t>东北地区</w:t>
-      </w:r>
-      <w:r>
-        <w:rPr>
-          <w:rFonts w:hint="eastAsia"/>
-        </w:rPr>
-        <w:t>",</w:t>
-      </w:r>
-      <w:r>
-        <w:rPr>
-          <w:rFonts w:hint="eastAsia"/>
-        </w:rPr>
-        <w:t>,</w:t>
-      </w:r>
-    </w:p>
-    <w:p>
-      <w:r>
-        <w:tab/>
-      </w:r>
-      <w:r>
-        <w:tab/>
-      </w:r>
-      <w:r>
-        <w:tab/>
-      </w:r>
-      <w:r>
-        <w:tab/>
-        <w:t>"bp":"100",</w:t>
-      </w:r>
-    </w:p>
-    <w:p>
-      <w:r>
-        <w:tab/>
-      </w:r>
-      <w:r>
-        <w:tab/>
-      </w:r>
-      <w:r>
-        <w:tab/>
-      </w:r>
-      <w:r>
-        <w:tab/>
-        <w:t>"tp":"200",</w:t>
-      </w:r>
-    </w:p>
-    <w:p>
-      <w:r>
-        <w:tab/>
-      </w:r>
-      <w:r>
-        <w:tab/>
-      </w:r>
-      <w:r>
-        <w:tab/>
-      </w:r>
-      <w:r>
-        <w:tab/>
-        <w:t>"atw":"122"</w:t>
-      </w:r>
-    </w:p>
-    <w:p>
-      <w:r>
-        <w:tab/>
-      </w:r>
-      <w:r>
-        <w:tab/>
-      </w:r>
-      <w:r>
-        <w:tab/>
-        <w:t>}</w:t>
-      </w:r>
-    </w:p>
-    <w:p>
-      <w:r>
-        <w:tab/>
-      </w:r>
-      <w:r>
-        <w:tab/>
-        <w:t>]</w:t>
-      </w:r>
-    </w:p>
-    <w:p>
-      <w:r>
         <w:tab/>
         <w:t>}</w:t>
       </w:r>
@@ -5421,31 +5440,7 @@
           </w:tcPr>
           <w:p>
             <w:r>
-              <w:t>/</w:t>
-            </w:r>
-            <w:proofErr w:type="spellStart"/>
-            <w:r>
-              <w:t>haier</w:t>
-            </w:r>
-            <w:proofErr w:type="spellEnd"/>
-            <w:r>
-              <w:t>/{crawler}/{</w:t>
-            </w:r>
-            <w:proofErr w:type="spellStart"/>
-            <w:r>
-              <w:t>searchTarget</w:t>
-            </w:r>
-            <w:proofErr w:type="spellEnd"/>
-            <w:r>
-              <w:t>}/{month}/page/{</w:t>
-            </w:r>
-            <w:proofErr w:type="spellStart"/>
-            <w:r>
-              <w:t>pageId</w:t>
-            </w:r>
-            <w:proofErr w:type="spellEnd"/>
-            <w:r>
-              <w:t>}</w:t>
+              <w:t>/haier/{crawler}/{searchTarget}/{month}/page/{pageId}</w:t>
             </w:r>
           </w:p>
         </w:tc>
@@ -5590,11 +5585,9 @@
               </w:rPr>
               <w:t>爬虫名称：</w:t>
             </w:r>
-            <w:proofErr w:type="spellStart"/>
             <w:r>
               <w:t>gasgoo</w:t>
             </w:r>
-            <w:proofErr w:type="spellEnd"/>
           </w:p>
         </w:tc>
       </w:tr>
@@ -5604,11 +5597,9 @@
             <w:tcW w:w="988" w:type="dxa"/>
           </w:tcPr>
           <w:p>
-            <w:proofErr w:type="spellStart"/>
             <w:r>
               <w:t>searchTarget</w:t>
             </w:r>
-            <w:proofErr w:type="spellEnd"/>
           </w:p>
         </w:tc>
         <w:tc>
@@ -5709,16 +5700,8 @@
               <w:rPr>
                 <w:rFonts w:hint="eastAsia"/>
               </w:rPr>
-              <w:t xml:space="preserve"> </w:t>
-            </w:r>
-            <w:proofErr w:type="spellStart"/>
-            <w:r>
-              <w:rPr>
-                <w:rFonts w:hint="eastAsia"/>
-              </w:rPr>
-              <w:t>yyyyMM</w:t>
-            </w:r>
-            <w:proofErr w:type="spellEnd"/>
+              <w:t xml:space="preserve"> yyyyMM</w:t>
+            </w:r>
           </w:p>
         </w:tc>
       </w:tr>
@@ -5728,11 +5711,9 @@
             <w:tcW w:w="988" w:type="dxa"/>
           </w:tcPr>
           <w:p>
-            <w:proofErr w:type="spellStart"/>
             <w:r>
               <w:t>pageId</w:t>
             </w:r>
-            <w:proofErr w:type="spellEnd"/>
           </w:p>
         </w:tc>
         <w:tc>
@@ -5756,14 +5737,12 @@
             <w:tcW w:w="851" w:type="dxa"/>
           </w:tcPr>
           <w:p>
-            <w:proofErr w:type="spellStart"/>
             <w:r>
               <w:rPr>
                 <w:rFonts w:hint="eastAsia"/>
               </w:rPr>
               <w:t>int</w:t>
             </w:r>
-            <w:proofErr w:type="spellEnd"/>
           </w:p>
         </w:tc>
         <w:tc>
@@ -5867,19 +5846,16 @@
             <w:tcW w:w="2074" w:type="dxa"/>
           </w:tcPr>
           <w:p>
-            <w:proofErr w:type="spellStart"/>
             <w:r>
               <w:t>retCode</w:t>
             </w:r>
-            <w:proofErr w:type="spellEnd"/>
-          </w:p>
-        </w:tc>
-        <w:tc>
-          <w:tcPr>
-            <w:tcW w:w="2074" w:type="dxa"/>
-          </w:tcPr>
-          <w:p>
-            <w:proofErr w:type="spellStart"/>
+          </w:p>
+        </w:tc>
+        <w:tc>
+          <w:tcPr>
+            <w:tcW w:w="2074" w:type="dxa"/>
+          </w:tcPr>
+          <w:p>
             <w:r>
               <w:t>I</w:t>
             </w:r>
@@ -5889,7 +5865,6 @@
               </w:rPr>
               <w:t>nt</w:t>
             </w:r>
-            <w:proofErr w:type="spellEnd"/>
           </w:p>
         </w:tc>
         <w:tc>
@@ -5948,11 +5923,9 @@
             <w:tcW w:w="2074" w:type="dxa"/>
           </w:tcPr>
           <w:p>
-            <w:proofErr w:type="spellStart"/>
             <w:r>
               <w:t>retInfo</w:t>
             </w:r>
-            <w:proofErr w:type="spellEnd"/>
           </w:p>
         </w:tc>
         <w:tc>
@@ -6096,11 +6069,9 @@
             <w:tcW w:w="2074" w:type="dxa"/>
           </w:tcPr>
           <w:p>
-            <w:proofErr w:type="spellStart"/>
             <w:r>
               <w:t>searchTarget</w:t>
             </w:r>
-            <w:proofErr w:type="spellEnd"/>
           </w:p>
         </w:tc>
         <w:tc>
@@ -6136,22 +6107,19 @@
             <w:tcW w:w="2074" w:type="dxa"/>
           </w:tcPr>
           <w:p>
-            <w:proofErr w:type="spellStart"/>
             <w:r>
               <w:rPr>
                 <w:rFonts w:hint="eastAsia"/>
               </w:rPr>
               <w:t>totalCnt</w:t>
             </w:r>
-            <w:proofErr w:type="spellEnd"/>
-          </w:p>
-        </w:tc>
-        <w:tc>
-          <w:tcPr>
-            <w:tcW w:w="2074" w:type="dxa"/>
-          </w:tcPr>
-          <w:p>
-            <w:proofErr w:type="spellStart"/>
+          </w:p>
+        </w:tc>
+        <w:tc>
+          <w:tcPr>
+            <w:tcW w:w="2074" w:type="dxa"/>
+          </w:tcPr>
+          <w:p>
             <w:r>
               <w:t>I</w:t>
             </w:r>
@@ -6161,7 +6129,6 @@
               </w:rPr>
               <w:t>nt</w:t>
             </w:r>
-            <w:proofErr w:type="spellEnd"/>
           </w:p>
         </w:tc>
         <w:tc>
@@ -6200,14 +6167,12 @@
             <w:tcW w:w="2074" w:type="dxa"/>
           </w:tcPr>
           <w:p>
-            <w:proofErr w:type="spellStart"/>
             <w:r>
               <w:rPr>
                 <w:rFonts w:hint="eastAsia"/>
               </w:rPr>
               <w:t>JSONArray</w:t>
             </w:r>
-            <w:proofErr w:type="spellEnd"/>
           </w:p>
         </w:tc>
         <w:tc>
@@ -6289,18 +6254,30 @@
         <w:tc>
           <w:tcPr>
             <w:tcW w:w="2074" w:type="dxa"/>
-          </w:tcPr>
-          <w:p>
-            <w:r>
-              <w:t>company</w:t>
-            </w:r>
-          </w:p>
-        </w:tc>
-        <w:tc>
-          <w:tcPr>
-            <w:tcW w:w="2074" w:type="dxa"/>
-          </w:tcPr>
-          <w:p>
+            <w:shd w:val="clear" w:color="auto" w:fill="DEEAF6" w:themeFill="accent1" w:themeFillTint="33"/>
+          </w:tcPr>
+          <w:p>
+            <w:pPr>
+              <w:rPr>
+                <w:rFonts w:hint="eastAsia"/>
+              </w:rPr>
+            </w:pPr>
+            <w:r>
+              <w:t>automaker</w:t>
+            </w:r>
+          </w:p>
+        </w:tc>
+        <w:tc>
+          <w:tcPr>
+            <w:tcW w:w="2074" w:type="dxa"/>
+            <w:shd w:val="clear" w:color="auto" w:fill="DEEAF6" w:themeFill="accent1" w:themeFillTint="33"/>
+          </w:tcPr>
+          <w:p>
+            <w:pPr>
+              <w:rPr>
+                <w:rFonts w:hint="eastAsia"/>
+              </w:rPr>
+            </w:pPr>
             <w:r>
               <w:rPr>
                 <w:rFonts w:hint="eastAsia"/>
@@ -6312,13 +6289,19 @@
         <w:tc>
           <w:tcPr>
             <w:tcW w:w="4211" w:type="dxa"/>
-          </w:tcPr>
-          <w:p>
-            <w:r>
-              <w:rPr>
-                <w:rFonts w:hint="eastAsia"/>
-              </w:rPr>
-              <w:t>企业名称</w:t>
+            <w:shd w:val="clear" w:color="auto" w:fill="DEEAF6" w:themeFill="accent1" w:themeFillTint="33"/>
+          </w:tcPr>
+          <w:p>
+            <w:pPr>
+              <w:rPr>
+                <w:rFonts w:hint="eastAsia"/>
+              </w:rPr>
+            </w:pPr>
+            <w:r>
+              <w:rPr>
+                <w:rFonts w:hint="eastAsia"/>
+              </w:rPr>
+              <w:t>车企名称</w:t>
             </w:r>
           </w:p>
         </w:tc>
@@ -6329,26 +6312,60 @@
             <w:tcW w:w="2074" w:type="dxa"/>
           </w:tcPr>
           <w:p>
-            <w:proofErr w:type="spellStart"/>
+            <w:r>
+              <w:t>company</w:t>
+            </w:r>
+          </w:p>
+        </w:tc>
+        <w:tc>
+          <w:tcPr>
+            <w:tcW w:w="2074" w:type="dxa"/>
+          </w:tcPr>
+          <w:p>
+            <w:r>
+              <w:rPr>
+                <w:rFonts w:hint="eastAsia"/>
+              </w:rPr>
+              <w:t>String</w:t>
+            </w:r>
+          </w:p>
+        </w:tc>
+        <w:tc>
+          <w:tcPr>
+            <w:tcW w:w="4211" w:type="dxa"/>
+          </w:tcPr>
+          <w:p>
+            <w:r>
+              <w:rPr>
+                <w:rFonts w:hint="eastAsia"/>
+              </w:rPr>
+              <w:t>企业名称</w:t>
+            </w:r>
+          </w:p>
+        </w:tc>
+      </w:tr>
+      <w:tr>
+        <w:tc>
+          <w:tcPr>
+            <w:tcW w:w="2074" w:type="dxa"/>
+          </w:tcPr>
+          <w:p>
             <w:r>
               <w:t>bizInfo</w:t>
             </w:r>
-            <w:proofErr w:type="spellEnd"/>
-          </w:p>
-        </w:tc>
-        <w:tc>
-          <w:tcPr>
-            <w:tcW w:w="2074" w:type="dxa"/>
-          </w:tcPr>
-          <w:p>
-            <w:proofErr w:type="spellStart"/>
+          </w:p>
+        </w:tc>
+        <w:tc>
+          <w:tcPr>
+            <w:tcW w:w="2074" w:type="dxa"/>
+          </w:tcPr>
+          <w:p>
             <w:r>
               <w:rPr>
                 <w:rFonts w:hint="eastAsia"/>
               </w:rPr>
               <w:t>JSONArray</w:t>
             </w:r>
-            <w:proofErr w:type="spellEnd"/>
           </w:p>
         </w:tc>
         <w:tc>
@@ -6367,11 +6384,9 @@
       </w:tr>
     </w:tbl>
     <w:p>
-      <w:proofErr w:type="spellStart"/>
       <w:r>
         <w:t>bizInfo</w:t>
       </w:r>
-      <w:proofErr w:type="spellEnd"/>
     </w:p>
     <w:tbl>
       <w:tblPr>
@@ -6395,6 +6410,7 @@
               <w:rPr>
                 <w:rFonts w:hint="eastAsia"/>
               </w:rPr>
+              <w:lastRenderedPageBreak/>
               <w:t>返回字段</w:t>
             </w:r>
           </w:p>
@@ -6554,31 +6570,16 @@
         </w:rPr>
         <w:t>地址：</w:t>
       </w:r>
-      <w:r>
-        <w:fldChar w:fldCharType="begin"/>
-      </w:r>
-      <w:r>
-        <w:instrText xml:space="preserve"> HYPERLINK "http://127.0.0.1:8080/haier/gasgoo/TESILA/202005/page/1" </w:instrText>
-      </w:r>
-      <w:r>
-        <w:fldChar w:fldCharType="separate"/>
-      </w:r>
-      <w:r>
-        <w:rPr>
-          <w:rStyle w:val="a4"/>
-          <w:sz w:val="18"/>
-          <w:szCs w:val="18"/>
-        </w:rPr>
-        <w:t>http://127.0.0.1:8080/haier/gasgoo/TESILA/202005/page/1</w:t>
-      </w:r>
-      <w:r>
-        <w:rPr>
-          <w:rStyle w:val="a4"/>
-          <w:sz w:val="18"/>
-          <w:szCs w:val="18"/>
-        </w:rPr>
-        <w:fldChar w:fldCharType="end"/>
-      </w:r>
+      <w:hyperlink r:id="rId11" w:history="1">
+        <w:r>
+          <w:rPr>
+            <w:rStyle w:val="a4"/>
+            <w:sz w:val="18"/>
+            <w:szCs w:val="18"/>
+          </w:rPr>
+          <w:t>http://127.0.0.1:8080/haier/gasgoo/TESILA/202005/page/1</w:t>
+        </w:r>
+      </w:hyperlink>
     </w:p>
     <w:p>
       <w:pPr>
@@ -6640,22 +6641,7 @@
           <w:szCs w:val="18"/>
         </w:rPr>
         <w:tab/>
-      </w:r>
-      <w:proofErr w:type="spellStart"/>
-      <w:r>
-        <w:rPr>
-          <w:sz w:val="18"/>
-          <w:szCs w:val="18"/>
-        </w:rPr>
-        <w:t>retInfo</w:t>
-      </w:r>
-      <w:proofErr w:type="spellEnd"/>
-      <w:r>
-        <w:rPr>
-          <w:sz w:val="18"/>
-          <w:szCs w:val="18"/>
-        </w:rPr>
-        <w:t>:"OK",</w:t>
+        <w:t>retInfo:"OK",</w:t>
       </w:r>
     </w:p>
     <w:p>
@@ -6687,787 +6673,1631 @@
           <w:sz w:val="18"/>
           <w:szCs w:val="18"/>
         </w:rPr>
+        <w:tab/>
+      </w:r>
+      <w:r>
+        <w:rPr>
+          <w:rFonts w:hint="eastAsia"/>
+          <w:sz w:val="18"/>
+          <w:szCs w:val="18"/>
+        </w:rPr>
+        <w:tab/>
+        <w:t>"searchTarget":"</w:t>
+      </w:r>
+      <w:r>
+        <w:rPr>
+          <w:rFonts w:hint="eastAsia"/>
+          <w:sz w:val="18"/>
+          <w:szCs w:val="18"/>
+        </w:rPr>
+        <w:t>all</w:t>
+      </w:r>
+      <w:r>
+        <w:rPr>
+          <w:rFonts w:hint="eastAsia"/>
+          <w:sz w:val="18"/>
+          <w:szCs w:val="18"/>
+        </w:rPr>
+        <w:t>",</w:t>
+      </w:r>
+    </w:p>
+    <w:p>
+      <w:pPr>
+        <w:rPr>
+          <w:sz w:val="18"/>
+          <w:szCs w:val="18"/>
+        </w:rPr>
+      </w:pPr>
+      <w:r>
+        <w:rPr>
+          <w:sz w:val="18"/>
+          <w:szCs w:val="18"/>
+        </w:rPr>
+        <w:tab/>
+      </w:r>
+      <w:r>
+        <w:rPr>
+          <w:sz w:val="18"/>
+          <w:szCs w:val="18"/>
+        </w:rPr>
+        <w:tab/>
+        <w:t>"pageCount"10000,</w:t>
+      </w:r>
+    </w:p>
+    <w:p>
+      <w:pPr>
+        <w:rPr>
+          <w:rFonts w:hint="eastAsia"/>
+          <w:sz w:val="18"/>
+          <w:szCs w:val="18"/>
+        </w:rPr>
+      </w:pPr>
+      <w:r>
+        <w:rPr>
+          <w:sz w:val="18"/>
+          <w:szCs w:val="18"/>
+        </w:rPr>
+        <w:tab/>
+      </w:r>
+      <w:r>
+        <w:rPr>
+          <w:sz w:val="18"/>
+          <w:szCs w:val="18"/>
+        </w:rPr>
+        <w:tab/>
+        <w:t>items:[</w:t>
+      </w:r>
+    </w:p>
+    <w:p>
+      <w:pPr>
+        <w:rPr>
+          <w:sz w:val="18"/>
+          <w:szCs w:val="18"/>
+        </w:rPr>
+      </w:pPr>
+      <w:r>
+        <w:rPr>
+          <w:rFonts w:hint="eastAsia"/>
+          <w:sz w:val="18"/>
+          <w:szCs w:val="18"/>
+        </w:rPr>
+        <w:tab/>
+      </w:r>
+      <w:r>
+        <w:rPr>
+          <w:rFonts w:hint="eastAsia"/>
+          <w:sz w:val="18"/>
+          <w:szCs w:val="18"/>
+        </w:rPr>
+        <w:tab/>
+      </w:r>
+      <w:r>
+        <w:rPr>
+          <w:rFonts w:hint="eastAsia"/>
+          <w:sz w:val="18"/>
+          <w:szCs w:val="18"/>
+        </w:rPr>
+        <w:tab/>
+        <w:t>{</w:t>
+      </w:r>
+    </w:p>
+    <w:p>
+      <w:pPr>
+        <w:rPr>
+          <w:rFonts w:hint="eastAsia"/>
+          <w:sz w:val="18"/>
+          <w:szCs w:val="18"/>
+        </w:rPr>
+      </w:pPr>
+      <w:r>
+        <w:rPr>
+          <w:rFonts w:hint="eastAsia"/>
+          <w:sz w:val="18"/>
+          <w:szCs w:val="18"/>
+        </w:rPr>
+        <w:tab/>
+      </w:r>
+      <w:r>
+        <w:rPr>
+          <w:rFonts w:hint="eastAsia"/>
+          <w:sz w:val="18"/>
+          <w:szCs w:val="18"/>
+        </w:rPr>
+        <w:tab/>
+      </w:r>
+      <w:r>
+        <w:rPr>
+          <w:rFonts w:hint="eastAsia"/>
+          <w:sz w:val="18"/>
+          <w:szCs w:val="18"/>
+        </w:rPr>
+        <w:tab/>
+        <w:t>"company":"</w:t>
+      </w:r>
+      <w:r>
+        <w:rPr>
+          <w:rFonts w:hint="eastAsia"/>
+          <w:sz w:val="18"/>
+          <w:szCs w:val="18"/>
+        </w:rPr>
+        <w:t>三菱电机汽车部件（中国）有限公司收藏展厅</w:t>
+      </w:r>
+      <w:r>
+        <w:rPr>
+          <w:rFonts w:hint="eastAsia"/>
+          <w:sz w:val="18"/>
+          <w:szCs w:val="18"/>
+        </w:rPr>
+        <w:t>",</w:t>
+      </w:r>
+    </w:p>
+    <w:p>
+      <w:pPr>
+        <w:rPr>
+          <w:rFonts w:hint="eastAsia"/>
+          <w:sz w:val="18"/>
+          <w:szCs w:val="18"/>
+        </w:rPr>
+      </w:pPr>
+      <w:r>
+        <w:rPr>
+          <w:rFonts w:hint="eastAsia"/>
+          <w:sz w:val="18"/>
+          <w:szCs w:val="18"/>
+        </w:rPr>
+        <w:tab/>
+      </w:r>
+      <w:r>
+        <w:rPr>
+          <w:rFonts w:hint="eastAsia"/>
+          <w:sz w:val="18"/>
+          <w:szCs w:val="18"/>
+        </w:rPr>
+        <w:tab/>
+      </w:r>
+      <w:r>
+        <w:rPr>
+          <w:rFonts w:hint="eastAsia"/>
+          <w:sz w:val="18"/>
+          <w:szCs w:val="18"/>
+        </w:rPr>
+        <w:tab/>
+      </w:r>
+      <w:r>
+        <w:rPr>
+          <w:sz w:val="18"/>
+          <w:szCs w:val="18"/>
+        </w:rPr>
+        <w:t>“</w:t>
+      </w:r>
+      <w:r>
+        <w:t>automaker</w:t>
+      </w:r>
+      <w:r>
+        <w:rPr>
+          <w:sz w:val="18"/>
+          <w:szCs w:val="18"/>
+        </w:rPr>
+        <w:t>”</w:t>
+      </w:r>
+      <w:r>
+        <w:rPr>
+          <w:rFonts w:hint="eastAsia"/>
+          <w:sz w:val="18"/>
+          <w:szCs w:val="18"/>
+        </w:rPr>
+        <w:t>:</w:t>
+      </w:r>
+      <w:r>
+        <w:rPr>
+          <w:sz w:val="18"/>
+          <w:szCs w:val="18"/>
+        </w:rPr>
+        <w:t>”</w:t>
+      </w:r>
+      <w:r>
+        <w:rPr>
+          <w:rFonts w:hint="eastAsia"/>
+          <w:sz w:val="18"/>
+          <w:szCs w:val="18"/>
+        </w:rPr>
+        <w:t>奔驰</w:t>
+      </w:r>
+      <w:r>
+        <w:rPr>
+          <w:sz w:val="18"/>
+          <w:szCs w:val="18"/>
+        </w:rPr>
+        <w:t>”</w:t>
+      </w:r>
+      <w:r>
+        <w:rPr>
+          <w:rFonts w:hint="eastAsia"/>
+          <w:sz w:val="18"/>
+          <w:szCs w:val="18"/>
+        </w:rPr>
+        <w:t>,</w:t>
+      </w:r>
+    </w:p>
+    <w:p>
+      <w:pPr>
+        <w:rPr>
+          <w:sz w:val="18"/>
+          <w:szCs w:val="18"/>
+        </w:rPr>
+      </w:pPr>
+      <w:r>
+        <w:rPr>
+          <w:sz w:val="18"/>
+          <w:szCs w:val="18"/>
+        </w:rPr>
+        <w:tab/>
+      </w:r>
+      <w:r>
+        <w:rPr>
+          <w:sz w:val="18"/>
+          <w:szCs w:val="18"/>
+        </w:rPr>
+        <w:tab/>
+      </w:r>
+      <w:r>
+        <w:rPr>
+          <w:sz w:val="18"/>
+          <w:szCs w:val="18"/>
+        </w:rPr>
+        <w:tab/>
+        <w:t>"bizInfo":[</w:t>
+      </w:r>
+    </w:p>
+    <w:p>
+      <w:pPr>
+        <w:rPr>
+          <w:sz w:val="18"/>
+          <w:szCs w:val="18"/>
+        </w:rPr>
+      </w:pPr>
+      <w:r>
+        <w:rPr>
+          <w:sz w:val="18"/>
+          <w:szCs w:val="18"/>
+        </w:rPr>
+        <w:tab/>
+      </w:r>
+      <w:r>
+        <w:rPr>
+          <w:sz w:val="18"/>
+          <w:szCs w:val="18"/>
+        </w:rPr>
+        <w:tab/>
+      </w:r>
+      <w:r>
+        <w:rPr>
+          <w:sz w:val="18"/>
+          <w:szCs w:val="18"/>
+        </w:rPr>
+        <w:tab/>
+      </w:r>
+      <w:r>
+        <w:rPr>
+          <w:sz w:val="18"/>
+          <w:szCs w:val="18"/>
+        </w:rPr>
+        <w:tab/>
+      </w:r>
+      <w:r>
+        <w:rPr>
+          <w:sz w:val="18"/>
+          <w:szCs w:val="18"/>
+        </w:rPr>
+        <w:tab/>
+      </w:r>
+      <w:r>
+        <w:rPr>
+          <w:sz w:val="18"/>
+          <w:szCs w:val="18"/>
+        </w:rPr>
+        <w:tab/>
+        <w:t>{</w:t>
+      </w:r>
+    </w:p>
+    <w:p>
+      <w:pPr>
+        <w:rPr>
+          <w:sz w:val="18"/>
+          <w:szCs w:val="18"/>
+        </w:rPr>
+      </w:pPr>
+      <w:r>
+        <w:rPr>
+          <w:rFonts w:hint="eastAsia"/>
+          <w:sz w:val="18"/>
+          <w:szCs w:val="18"/>
+        </w:rPr>
+        <w:tab/>
+      </w:r>
+      <w:r>
+        <w:rPr>
+          <w:rFonts w:hint="eastAsia"/>
+          <w:sz w:val="18"/>
+          <w:szCs w:val="18"/>
+        </w:rPr>
+        <w:tab/>
+      </w:r>
+      <w:r>
+        <w:rPr>
+          <w:rFonts w:hint="eastAsia"/>
+          <w:sz w:val="18"/>
+          <w:szCs w:val="18"/>
+        </w:rPr>
+        <w:tab/>
+      </w:r>
+      <w:r>
+        <w:rPr>
+          <w:rFonts w:hint="eastAsia"/>
+          <w:sz w:val="18"/>
+          <w:szCs w:val="18"/>
+        </w:rPr>
+        <w:tab/>
+      </w:r>
+      <w:r>
+        <w:rPr>
+          <w:rFonts w:hint="eastAsia"/>
+          <w:sz w:val="18"/>
+          <w:szCs w:val="18"/>
+        </w:rPr>
+        <w:tab/>
+      </w:r>
+      <w:r>
+        <w:rPr>
+          <w:rFonts w:hint="eastAsia"/>
+          <w:sz w:val="18"/>
+          <w:szCs w:val="18"/>
+        </w:rPr>
+        <w:tab/>
+      </w:r>
+      <w:r>
+        <w:rPr>
+          <w:rFonts w:hint="eastAsia"/>
+          <w:sz w:val="18"/>
+          <w:szCs w:val="18"/>
+        </w:rPr>
+        <w:tab/>
+        <w:t>"k":"</w:t>
+      </w:r>
+      <w:r>
+        <w:rPr>
+          <w:rFonts w:hint="eastAsia"/>
+          <w:sz w:val="18"/>
+          <w:szCs w:val="18"/>
+        </w:rPr>
+        <w:t>年产值</w:t>
+      </w:r>
+      <w:r>
+        <w:rPr>
+          <w:rFonts w:hint="eastAsia"/>
+          <w:sz w:val="18"/>
+          <w:szCs w:val="18"/>
+        </w:rPr>
+        <w:t>",</w:t>
+      </w:r>
+    </w:p>
+    <w:p>
+      <w:pPr>
+        <w:rPr>
+          <w:sz w:val="18"/>
+          <w:szCs w:val="18"/>
+        </w:rPr>
+      </w:pPr>
+      <w:r>
+        <w:rPr>
+          <w:rFonts w:hint="eastAsia"/>
+          <w:sz w:val="18"/>
+          <w:szCs w:val="18"/>
+        </w:rPr>
+        <w:tab/>
+      </w:r>
+      <w:r>
+        <w:rPr>
+          <w:rFonts w:hint="eastAsia"/>
+          <w:sz w:val="18"/>
+          <w:szCs w:val="18"/>
+        </w:rPr>
+        <w:tab/>
+      </w:r>
+      <w:r>
+        <w:rPr>
+          <w:rFonts w:hint="eastAsia"/>
+          <w:sz w:val="18"/>
+          <w:szCs w:val="18"/>
+        </w:rPr>
+        <w:tab/>
+      </w:r>
+      <w:r>
+        <w:rPr>
+          <w:rFonts w:hint="eastAsia"/>
+          <w:sz w:val="18"/>
+          <w:szCs w:val="18"/>
+        </w:rPr>
+        <w:tab/>
+      </w:r>
+      <w:r>
+        <w:rPr>
+          <w:rFonts w:hint="eastAsia"/>
+          <w:sz w:val="18"/>
+          <w:szCs w:val="18"/>
+        </w:rPr>
+        <w:tab/>
+      </w:r>
+      <w:r>
+        <w:rPr>
+          <w:rFonts w:hint="eastAsia"/>
+          <w:sz w:val="18"/>
+          <w:szCs w:val="18"/>
+        </w:rPr>
+        <w:tab/>
+      </w:r>
+      <w:r>
+        <w:rPr>
+          <w:rFonts w:hint="eastAsia"/>
+          <w:sz w:val="18"/>
+          <w:szCs w:val="18"/>
+        </w:rPr>
+        <w:tab/>
+        <w:t>"v":"50</w:t>
+      </w:r>
+      <w:r>
+        <w:rPr>
+          <w:rFonts w:hint="eastAsia"/>
+          <w:sz w:val="18"/>
+          <w:szCs w:val="18"/>
+        </w:rPr>
+        <w:t>亿人民币</w:t>
+      </w:r>
+      <w:r>
+        <w:rPr>
+          <w:rFonts w:hint="eastAsia"/>
+          <w:sz w:val="18"/>
+          <w:szCs w:val="18"/>
+        </w:rPr>
+        <w:t>"</w:t>
+      </w:r>
+    </w:p>
+    <w:p>
+      <w:pPr>
+        <w:rPr>
+          <w:sz w:val="18"/>
+          <w:szCs w:val="18"/>
+        </w:rPr>
+      </w:pPr>
+      <w:r>
+        <w:rPr>
+          <w:sz w:val="18"/>
+          <w:szCs w:val="18"/>
+        </w:rPr>
+        <w:tab/>
+      </w:r>
+      <w:r>
+        <w:rPr>
+          <w:sz w:val="18"/>
+          <w:szCs w:val="18"/>
+        </w:rPr>
+        <w:tab/>
+      </w:r>
+      <w:r>
+        <w:rPr>
+          <w:sz w:val="18"/>
+          <w:szCs w:val="18"/>
+        </w:rPr>
+        <w:tab/>
+      </w:r>
+      <w:r>
+        <w:rPr>
+          <w:sz w:val="18"/>
+          <w:szCs w:val="18"/>
+        </w:rPr>
+        <w:tab/>
+      </w:r>
+      <w:r>
+        <w:rPr>
+          <w:sz w:val="18"/>
+          <w:szCs w:val="18"/>
+        </w:rPr>
+        <w:tab/>
+      </w:r>
+      <w:r>
+        <w:rPr>
+          <w:sz w:val="18"/>
+          <w:szCs w:val="18"/>
+        </w:rPr>
+        <w:tab/>
+        <w:t>},</w:t>
+      </w:r>
+    </w:p>
+    <w:p>
+      <w:pPr>
+        <w:rPr>
+          <w:sz w:val="18"/>
+          <w:szCs w:val="18"/>
+        </w:rPr>
+      </w:pPr>
+      <w:r>
+        <w:rPr>
+          <w:sz w:val="18"/>
+          <w:szCs w:val="18"/>
+        </w:rPr>
+        <w:tab/>
+      </w:r>
+      <w:r>
+        <w:rPr>
+          <w:sz w:val="18"/>
+          <w:szCs w:val="18"/>
+        </w:rPr>
+        <w:tab/>
+      </w:r>
+      <w:r>
+        <w:rPr>
+          <w:sz w:val="18"/>
+          <w:szCs w:val="18"/>
+        </w:rPr>
+        <w:tab/>
+      </w:r>
+      <w:r>
+        <w:rPr>
+          <w:sz w:val="18"/>
+          <w:szCs w:val="18"/>
+        </w:rPr>
+        <w:tab/>
+      </w:r>
+      <w:r>
+        <w:rPr>
+          <w:sz w:val="18"/>
+          <w:szCs w:val="18"/>
+        </w:rPr>
+        <w:tab/>
+        <w:t xml:space="preserve">    {</w:t>
+      </w:r>
+    </w:p>
+    <w:p>
+      <w:pPr>
+        <w:rPr>
+          <w:sz w:val="18"/>
+          <w:szCs w:val="18"/>
+        </w:rPr>
+      </w:pPr>
+      <w:r>
+        <w:rPr>
+          <w:rFonts w:hint="eastAsia"/>
+          <w:sz w:val="18"/>
+          <w:szCs w:val="18"/>
+        </w:rPr>
+        <w:tab/>
+      </w:r>
+      <w:r>
+        <w:rPr>
+          <w:rFonts w:hint="eastAsia"/>
+          <w:sz w:val="18"/>
+          <w:szCs w:val="18"/>
+        </w:rPr>
+        <w:tab/>
+      </w:r>
+      <w:r>
+        <w:rPr>
+          <w:rFonts w:hint="eastAsia"/>
+          <w:sz w:val="18"/>
+          <w:szCs w:val="18"/>
+        </w:rPr>
+        <w:tab/>
+      </w:r>
+      <w:r>
+        <w:rPr>
+          <w:rFonts w:hint="eastAsia"/>
+          <w:sz w:val="18"/>
+          <w:szCs w:val="18"/>
+        </w:rPr>
+        <w:tab/>
+      </w:r>
+      <w:r>
+        <w:rPr>
+          <w:rFonts w:hint="eastAsia"/>
+          <w:sz w:val="18"/>
+          <w:szCs w:val="18"/>
+        </w:rPr>
+        <w:tab/>
+      </w:r>
+      <w:r>
+        <w:rPr>
+          <w:rFonts w:hint="eastAsia"/>
+          <w:sz w:val="18"/>
+          <w:szCs w:val="18"/>
+        </w:rPr>
+        <w:tab/>
+      </w:r>
+      <w:r>
+        <w:rPr>
+          <w:rFonts w:hint="eastAsia"/>
+          <w:sz w:val="18"/>
+          <w:szCs w:val="18"/>
+        </w:rPr>
+        <w:tab/>
+        <w:t>"k":"</w:t>
+      </w:r>
+      <w:r>
+        <w:rPr>
+          <w:rFonts w:hint="eastAsia"/>
+          <w:sz w:val="18"/>
+          <w:szCs w:val="18"/>
+        </w:rPr>
+        <w:t>质量体系</w:t>
+      </w:r>
+      <w:r>
+        <w:rPr>
+          <w:rFonts w:hint="eastAsia"/>
+          <w:sz w:val="18"/>
+          <w:szCs w:val="18"/>
+        </w:rPr>
+        <w:t>",</w:t>
+      </w:r>
+    </w:p>
+    <w:p>
+      <w:pPr>
+        <w:rPr>
+          <w:sz w:val="18"/>
+          <w:szCs w:val="18"/>
+        </w:rPr>
+      </w:pPr>
+      <w:r>
+        <w:rPr>
+          <w:sz w:val="18"/>
+          <w:szCs w:val="18"/>
+        </w:rPr>
+        <w:tab/>
+      </w:r>
+      <w:r>
+        <w:rPr>
+          <w:sz w:val="18"/>
+          <w:szCs w:val="18"/>
+        </w:rPr>
+        <w:tab/>
+      </w:r>
+      <w:r>
+        <w:rPr>
+          <w:sz w:val="18"/>
+          <w:szCs w:val="18"/>
+        </w:rPr>
+        <w:tab/>
+      </w:r>
+      <w:r>
+        <w:rPr>
+          <w:sz w:val="18"/>
+          <w:szCs w:val="18"/>
+        </w:rPr>
+        <w:tab/>
+      </w:r>
+      <w:r>
+        <w:rPr>
+          <w:sz w:val="18"/>
+          <w:szCs w:val="18"/>
+        </w:rPr>
+        <w:tab/>
+      </w:r>
+      <w:r>
+        <w:rPr>
+          <w:sz w:val="18"/>
+          <w:szCs w:val="18"/>
+        </w:rPr>
+        <w:tab/>
+      </w:r>
+      <w:r>
+        <w:rPr>
+          <w:sz w:val="18"/>
+          <w:szCs w:val="18"/>
+        </w:rPr>
+        <w:tab/>
+        <w:t>"v":"ISO9001, ISO/TS16949, ISO14001"</w:t>
+      </w:r>
+    </w:p>
+    <w:p>
+      <w:pPr>
+        <w:rPr>
+          <w:sz w:val="18"/>
+          <w:szCs w:val="18"/>
+        </w:rPr>
+      </w:pPr>
+      <w:r>
+        <w:rPr>
+          <w:sz w:val="18"/>
+          <w:szCs w:val="18"/>
+        </w:rPr>
+        <w:tab/>
+      </w:r>
+      <w:r>
+        <w:rPr>
+          <w:sz w:val="18"/>
+          <w:szCs w:val="18"/>
+        </w:rPr>
+        <w:tab/>
+      </w:r>
+      <w:r>
+        <w:rPr>
+          <w:sz w:val="18"/>
+          <w:szCs w:val="18"/>
+        </w:rPr>
+        <w:tab/>
+      </w:r>
+      <w:r>
+        <w:rPr>
+          <w:sz w:val="18"/>
+          <w:szCs w:val="18"/>
+        </w:rPr>
+        <w:tab/>
+      </w:r>
+      <w:r>
+        <w:rPr>
+          <w:sz w:val="18"/>
+          <w:szCs w:val="18"/>
+        </w:rPr>
+        <w:tab/>
+      </w:r>
+      <w:r>
+        <w:rPr>
+          <w:sz w:val="18"/>
+          <w:szCs w:val="18"/>
+        </w:rPr>
+        <w:tab/>
+        <w:t>}</w:t>
+      </w:r>
+    </w:p>
+    <w:p>
+      <w:pPr>
+        <w:rPr>
+          <w:rFonts w:hint="eastAsia"/>
+          <w:sz w:val="18"/>
+          <w:szCs w:val="18"/>
+        </w:rPr>
+      </w:pPr>
+      <w:r>
+        <w:rPr>
+          <w:sz w:val="18"/>
+          <w:szCs w:val="18"/>
+        </w:rPr>
+        <w:tab/>
+      </w:r>
+      <w:r>
+        <w:rPr>
+          <w:sz w:val="18"/>
+          <w:szCs w:val="18"/>
+        </w:rPr>
+        <w:tab/>
+      </w:r>
+      <w:r>
+        <w:rPr>
+          <w:sz w:val="18"/>
+          <w:szCs w:val="18"/>
+        </w:rPr>
+        <w:tab/>
+      </w:r>
+      <w:r>
+        <w:rPr>
+          <w:sz w:val="18"/>
+          <w:szCs w:val="18"/>
+        </w:rPr>
+        <w:tab/>
+      </w:r>
+      <w:r>
+        <w:rPr>
+          <w:sz w:val="18"/>
+          <w:szCs w:val="18"/>
+        </w:rPr>
+        <w:tab/>
+        <w:t xml:space="preserve">  ]</w:t>
+      </w:r>
+    </w:p>
+    <w:p>
+      <w:pPr>
+        <w:ind w:left="840" w:firstLine="420"/>
+        <w:rPr>
+          <w:sz w:val="18"/>
+          <w:szCs w:val="18"/>
+        </w:rPr>
+      </w:pPr>
+      <w:r>
+        <w:rPr>
+          <w:rFonts w:hint="eastAsia"/>
+          <w:sz w:val="18"/>
+          <w:szCs w:val="18"/>
+        </w:rPr>
+        <w:t>},{</w:t>
+      </w:r>
+    </w:p>
+    <w:p>
+      <w:pPr>
+        <w:rPr>
+          <w:rFonts w:hint="eastAsia"/>
+          <w:sz w:val="18"/>
+          <w:szCs w:val="18"/>
+        </w:rPr>
+      </w:pPr>
+      <w:r>
+        <w:rPr>
+          <w:rFonts w:hint="eastAsia"/>
+          <w:sz w:val="18"/>
+          <w:szCs w:val="18"/>
+        </w:rPr>
+        <w:tab/>
+      </w:r>
+      <w:r>
+        <w:rPr>
+          <w:rFonts w:hint="eastAsia"/>
+          <w:sz w:val="18"/>
+          <w:szCs w:val="18"/>
+        </w:rPr>
+        <w:tab/>
+      </w:r>
+      <w:r>
+        <w:rPr>
+          <w:rFonts w:hint="eastAsia"/>
+          <w:sz w:val="18"/>
+          <w:szCs w:val="18"/>
+        </w:rPr>
+        <w:tab/>
+        <w:t>"company":"</w:t>
+      </w:r>
+      <w:r>
+        <w:rPr>
+          <w:rFonts w:hint="eastAsia"/>
+          <w:sz w:val="18"/>
+          <w:szCs w:val="18"/>
+        </w:rPr>
+        <w:t>一拖（洛阳）福莱格车身有限公司</w:t>
+      </w:r>
+      <w:r>
+        <w:rPr>
+          <w:rFonts w:hint="eastAsia"/>
+          <w:sz w:val="18"/>
+          <w:szCs w:val="18"/>
+        </w:rPr>
+        <w:t>",</w:t>
+      </w:r>
+    </w:p>
+    <w:p>
+      <w:pPr>
+        <w:rPr>
+          <w:rFonts w:hint="eastAsia"/>
+          <w:sz w:val="18"/>
+          <w:szCs w:val="18"/>
+        </w:rPr>
+      </w:pPr>
+      <w:r>
+        <w:rPr>
+          <w:rFonts w:hint="eastAsia"/>
+          <w:sz w:val="18"/>
+          <w:szCs w:val="18"/>
+        </w:rPr>
+        <w:tab/>
+      </w:r>
+      <w:r>
+        <w:rPr>
+          <w:rFonts w:hint="eastAsia"/>
+          <w:sz w:val="18"/>
+          <w:szCs w:val="18"/>
+        </w:rPr>
+        <w:tab/>
+      </w:r>
+      <w:r>
+        <w:rPr>
+          <w:rFonts w:hint="eastAsia"/>
+          <w:sz w:val="18"/>
+          <w:szCs w:val="18"/>
+        </w:rPr>
+        <w:tab/>
+      </w:r>
+      <w:r>
+        <w:rPr>
+          <w:sz w:val="18"/>
+          <w:szCs w:val="18"/>
+        </w:rPr>
+        <w:t>“</w:t>
+      </w:r>
+      <w:r>
+        <w:t>automaker</w:t>
+      </w:r>
+      <w:r>
+        <w:rPr>
+          <w:sz w:val="18"/>
+          <w:szCs w:val="18"/>
+        </w:rPr>
+        <w:t>”</w:t>
+      </w:r>
+      <w:r>
+        <w:rPr>
+          <w:rFonts w:hint="eastAsia"/>
+          <w:sz w:val="18"/>
+          <w:szCs w:val="18"/>
+        </w:rPr>
+        <w:t>:</w:t>
+      </w:r>
+      <w:r>
+        <w:rPr>
+          <w:sz w:val="18"/>
+          <w:szCs w:val="18"/>
+        </w:rPr>
+        <w:t>”</w:t>
+      </w:r>
+      <w:r>
+        <w:rPr>
+          <w:rFonts w:hint="eastAsia"/>
+          <w:sz w:val="18"/>
+          <w:szCs w:val="18"/>
+        </w:rPr>
+        <w:t>奔驰</w:t>
+      </w:r>
+      <w:r>
+        <w:rPr>
+          <w:sz w:val="18"/>
+          <w:szCs w:val="18"/>
+        </w:rPr>
+        <w:t>”</w:t>
+      </w:r>
+      <w:r>
+        <w:rPr>
+          <w:rFonts w:hint="eastAsia"/>
+          <w:sz w:val="18"/>
+          <w:szCs w:val="18"/>
+        </w:rPr>
+        <w:t>,</w:t>
+      </w:r>
+    </w:p>
+    <w:p>
+      <w:pPr>
+        <w:rPr>
+          <w:sz w:val="18"/>
+          <w:szCs w:val="18"/>
+        </w:rPr>
+      </w:pPr>
+      <w:r>
+        <w:rPr>
+          <w:sz w:val="18"/>
+          <w:szCs w:val="18"/>
+        </w:rPr>
+        <w:tab/>
+      </w:r>
+      <w:r>
+        <w:rPr>
+          <w:sz w:val="18"/>
+          <w:szCs w:val="18"/>
+        </w:rPr>
+        <w:tab/>
+      </w:r>
+      <w:r>
+        <w:rPr>
+          <w:sz w:val="18"/>
+          <w:szCs w:val="18"/>
+        </w:rPr>
+        <w:tab/>
+        <w:t>"bizInfo":[</w:t>
+      </w:r>
+    </w:p>
+    <w:p>
+      <w:pPr>
+        <w:rPr>
+          <w:sz w:val="18"/>
+          <w:szCs w:val="18"/>
+        </w:rPr>
+      </w:pPr>
+      <w:r>
+        <w:rPr>
+          <w:sz w:val="18"/>
+          <w:szCs w:val="18"/>
+        </w:rPr>
+        <w:tab/>
+      </w:r>
+      <w:r>
+        <w:rPr>
+          <w:sz w:val="18"/>
+          <w:szCs w:val="18"/>
+        </w:rPr>
+        <w:tab/>
+      </w:r>
+      <w:r>
+        <w:rPr>
+          <w:sz w:val="18"/>
+          <w:szCs w:val="18"/>
+        </w:rPr>
+        <w:tab/>
+      </w:r>
+      <w:r>
+        <w:rPr>
+          <w:sz w:val="18"/>
+          <w:szCs w:val="18"/>
+        </w:rPr>
+        <w:tab/>
+      </w:r>
+      <w:r>
+        <w:rPr>
+          <w:sz w:val="18"/>
+          <w:szCs w:val="18"/>
+        </w:rPr>
+        <w:tab/>
+      </w:r>
+      <w:r>
+        <w:rPr>
+          <w:sz w:val="18"/>
+          <w:szCs w:val="18"/>
+        </w:rPr>
+        <w:tab/>
+        <w:t>{</w:t>
+      </w:r>
+    </w:p>
+    <w:p>
+      <w:pPr>
+        <w:rPr>
+          <w:sz w:val="18"/>
+          <w:szCs w:val="18"/>
+        </w:rPr>
+      </w:pPr>
+      <w:r>
+        <w:rPr>
+          <w:rFonts w:hint="eastAsia"/>
+          <w:sz w:val="18"/>
+          <w:szCs w:val="18"/>
+        </w:rPr>
+        <w:tab/>
+      </w:r>
+      <w:r>
+        <w:rPr>
+          <w:rFonts w:hint="eastAsia"/>
+          <w:sz w:val="18"/>
+          <w:szCs w:val="18"/>
+        </w:rPr>
+        <w:tab/>
+      </w:r>
+      <w:r>
+        <w:rPr>
+          <w:rFonts w:hint="eastAsia"/>
+          <w:sz w:val="18"/>
+          <w:szCs w:val="18"/>
+        </w:rPr>
+        <w:tab/>
+      </w:r>
+      <w:r>
+        <w:rPr>
+          <w:rFonts w:hint="eastAsia"/>
+          <w:sz w:val="18"/>
+          <w:szCs w:val="18"/>
+        </w:rPr>
+        <w:tab/>
+      </w:r>
+      <w:r>
+        <w:rPr>
+          <w:rFonts w:hint="eastAsia"/>
+          <w:sz w:val="18"/>
+          <w:szCs w:val="18"/>
+        </w:rPr>
+        <w:tab/>
+      </w:r>
+      <w:r>
+        <w:rPr>
+          <w:rFonts w:hint="eastAsia"/>
+          <w:sz w:val="18"/>
+          <w:szCs w:val="18"/>
+        </w:rPr>
+        <w:tab/>
+      </w:r>
+      <w:r>
+        <w:rPr>
+          <w:rFonts w:hint="eastAsia"/>
+          <w:sz w:val="18"/>
+          <w:szCs w:val="18"/>
+        </w:rPr>
+        <w:tab/>
+        <w:t>"k":"</w:t>
+      </w:r>
+      <w:r>
+        <w:rPr>
+          <w:rFonts w:hint="eastAsia"/>
+          <w:sz w:val="18"/>
+          <w:szCs w:val="18"/>
+        </w:rPr>
+        <w:t>年产值</w:t>
+      </w:r>
+      <w:r>
+        <w:rPr>
+          <w:rFonts w:hint="eastAsia"/>
+          <w:sz w:val="18"/>
+          <w:szCs w:val="18"/>
+        </w:rPr>
+        <w:t>",</w:t>
+      </w:r>
+    </w:p>
+    <w:p>
+      <w:pPr>
+        <w:rPr>
+          <w:sz w:val="18"/>
+          <w:szCs w:val="18"/>
+        </w:rPr>
+      </w:pPr>
+      <w:r>
+        <w:rPr>
+          <w:rFonts w:hint="eastAsia"/>
+          <w:sz w:val="18"/>
+          <w:szCs w:val="18"/>
+        </w:rPr>
+        <w:tab/>
+      </w:r>
+      <w:r>
+        <w:rPr>
+          <w:rFonts w:hint="eastAsia"/>
+          <w:sz w:val="18"/>
+          <w:szCs w:val="18"/>
+        </w:rPr>
+        <w:tab/>
+      </w:r>
+      <w:r>
+        <w:rPr>
+          <w:rFonts w:hint="eastAsia"/>
+          <w:sz w:val="18"/>
+          <w:szCs w:val="18"/>
+        </w:rPr>
+        <w:tab/>
+      </w:r>
+      <w:r>
+        <w:rPr>
+          <w:rFonts w:hint="eastAsia"/>
+          <w:sz w:val="18"/>
+          <w:szCs w:val="18"/>
+        </w:rPr>
+        <w:tab/>
+      </w:r>
+      <w:r>
+        <w:rPr>
+          <w:rFonts w:hint="eastAsia"/>
+          <w:sz w:val="18"/>
+          <w:szCs w:val="18"/>
+        </w:rPr>
+        <w:tab/>
+      </w:r>
+      <w:r>
+        <w:rPr>
+          <w:rFonts w:hint="eastAsia"/>
+          <w:sz w:val="18"/>
+          <w:szCs w:val="18"/>
+        </w:rPr>
+        <w:tab/>
+      </w:r>
+      <w:r>
+        <w:rPr>
+          <w:rFonts w:hint="eastAsia"/>
+          <w:sz w:val="18"/>
+          <w:szCs w:val="18"/>
+        </w:rPr>
+        <w:tab/>
+        <w:t>"v":"50</w:t>
+      </w:r>
+      <w:r>
+        <w:rPr>
+          <w:rFonts w:hint="eastAsia"/>
+          <w:sz w:val="18"/>
+          <w:szCs w:val="18"/>
+        </w:rPr>
+        <w:t>亿人民币</w:t>
+      </w:r>
+      <w:r>
+        <w:rPr>
+          <w:rFonts w:hint="eastAsia"/>
+          <w:sz w:val="18"/>
+          <w:szCs w:val="18"/>
+        </w:rPr>
+        <w:t>"</w:t>
+      </w:r>
+    </w:p>
+    <w:p>
+      <w:pPr>
+        <w:rPr>
+          <w:sz w:val="18"/>
+          <w:szCs w:val="18"/>
+        </w:rPr>
+      </w:pPr>
+      <w:r>
+        <w:rPr>
+          <w:sz w:val="18"/>
+          <w:szCs w:val="18"/>
+        </w:rPr>
+        <w:tab/>
+      </w:r>
+      <w:r>
+        <w:rPr>
+          <w:sz w:val="18"/>
+          <w:szCs w:val="18"/>
+        </w:rPr>
+        <w:tab/>
+      </w:r>
+      <w:r>
+        <w:rPr>
+          <w:sz w:val="18"/>
+          <w:szCs w:val="18"/>
+        </w:rPr>
+        <w:tab/>
+      </w:r>
+      <w:r>
+        <w:rPr>
+          <w:sz w:val="18"/>
+          <w:szCs w:val="18"/>
+        </w:rPr>
+        <w:tab/>
+      </w:r>
+      <w:r>
+        <w:rPr>
+          <w:sz w:val="18"/>
+          <w:szCs w:val="18"/>
+        </w:rPr>
+        <w:tab/>
+      </w:r>
+      <w:r>
+        <w:rPr>
+          <w:sz w:val="18"/>
+          <w:szCs w:val="18"/>
+        </w:rPr>
+        <w:tab/>
+        <w:t>},</w:t>
+      </w:r>
+    </w:p>
+    <w:p>
+      <w:pPr>
+        <w:rPr>
+          <w:sz w:val="18"/>
+          <w:szCs w:val="18"/>
+        </w:rPr>
+      </w:pPr>
+      <w:r>
+        <w:rPr>
+          <w:sz w:val="18"/>
+          <w:szCs w:val="18"/>
+        </w:rPr>
+        <w:tab/>
+      </w:r>
+      <w:r>
+        <w:rPr>
+          <w:sz w:val="18"/>
+          <w:szCs w:val="18"/>
+        </w:rPr>
+        <w:tab/>
+      </w:r>
+      <w:r>
+        <w:rPr>
+          <w:sz w:val="18"/>
+          <w:szCs w:val="18"/>
+        </w:rPr>
+        <w:tab/>
+      </w:r>
+      <w:r>
+        <w:rPr>
+          <w:sz w:val="18"/>
+          <w:szCs w:val="18"/>
+        </w:rPr>
+        <w:tab/>
+      </w:r>
+      <w:r>
+        <w:rPr>
+          <w:sz w:val="18"/>
+          <w:szCs w:val="18"/>
+        </w:rPr>
+        <w:tab/>
+        <w:t xml:space="preserve">    {</w:t>
+      </w:r>
+    </w:p>
+    <w:p>
+      <w:pPr>
+        <w:rPr>
+          <w:sz w:val="18"/>
+          <w:szCs w:val="18"/>
+        </w:rPr>
+      </w:pPr>
+      <w:r>
+        <w:rPr>
+          <w:rFonts w:hint="eastAsia"/>
+          <w:sz w:val="18"/>
+          <w:szCs w:val="18"/>
+        </w:rPr>
+        <w:tab/>
+      </w:r>
+      <w:r>
+        <w:rPr>
+          <w:rFonts w:hint="eastAsia"/>
+          <w:sz w:val="18"/>
+          <w:szCs w:val="18"/>
+        </w:rPr>
+        <w:tab/>
+      </w:r>
+      <w:r>
+        <w:rPr>
+          <w:rFonts w:hint="eastAsia"/>
+          <w:sz w:val="18"/>
+          <w:szCs w:val="18"/>
+        </w:rPr>
+        <w:tab/>
+      </w:r>
+      <w:r>
+        <w:rPr>
+          <w:rFonts w:hint="eastAsia"/>
+          <w:sz w:val="18"/>
+          <w:szCs w:val="18"/>
+        </w:rPr>
+        <w:tab/>
+      </w:r>
+      <w:r>
+        <w:rPr>
+          <w:rFonts w:hint="eastAsia"/>
+          <w:sz w:val="18"/>
+          <w:szCs w:val="18"/>
+        </w:rPr>
+        <w:tab/>
+      </w:r>
+      <w:r>
+        <w:rPr>
+          <w:rFonts w:hint="eastAsia"/>
+          <w:sz w:val="18"/>
+          <w:szCs w:val="18"/>
+        </w:rPr>
+        <w:tab/>
+      </w:r>
+      <w:r>
+        <w:rPr>
+          <w:rFonts w:hint="eastAsia"/>
+          <w:sz w:val="18"/>
+          <w:szCs w:val="18"/>
+        </w:rPr>
+        <w:tab/>
+        <w:t>"k":"</w:t>
+      </w:r>
+      <w:r>
+        <w:rPr>
+          <w:rFonts w:hint="eastAsia"/>
+          <w:sz w:val="18"/>
+          <w:szCs w:val="18"/>
+        </w:rPr>
+        <w:t>质量体系</w:t>
+      </w:r>
+      <w:r>
+        <w:rPr>
+          <w:rFonts w:hint="eastAsia"/>
+          <w:sz w:val="18"/>
+          <w:szCs w:val="18"/>
+        </w:rPr>
+        <w:t>",</w:t>
+      </w:r>
+    </w:p>
+    <w:p>
+      <w:pPr>
+        <w:rPr>
+          <w:sz w:val="18"/>
+          <w:szCs w:val="18"/>
+        </w:rPr>
+      </w:pPr>
+      <w:r>
+        <w:rPr>
+          <w:sz w:val="18"/>
+          <w:szCs w:val="18"/>
+        </w:rPr>
+        <w:tab/>
+      </w:r>
+      <w:r>
+        <w:rPr>
+          <w:sz w:val="18"/>
+          <w:szCs w:val="18"/>
+        </w:rPr>
+        <w:tab/>
+      </w:r>
+      <w:r>
+        <w:rPr>
+          <w:sz w:val="18"/>
+          <w:szCs w:val="18"/>
+        </w:rPr>
+        <w:tab/>
+      </w:r>
+      <w:r>
+        <w:rPr>
+          <w:sz w:val="18"/>
+          <w:szCs w:val="18"/>
+        </w:rPr>
+        <w:tab/>
+      </w:r>
+      <w:r>
+        <w:rPr>
+          <w:sz w:val="18"/>
+          <w:szCs w:val="18"/>
+        </w:rPr>
+        <w:tab/>
+      </w:r>
+      <w:r>
+        <w:rPr>
+          <w:sz w:val="18"/>
+          <w:szCs w:val="18"/>
+        </w:rPr>
+        <w:tab/>
+      </w:r>
+      <w:r>
+        <w:rPr>
+          <w:sz w:val="18"/>
+          <w:szCs w:val="18"/>
+        </w:rPr>
+        <w:tab/>
+        <w:t>"v":"ISO9001, ISO/TS16949, ISO14001"</w:t>
+      </w:r>
+    </w:p>
+    <w:p>
+      <w:pPr>
+        <w:rPr>
+          <w:sz w:val="18"/>
+          <w:szCs w:val="18"/>
+        </w:rPr>
+      </w:pPr>
+      <w:r>
+        <w:rPr>
+          <w:sz w:val="18"/>
+          <w:szCs w:val="18"/>
+        </w:rPr>
+        <w:tab/>
+      </w:r>
+      <w:r>
+        <w:rPr>
+          <w:sz w:val="18"/>
+          <w:szCs w:val="18"/>
+        </w:rPr>
+        <w:tab/>
+      </w:r>
+      <w:r>
+        <w:rPr>
+          <w:sz w:val="18"/>
+          <w:szCs w:val="18"/>
+        </w:rPr>
+        <w:tab/>
+      </w:r>
+      <w:r>
+        <w:rPr>
+          <w:sz w:val="18"/>
+          <w:szCs w:val="18"/>
+        </w:rPr>
+        <w:tab/>
+      </w:r>
+      <w:r>
+        <w:rPr>
+          <w:sz w:val="18"/>
+          <w:szCs w:val="18"/>
+        </w:rPr>
+        <w:tab/>
+      </w:r>
+      <w:r>
+        <w:rPr>
+          <w:sz w:val="18"/>
+          <w:szCs w:val="18"/>
+        </w:rPr>
+        <w:tab/>
+        <w:t>}</w:t>
+      </w:r>
+    </w:p>
+    <w:p>
+      <w:pPr>
+        <w:rPr>
+          <w:rFonts w:hint="eastAsia"/>
+          <w:sz w:val="18"/>
+          <w:szCs w:val="18"/>
+        </w:rPr>
+      </w:pPr>
+      <w:r>
+        <w:rPr>
+          <w:sz w:val="18"/>
+          <w:szCs w:val="18"/>
+        </w:rPr>
+        <w:tab/>
+      </w:r>
+      <w:r>
+        <w:rPr>
+          <w:sz w:val="18"/>
+          <w:szCs w:val="18"/>
+        </w:rPr>
+        <w:tab/>
+      </w:r>
+      <w:r>
+        <w:rPr>
+          <w:sz w:val="18"/>
+          <w:szCs w:val="18"/>
+        </w:rPr>
+        <w:tab/>
+      </w:r>
+      <w:r>
+        <w:rPr>
+          <w:sz w:val="18"/>
+          <w:szCs w:val="18"/>
+        </w:rPr>
+        <w:tab/>
+      </w:r>
+      <w:r>
+        <w:rPr>
+          <w:sz w:val="18"/>
+          <w:szCs w:val="18"/>
+        </w:rPr>
+        <w:tab/>
+        <w:t xml:space="preserve">  ]</w:t>
+      </w:r>
+    </w:p>
+    <w:p>
+      <w:pPr>
+        <w:ind w:left="840" w:firstLine="420"/>
+        <w:rPr>
+          <w:sz w:val="18"/>
+          <w:szCs w:val="18"/>
+        </w:rPr>
+      </w:pPr>
+      <w:r>
+        <w:rPr>
+          <w:rFonts w:hint="eastAsia"/>
+          <w:sz w:val="18"/>
+          <w:szCs w:val="18"/>
+        </w:rPr>
+        <w:t>},</w:t>
+      </w:r>
+    </w:p>
+    <w:p>
+      <w:pPr>
+        <w:ind w:left="840" w:firstLine="420"/>
+        <w:rPr>
+          <w:sz w:val="18"/>
+          <w:szCs w:val="18"/>
+        </w:rPr>
+      </w:pPr>
+    </w:p>
+    <w:p>
+      <w:pPr>
+        <w:rPr>
+          <w:sz w:val="18"/>
+          <w:szCs w:val="18"/>
+        </w:rPr>
+      </w:pPr>
+      <w:r>
+        <w:rPr>
+          <w:sz w:val="18"/>
+          <w:szCs w:val="18"/>
+        </w:rPr>
+        <w:tab/>
+      </w:r>
+      <w:r>
+        <w:rPr>
+          <w:sz w:val="18"/>
+          <w:szCs w:val="18"/>
+        </w:rPr>
+        <w:tab/>
+        <w:t>]</w:t>
+      </w:r>
+    </w:p>
+    <w:p>
+      <w:pPr>
+        <w:rPr>
+          <w:sz w:val="18"/>
+          <w:szCs w:val="18"/>
+        </w:rPr>
+      </w:pPr>
+      <w:r>
+        <w:rPr>
+          <w:sz w:val="18"/>
+          <w:szCs w:val="18"/>
+        </w:rPr>
+        <w:tab/>
+        <w:t>}</w:t>
+      </w:r>
+    </w:p>
+    <w:p>
+      <w:pPr>
+        <w:rPr>
+          <w:sz w:val="18"/>
+          <w:szCs w:val="18"/>
+        </w:rPr>
+      </w:pPr>
+      <w:r>
+        <w:rPr>
+          <w:sz w:val="18"/>
+          <w:szCs w:val="18"/>
+        </w:rPr>
         <w:lastRenderedPageBreak/>
-        <w:tab/>
-      </w:r>
-      <w:r>
-        <w:rPr>
-          <w:rFonts w:hint="eastAsia"/>
-          <w:sz w:val="18"/>
-          <w:szCs w:val="18"/>
-        </w:rPr>
-        <w:tab/>
-        <w:t>"</w:t>
-      </w:r>
-      <w:proofErr w:type="spellStart"/>
-      <w:r>
-        <w:rPr>
-          <w:rFonts w:hint="eastAsia"/>
-          <w:sz w:val="18"/>
-          <w:szCs w:val="18"/>
-        </w:rPr>
-        <w:t>searchTarget</w:t>
-      </w:r>
-      <w:proofErr w:type="spellEnd"/>
-      <w:r>
-        <w:rPr>
-          <w:rFonts w:hint="eastAsia"/>
-          <w:sz w:val="18"/>
-          <w:szCs w:val="18"/>
-        </w:rPr>
-        <w:t>":"</w:t>
-      </w:r>
-      <w:r>
-        <w:rPr>
-          <w:rFonts w:hint="eastAsia"/>
-          <w:sz w:val="18"/>
-          <w:szCs w:val="18"/>
-        </w:rPr>
-        <w:t>宝马</w:t>
-      </w:r>
-      <w:r>
-        <w:rPr>
-          <w:rFonts w:hint="eastAsia"/>
-          <w:sz w:val="18"/>
-          <w:szCs w:val="18"/>
-        </w:rPr>
-        <w:t>",</w:t>
-      </w:r>
-    </w:p>
-    <w:p>
-      <w:pPr>
-        <w:rPr>
-          <w:sz w:val="18"/>
-          <w:szCs w:val="18"/>
-        </w:rPr>
-      </w:pPr>
-      <w:r>
-        <w:rPr>
-          <w:sz w:val="18"/>
-          <w:szCs w:val="18"/>
-        </w:rPr>
-        <w:tab/>
-      </w:r>
-      <w:r>
-        <w:rPr>
-          <w:sz w:val="18"/>
-          <w:szCs w:val="18"/>
-        </w:rPr>
-        <w:tab/>
-        <w:t>"pageCount"10000,</w:t>
-      </w:r>
-    </w:p>
-    <w:p>
-      <w:pPr>
-        <w:rPr>
-          <w:sz w:val="18"/>
-          <w:szCs w:val="18"/>
-        </w:rPr>
-      </w:pPr>
-      <w:r>
-        <w:rPr>
-          <w:sz w:val="18"/>
-          <w:szCs w:val="18"/>
-        </w:rPr>
-        <w:tab/>
-      </w:r>
-      <w:r>
-        <w:rPr>
-          <w:sz w:val="18"/>
-          <w:szCs w:val="18"/>
-        </w:rPr>
-        <w:tab/>
-        <w:t>items:[</w:t>
-      </w:r>
-    </w:p>
-    <w:p>
-      <w:pPr>
-        <w:rPr>
-          <w:sz w:val="18"/>
-          <w:szCs w:val="18"/>
-        </w:rPr>
-      </w:pPr>
-      <w:r>
-        <w:rPr>
-          <w:rFonts w:hint="eastAsia"/>
-          <w:sz w:val="18"/>
-          <w:szCs w:val="18"/>
-        </w:rPr>
-        <w:tab/>
-      </w:r>
-      <w:r>
-        <w:rPr>
-          <w:rFonts w:hint="eastAsia"/>
-          <w:sz w:val="18"/>
-          <w:szCs w:val="18"/>
-        </w:rPr>
-        <w:tab/>
-      </w:r>
-      <w:r>
-        <w:rPr>
-          <w:rFonts w:hint="eastAsia"/>
-          <w:sz w:val="18"/>
-          <w:szCs w:val="18"/>
-        </w:rPr>
-        <w:tab/>
-        <w:t>"company":"</w:t>
-      </w:r>
-      <w:r>
-        <w:rPr>
-          <w:rFonts w:hint="eastAsia"/>
-          <w:sz w:val="18"/>
-          <w:szCs w:val="18"/>
-        </w:rPr>
-        <w:t>三菱电机汽车部件（中国）有限公司收藏展厅</w:t>
-      </w:r>
-      <w:r>
-        <w:rPr>
-          <w:rFonts w:hint="eastAsia"/>
-          <w:sz w:val="18"/>
-          <w:szCs w:val="18"/>
-        </w:rPr>
-        <w:t>",</w:t>
-      </w:r>
-    </w:p>
-    <w:p>
-      <w:pPr>
-        <w:rPr>
-          <w:sz w:val="18"/>
-          <w:szCs w:val="18"/>
-        </w:rPr>
-      </w:pPr>
-      <w:r>
-        <w:rPr>
-          <w:sz w:val="18"/>
-          <w:szCs w:val="18"/>
-        </w:rPr>
-        <w:tab/>
-      </w:r>
-      <w:r>
-        <w:rPr>
-          <w:sz w:val="18"/>
-          <w:szCs w:val="18"/>
-        </w:rPr>
-        <w:tab/>
-      </w:r>
-      <w:r>
-        <w:rPr>
-          <w:sz w:val="18"/>
-          <w:szCs w:val="18"/>
-        </w:rPr>
-        <w:tab/>
-        <w:t>"</w:t>
-      </w:r>
-      <w:proofErr w:type="spellStart"/>
-      <w:r>
-        <w:rPr>
-          <w:sz w:val="18"/>
-          <w:szCs w:val="18"/>
-        </w:rPr>
-        <w:t>bizInfo</w:t>
-      </w:r>
-      <w:proofErr w:type="spellEnd"/>
-      <w:r>
-        <w:rPr>
-          <w:sz w:val="18"/>
-          <w:szCs w:val="18"/>
-        </w:rPr>
-        <w:t>":[</w:t>
-      </w:r>
-    </w:p>
-    <w:p>
-      <w:pPr>
-        <w:rPr>
-          <w:sz w:val="18"/>
-          <w:szCs w:val="18"/>
-        </w:rPr>
-      </w:pPr>
-      <w:r>
-        <w:rPr>
-          <w:sz w:val="18"/>
-          <w:szCs w:val="18"/>
-        </w:rPr>
-        <w:tab/>
-      </w:r>
-      <w:r>
-        <w:rPr>
-          <w:sz w:val="18"/>
-          <w:szCs w:val="18"/>
-        </w:rPr>
-        <w:tab/>
-      </w:r>
-      <w:r>
-        <w:rPr>
-          <w:sz w:val="18"/>
-          <w:szCs w:val="18"/>
-        </w:rPr>
-        <w:tab/>
-      </w:r>
-      <w:r>
-        <w:rPr>
-          <w:sz w:val="18"/>
-          <w:szCs w:val="18"/>
-        </w:rPr>
-        <w:tab/>
-      </w:r>
-      <w:r>
-        <w:rPr>
-          <w:sz w:val="18"/>
-          <w:szCs w:val="18"/>
-        </w:rPr>
-        <w:tab/>
-      </w:r>
-      <w:r>
-        <w:rPr>
-          <w:sz w:val="18"/>
-          <w:szCs w:val="18"/>
-        </w:rPr>
-        <w:tab/>
-        <w:t>{</w:t>
-      </w:r>
-    </w:p>
-    <w:p>
-      <w:pPr>
-        <w:rPr>
-          <w:sz w:val="18"/>
-          <w:szCs w:val="18"/>
-        </w:rPr>
-      </w:pPr>
-      <w:r>
-        <w:rPr>
-          <w:rFonts w:hint="eastAsia"/>
-          <w:sz w:val="18"/>
-          <w:szCs w:val="18"/>
-        </w:rPr>
-        <w:tab/>
-      </w:r>
-      <w:r>
-        <w:rPr>
-          <w:rFonts w:hint="eastAsia"/>
-          <w:sz w:val="18"/>
-          <w:szCs w:val="18"/>
-        </w:rPr>
-        <w:tab/>
-      </w:r>
-      <w:r>
-        <w:rPr>
-          <w:rFonts w:hint="eastAsia"/>
-          <w:sz w:val="18"/>
-          <w:szCs w:val="18"/>
-        </w:rPr>
-        <w:tab/>
-      </w:r>
-      <w:r>
-        <w:rPr>
-          <w:rFonts w:hint="eastAsia"/>
-          <w:sz w:val="18"/>
-          <w:szCs w:val="18"/>
-        </w:rPr>
-        <w:tab/>
-      </w:r>
-      <w:r>
-        <w:rPr>
-          <w:rFonts w:hint="eastAsia"/>
-          <w:sz w:val="18"/>
-          <w:szCs w:val="18"/>
-        </w:rPr>
-        <w:tab/>
-      </w:r>
-      <w:r>
-        <w:rPr>
-          <w:rFonts w:hint="eastAsia"/>
-          <w:sz w:val="18"/>
-          <w:szCs w:val="18"/>
-        </w:rPr>
-        <w:tab/>
-      </w:r>
-      <w:r>
-        <w:rPr>
-          <w:rFonts w:hint="eastAsia"/>
-          <w:sz w:val="18"/>
-          <w:szCs w:val="18"/>
-        </w:rPr>
-        <w:tab/>
-        <w:t>"k":"</w:t>
-      </w:r>
-      <w:r>
-        <w:rPr>
-          <w:rFonts w:hint="eastAsia"/>
-          <w:sz w:val="18"/>
-          <w:szCs w:val="18"/>
-        </w:rPr>
-        <w:t>年产值</w:t>
-      </w:r>
-      <w:r>
-        <w:rPr>
-          <w:rFonts w:hint="eastAsia"/>
-          <w:sz w:val="18"/>
-          <w:szCs w:val="18"/>
-        </w:rPr>
-        <w:t>",</w:t>
-      </w:r>
-    </w:p>
-    <w:p>
-      <w:pPr>
-        <w:rPr>
-          <w:sz w:val="18"/>
-          <w:szCs w:val="18"/>
-        </w:rPr>
-      </w:pPr>
-      <w:r>
-        <w:rPr>
-          <w:rFonts w:hint="eastAsia"/>
-          <w:sz w:val="18"/>
-          <w:szCs w:val="18"/>
-        </w:rPr>
-        <w:tab/>
-      </w:r>
-      <w:r>
-        <w:rPr>
-          <w:rFonts w:hint="eastAsia"/>
-          <w:sz w:val="18"/>
-          <w:szCs w:val="18"/>
-        </w:rPr>
-        <w:tab/>
-      </w:r>
-      <w:r>
-        <w:rPr>
-          <w:rFonts w:hint="eastAsia"/>
-          <w:sz w:val="18"/>
-          <w:szCs w:val="18"/>
-        </w:rPr>
-        <w:tab/>
-      </w:r>
-      <w:r>
-        <w:rPr>
-          <w:rFonts w:hint="eastAsia"/>
-          <w:sz w:val="18"/>
-          <w:szCs w:val="18"/>
-        </w:rPr>
-        <w:tab/>
-      </w:r>
-      <w:r>
-        <w:rPr>
-          <w:rFonts w:hint="eastAsia"/>
-          <w:sz w:val="18"/>
-          <w:szCs w:val="18"/>
-        </w:rPr>
-        <w:tab/>
-      </w:r>
-      <w:r>
-        <w:rPr>
-          <w:rFonts w:hint="eastAsia"/>
-          <w:sz w:val="18"/>
-          <w:szCs w:val="18"/>
-        </w:rPr>
-        <w:tab/>
-      </w:r>
-      <w:r>
-        <w:rPr>
-          <w:rFonts w:hint="eastAsia"/>
-          <w:sz w:val="18"/>
-          <w:szCs w:val="18"/>
-        </w:rPr>
-        <w:tab/>
-        <w:t>"v":"50</w:t>
-      </w:r>
-      <w:r>
-        <w:rPr>
-          <w:rFonts w:hint="eastAsia"/>
-          <w:sz w:val="18"/>
-          <w:szCs w:val="18"/>
-        </w:rPr>
-        <w:t>亿人民币</w:t>
-      </w:r>
-      <w:r>
-        <w:rPr>
-          <w:rFonts w:hint="eastAsia"/>
-          <w:sz w:val="18"/>
-          <w:szCs w:val="18"/>
-        </w:rPr>
-        <w:t>"</w:t>
-      </w:r>
-    </w:p>
-    <w:p>
-      <w:pPr>
-        <w:rPr>
-          <w:sz w:val="18"/>
-          <w:szCs w:val="18"/>
-        </w:rPr>
-      </w:pPr>
-      <w:r>
-        <w:rPr>
-          <w:sz w:val="18"/>
-          <w:szCs w:val="18"/>
-        </w:rPr>
-        <w:tab/>
-      </w:r>
-      <w:r>
-        <w:rPr>
-          <w:sz w:val="18"/>
-          <w:szCs w:val="18"/>
-        </w:rPr>
-        <w:tab/>
-      </w:r>
-      <w:r>
-        <w:rPr>
-          <w:sz w:val="18"/>
-          <w:szCs w:val="18"/>
-        </w:rPr>
-        <w:tab/>
-      </w:r>
-      <w:r>
-        <w:rPr>
-          <w:sz w:val="18"/>
-          <w:szCs w:val="18"/>
-        </w:rPr>
-        <w:tab/>
-      </w:r>
-      <w:r>
-        <w:rPr>
-          <w:sz w:val="18"/>
-          <w:szCs w:val="18"/>
-        </w:rPr>
-        <w:tab/>
-      </w:r>
-      <w:r>
-        <w:rPr>
-          <w:sz w:val="18"/>
-          <w:szCs w:val="18"/>
-        </w:rPr>
-        <w:tab/>
-        <w:t>},</w:t>
-      </w:r>
-    </w:p>
-    <w:p>
-      <w:pPr>
-        <w:rPr>
-          <w:sz w:val="18"/>
-          <w:szCs w:val="18"/>
-        </w:rPr>
-      </w:pPr>
-      <w:r>
-        <w:rPr>
-          <w:sz w:val="18"/>
-          <w:szCs w:val="18"/>
-        </w:rPr>
-        <w:tab/>
-      </w:r>
-      <w:r>
-        <w:rPr>
-          <w:sz w:val="18"/>
-          <w:szCs w:val="18"/>
-        </w:rPr>
-        <w:tab/>
-      </w:r>
-      <w:r>
-        <w:rPr>
-          <w:sz w:val="18"/>
-          <w:szCs w:val="18"/>
-        </w:rPr>
-        <w:tab/>
-      </w:r>
-      <w:r>
-        <w:rPr>
-          <w:sz w:val="18"/>
-          <w:szCs w:val="18"/>
-        </w:rPr>
-        <w:tab/>
-      </w:r>
-      <w:r>
-        <w:rPr>
-          <w:sz w:val="18"/>
-          <w:szCs w:val="18"/>
-        </w:rPr>
-        <w:tab/>
-        <w:t xml:space="preserve">    {</w:t>
-      </w:r>
-    </w:p>
-    <w:p>
-      <w:pPr>
-        <w:rPr>
-          <w:sz w:val="18"/>
-          <w:szCs w:val="18"/>
-        </w:rPr>
-      </w:pPr>
-      <w:r>
-        <w:rPr>
-          <w:rFonts w:hint="eastAsia"/>
-          <w:sz w:val="18"/>
-          <w:szCs w:val="18"/>
-        </w:rPr>
-        <w:tab/>
-      </w:r>
-      <w:r>
-        <w:rPr>
-          <w:rFonts w:hint="eastAsia"/>
-          <w:sz w:val="18"/>
-          <w:szCs w:val="18"/>
-        </w:rPr>
-        <w:tab/>
-      </w:r>
-      <w:r>
-        <w:rPr>
-          <w:rFonts w:hint="eastAsia"/>
-          <w:sz w:val="18"/>
-          <w:szCs w:val="18"/>
-        </w:rPr>
-        <w:tab/>
-      </w:r>
-      <w:r>
-        <w:rPr>
-          <w:rFonts w:hint="eastAsia"/>
-          <w:sz w:val="18"/>
-          <w:szCs w:val="18"/>
-        </w:rPr>
-        <w:tab/>
-      </w:r>
-      <w:r>
-        <w:rPr>
-          <w:rFonts w:hint="eastAsia"/>
-          <w:sz w:val="18"/>
-          <w:szCs w:val="18"/>
-        </w:rPr>
-        <w:tab/>
-      </w:r>
-      <w:r>
-        <w:rPr>
-          <w:rFonts w:hint="eastAsia"/>
-          <w:sz w:val="18"/>
-          <w:szCs w:val="18"/>
-        </w:rPr>
-        <w:tab/>
-      </w:r>
-      <w:r>
-        <w:rPr>
-          <w:rFonts w:hint="eastAsia"/>
-          <w:sz w:val="18"/>
-          <w:szCs w:val="18"/>
-        </w:rPr>
-        <w:tab/>
-        <w:t>"k":"</w:t>
-      </w:r>
-      <w:r>
-        <w:rPr>
-          <w:rFonts w:hint="eastAsia"/>
-          <w:sz w:val="18"/>
-          <w:szCs w:val="18"/>
-        </w:rPr>
-        <w:t>质量体系</w:t>
-      </w:r>
-      <w:r>
-        <w:rPr>
-          <w:rFonts w:hint="eastAsia"/>
-          <w:sz w:val="18"/>
-          <w:szCs w:val="18"/>
-        </w:rPr>
-        <w:t>",</w:t>
-      </w:r>
-    </w:p>
-    <w:p>
-      <w:pPr>
-        <w:rPr>
-          <w:sz w:val="18"/>
-          <w:szCs w:val="18"/>
-        </w:rPr>
-      </w:pPr>
-      <w:r>
-        <w:rPr>
-          <w:sz w:val="18"/>
-          <w:szCs w:val="18"/>
-        </w:rPr>
-        <w:tab/>
-      </w:r>
-      <w:r>
-        <w:rPr>
-          <w:sz w:val="18"/>
-          <w:szCs w:val="18"/>
-        </w:rPr>
-        <w:tab/>
-      </w:r>
-      <w:r>
-        <w:rPr>
-          <w:sz w:val="18"/>
-          <w:szCs w:val="18"/>
-        </w:rPr>
-        <w:tab/>
-      </w:r>
-      <w:r>
-        <w:rPr>
-          <w:sz w:val="18"/>
-          <w:szCs w:val="18"/>
-        </w:rPr>
-        <w:tab/>
-      </w:r>
-      <w:r>
-        <w:rPr>
-          <w:sz w:val="18"/>
-          <w:szCs w:val="18"/>
-        </w:rPr>
-        <w:tab/>
-      </w:r>
-      <w:r>
-        <w:rPr>
-          <w:sz w:val="18"/>
-          <w:szCs w:val="18"/>
-        </w:rPr>
-        <w:tab/>
-      </w:r>
-      <w:r>
-        <w:rPr>
-          <w:sz w:val="18"/>
-          <w:szCs w:val="18"/>
-        </w:rPr>
-        <w:tab/>
-        <w:t>"v":"ISO9001, ISO/TS16949, ISO14001"</w:t>
-      </w:r>
-    </w:p>
-    <w:p>
-      <w:pPr>
-        <w:rPr>
-          <w:sz w:val="18"/>
-          <w:szCs w:val="18"/>
-        </w:rPr>
-      </w:pPr>
-      <w:r>
-        <w:rPr>
-          <w:sz w:val="18"/>
-          <w:szCs w:val="18"/>
-        </w:rPr>
-        <w:tab/>
-      </w:r>
-      <w:r>
-        <w:rPr>
-          <w:sz w:val="18"/>
-          <w:szCs w:val="18"/>
-        </w:rPr>
-        <w:tab/>
-      </w:r>
-      <w:r>
-        <w:rPr>
-          <w:sz w:val="18"/>
-          <w:szCs w:val="18"/>
-        </w:rPr>
-        <w:tab/>
-      </w:r>
-      <w:r>
-        <w:rPr>
-          <w:sz w:val="18"/>
-          <w:szCs w:val="18"/>
-        </w:rPr>
-        <w:tab/>
-      </w:r>
-      <w:r>
-        <w:rPr>
-          <w:sz w:val="18"/>
-          <w:szCs w:val="18"/>
-        </w:rPr>
-        <w:tab/>
-      </w:r>
-      <w:r>
-        <w:rPr>
-          <w:sz w:val="18"/>
-          <w:szCs w:val="18"/>
-        </w:rPr>
-        <w:tab/>
-        <w:t>}</w:t>
-      </w:r>
-    </w:p>
-    <w:p>
-      <w:pPr>
-        <w:rPr>
-          <w:sz w:val="18"/>
-          <w:szCs w:val="18"/>
-        </w:rPr>
-      </w:pPr>
-      <w:r>
-        <w:rPr>
-          <w:sz w:val="18"/>
-          <w:szCs w:val="18"/>
-        </w:rPr>
-        <w:tab/>
-      </w:r>
-      <w:r>
-        <w:rPr>
-          <w:sz w:val="18"/>
-          <w:szCs w:val="18"/>
-        </w:rPr>
-        <w:tab/>
-      </w:r>
-      <w:r>
-        <w:rPr>
-          <w:sz w:val="18"/>
-          <w:szCs w:val="18"/>
-        </w:rPr>
-        <w:tab/>
-      </w:r>
-      <w:r>
-        <w:rPr>
-          <w:sz w:val="18"/>
-          <w:szCs w:val="18"/>
-        </w:rPr>
-        <w:tab/>
-      </w:r>
-      <w:r>
-        <w:rPr>
-          <w:sz w:val="18"/>
-          <w:szCs w:val="18"/>
-        </w:rPr>
-        <w:tab/>
-        <w:t xml:space="preserve">  ]</w:t>
-      </w:r>
-    </w:p>
-    <w:p>
-      <w:pPr>
-        <w:rPr>
-          <w:sz w:val="18"/>
-          <w:szCs w:val="18"/>
-        </w:rPr>
-      </w:pPr>
-      <w:r>
-        <w:rPr>
-          <w:sz w:val="18"/>
-          <w:szCs w:val="18"/>
-        </w:rPr>
-        <w:tab/>
-      </w:r>
-      <w:r>
-        <w:rPr>
-          <w:sz w:val="18"/>
-          <w:szCs w:val="18"/>
-        </w:rPr>
-        <w:tab/>
-        <w:t>]</w:t>
-      </w:r>
-    </w:p>
-    <w:p>
-      <w:pPr>
-        <w:rPr>
-          <w:sz w:val="18"/>
-          <w:szCs w:val="18"/>
-        </w:rPr>
-      </w:pPr>
-      <w:r>
-        <w:rPr>
-          <w:sz w:val="18"/>
-          <w:szCs w:val="18"/>
-        </w:rPr>
-        <w:tab/>
-        <w:t>}</w:t>
-      </w:r>
-    </w:p>
-    <w:p>
-      <w:pPr>
-        <w:rPr>
-          <w:sz w:val="18"/>
-          <w:szCs w:val="18"/>
-        </w:rPr>
-      </w:pPr>
-      <w:r>
-        <w:rPr>
-          <w:sz w:val="18"/>
-          <w:szCs w:val="18"/>
-        </w:rPr>
         <w:t>}</w:t>
       </w:r>
     </w:p>
@@ -7599,26 +8429,10 @@
           </w:tcPr>
           <w:p>
             <w:r>
-              <w:t>/</w:t>
-            </w:r>
-            <w:proofErr w:type="spellStart"/>
-            <w:r>
-              <w:t>haier</w:t>
-            </w:r>
-            <w:proofErr w:type="spellEnd"/>
-            <w:r>
-              <w:t>/{crawler}</w:t>
-            </w:r>
-            <w:r>
-              <w:t>/{month}/page/{</w:t>
-            </w:r>
-            <w:proofErr w:type="spellStart"/>
-            <w:r>
-              <w:t>pageId</w:t>
-            </w:r>
-            <w:proofErr w:type="spellEnd"/>
-            <w:r>
-              <w:t>}</w:t>
+              <w:t>/haier/{crawler}</w:t>
+            </w:r>
+            <w:r>
+              <w:t>/{month}/page/{pageId}</w:t>
             </w:r>
           </w:p>
         </w:tc>
@@ -7763,11 +8577,9 @@
               </w:rPr>
               <w:t>爬虫名称：</w:t>
             </w:r>
-            <w:proofErr w:type="spellStart"/>
             <w:r>
               <w:t>qts</w:t>
             </w:r>
-            <w:proofErr w:type="spellEnd"/>
           </w:p>
         </w:tc>
       </w:tr>
@@ -7826,16 +8638,8 @@
               <w:rPr>
                 <w:rFonts w:hint="eastAsia"/>
               </w:rPr>
-              <w:t xml:space="preserve"> </w:t>
-            </w:r>
-            <w:proofErr w:type="spellStart"/>
-            <w:r>
-              <w:rPr>
-                <w:rFonts w:hint="eastAsia"/>
-              </w:rPr>
-              <w:t>yyyyMM</w:t>
-            </w:r>
-            <w:proofErr w:type="spellEnd"/>
+              <w:t xml:space="preserve"> yyyyMM</w:t>
+            </w:r>
           </w:p>
         </w:tc>
       </w:tr>
@@ -7845,11 +8649,9 @@
             <w:tcW w:w="1301" w:type="dxa"/>
           </w:tcPr>
           <w:p>
-            <w:proofErr w:type="spellStart"/>
             <w:r>
               <w:t>pageId</w:t>
             </w:r>
-            <w:proofErr w:type="spellEnd"/>
           </w:p>
         </w:tc>
         <w:tc>
@@ -7873,14 +8675,12 @@
             <w:tcW w:w="849" w:type="dxa"/>
           </w:tcPr>
           <w:p>
-            <w:proofErr w:type="spellStart"/>
             <w:r>
               <w:rPr>
                 <w:rFonts w:hint="eastAsia"/>
               </w:rPr>
               <w:t>int</w:t>
             </w:r>
-            <w:proofErr w:type="spellEnd"/>
           </w:p>
         </w:tc>
         <w:tc>
@@ -7984,19 +8784,16 @@
             <w:tcW w:w="2074" w:type="dxa"/>
           </w:tcPr>
           <w:p>
-            <w:proofErr w:type="spellStart"/>
             <w:r>
               <w:t>retCode</w:t>
             </w:r>
-            <w:proofErr w:type="spellEnd"/>
-          </w:p>
-        </w:tc>
-        <w:tc>
-          <w:tcPr>
-            <w:tcW w:w="2074" w:type="dxa"/>
-          </w:tcPr>
-          <w:p>
-            <w:proofErr w:type="spellStart"/>
+          </w:p>
+        </w:tc>
+        <w:tc>
+          <w:tcPr>
+            <w:tcW w:w="2074" w:type="dxa"/>
+          </w:tcPr>
+          <w:p>
             <w:r>
               <w:t>I</w:t>
             </w:r>
@@ -8006,7 +8803,6 @@
               </w:rPr>
               <w:t>nt</w:t>
             </w:r>
-            <w:proofErr w:type="spellEnd"/>
           </w:p>
         </w:tc>
         <w:tc>
@@ -8065,11 +8861,9 @@
             <w:tcW w:w="2074" w:type="dxa"/>
           </w:tcPr>
           <w:p>
-            <w:proofErr w:type="spellStart"/>
             <w:r>
               <w:t>retInfo</w:t>
             </w:r>
-            <w:proofErr w:type="spellEnd"/>
           </w:p>
         </w:tc>
         <w:tc>
@@ -8213,22 +9007,19 @@
             <w:tcW w:w="2074" w:type="dxa"/>
           </w:tcPr>
           <w:p>
-            <w:proofErr w:type="spellStart"/>
             <w:r>
               <w:rPr>
                 <w:rFonts w:hint="eastAsia"/>
               </w:rPr>
               <w:t>totalCnt</w:t>
             </w:r>
-            <w:proofErr w:type="spellEnd"/>
-          </w:p>
-        </w:tc>
-        <w:tc>
-          <w:tcPr>
-            <w:tcW w:w="2074" w:type="dxa"/>
-          </w:tcPr>
-          <w:p>
-            <w:proofErr w:type="spellStart"/>
+          </w:p>
+        </w:tc>
+        <w:tc>
+          <w:tcPr>
+            <w:tcW w:w="2074" w:type="dxa"/>
+          </w:tcPr>
+          <w:p>
             <w:r>
               <w:t>I</w:t>
             </w:r>
@@ -8238,7 +9029,6 @@
               </w:rPr>
               <w:t>nt</w:t>
             </w:r>
-            <w:proofErr w:type="spellEnd"/>
           </w:p>
         </w:tc>
         <w:tc>
@@ -8271,14 +9061,12 @@
             <w:tcW w:w="2074" w:type="dxa"/>
           </w:tcPr>
           <w:p>
-            <w:proofErr w:type="spellStart"/>
             <w:r>
               <w:rPr>
                 <w:rFonts w:hint="eastAsia"/>
               </w:rPr>
               <w:t>JSONArray</w:t>
             </w:r>
-            <w:proofErr w:type="spellEnd"/>
           </w:p>
         </w:tc>
         <w:tc>
@@ -8413,15 +9201,12 @@
             <w:tcW w:w="2074" w:type="dxa"/>
           </w:tcPr>
           <w:p>
-            <w:proofErr w:type="spellStart"/>
-            <w:r>
-              <w:rPr>
-                <w:rFonts w:hint="eastAsia"/>
-              </w:rPr>
-              <w:lastRenderedPageBreak/>
+            <w:r>
+              <w:rPr>
+                <w:rFonts w:hint="eastAsia"/>
+              </w:rPr>
               <w:t>prodType</w:t>
             </w:r>
-            <w:proofErr w:type="spellEnd"/>
           </w:p>
         </w:tc>
         <w:tc>
@@ -8583,14 +9368,12 @@
             <w:tcW w:w="2074" w:type="dxa"/>
           </w:tcPr>
           <w:p>
-            <w:proofErr w:type="spellStart"/>
             <w:r>
               <w:rPr>
                 <w:rFonts w:hint="eastAsia"/>
               </w:rPr>
               <w:t>certificationID</w:t>
             </w:r>
-            <w:proofErr w:type="spellEnd"/>
           </w:p>
         </w:tc>
         <w:tc>
@@ -8626,11 +9409,9 @@
             <w:tcW w:w="2074" w:type="dxa"/>
           </w:tcPr>
           <w:p>
-            <w:proofErr w:type="spellStart"/>
             <w:r>
               <w:t>certDate</w:t>
             </w:r>
-            <w:proofErr w:type="spellEnd"/>
           </w:p>
         </w:tc>
         <w:tc>
@@ -8666,14 +9447,12 @@
             <w:tcW w:w="2074" w:type="dxa"/>
           </w:tcPr>
           <w:p>
-            <w:proofErr w:type="spellStart"/>
             <w:r>
               <w:rPr>
                 <w:rFonts w:hint="eastAsia"/>
               </w:rPr>
               <w:t>expireDate</w:t>
             </w:r>
-            <w:proofErr w:type="spellEnd"/>
           </w:p>
         </w:tc>
         <w:tc>
@@ -8750,14 +9529,12 @@
             <w:tcW w:w="2074" w:type="dxa"/>
           </w:tcPr>
           <w:p>
-            <w:proofErr w:type="spellStart"/>
             <w:r>
               <w:rPr>
                 <w:rFonts w:hint="eastAsia"/>
               </w:rPr>
               <w:t>isCancled</w:t>
             </w:r>
-            <w:proofErr w:type="spellEnd"/>
           </w:p>
         </w:tc>
         <w:tc>
@@ -8819,48 +9596,33 @@
         </w:rPr>
         <w:t>地址：</w:t>
       </w:r>
-      <w:r>
-        <w:fldChar w:fldCharType="begin"/>
-      </w:r>
-      <w:r>
-        <w:instrText xml:space="preserve"> HYPERLINK "http://127.0.0.1:8080/haier/qts/202005/page/1" </w:instrText>
-      </w:r>
-      <w:r>
-        <w:fldChar w:fldCharType="separate"/>
-      </w:r>
-      <w:r>
-        <w:rPr>
-          <w:rStyle w:val="a4"/>
-          <w:sz w:val="18"/>
-          <w:szCs w:val="18"/>
-        </w:rPr>
-        <w:t>http://127.0.0.1:8080/haier/</w:t>
-      </w:r>
-      <w:r>
-        <w:rPr>
-          <w:rStyle w:val="a4"/>
-          <w:rFonts w:hint="eastAsia"/>
-          <w:sz w:val="18"/>
-          <w:szCs w:val="18"/>
-        </w:rPr>
-        <w:t>qts</w:t>
-      </w:r>
-      <w:r>
-        <w:rPr>
-          <w:rStyle w:val="a4"/>
-          <w:sz w:val="18"/>
-          <w:szCs w:val="18"/>
-        </w:rPr>
-        <w:t>/202005/page/1</w:t>
-      </w:r>
-      <w:r>
-        <w:rPr>
-          <w:rStyle w:val="a4"/>
-          <w:sz w:val="18"/>
-          <w:szCs w:val="18"/>
-        </w:rPr>
-        <w:fldChar w:fldCharType="end"/>
-      </w:r>
+      <w:hyperlink r:id="rId12" w:history="1">
+        <w:r>
+          <w:rPr>
+            <w:rStyle w:val="a4"/>
+            <w:sz w:val="18"/>
+            <w:szCs w:val="18"/>
+          </w:rPr>
+          <w:t>http://127.0.0.1:8080/haier/</w:t>
+        </w:r>
+        <w:r>
+          <w:rPr>
+            <w:rStyle w:val="a4"/>
+            <w:rFonts w:hint="eastAsia"/>
+            <w:sz w:val="18"/>
+            <w:szCs w:val="18"/>
+          </w:rPr>
+          <w:t>qts</w:t>
+        </w:r>
+        <w:r>
+          <w:rPr>
+            <w:rStyle w:val="a4"/>
+            <w:sz w:val="18"/>
+            <w:szCs w:val="18"/>
+          </w:rPr>
+          <w:t>/202005/page/1</w:t>
+        </w:r>
+      </w:hyperlink>
     </w:p>
     <w:p>
       <w:pPr>
@@ -8921,24 +9683,9 @@
           <w:sz w:val="18"/>
           <w:szCs w:val="18"/>
         </w:rPr>
-        <w:tab/>
-        <w:t>"</w:t>
-      </w:r>
-      <w:proofErr w:type="spellStart"/>
-      <w:r>
-        <w:rPr>
-          <w:sz w:val="18"/>
-          <w:szCs w:val="18"/>
-        </w:rPr>
-        <w:t>retInfo</w:t>
-      </w:r>
-      <w:proofErr w:type="spellEnd"/>
-      <w:r>
-        <w:rPr>
-          <w:sz w:val="18"/>
-          <w:szCs w:val="18"/>
-        </w:rPr>
-        <w:t>":"OK",</w:t>
+        <w:lastRenderedPageBreak/>
+        <w:tab/>
+        <w:t>"retInfo":"OK",</w:t>
       </w:r>
     </w:p>
     <w:p>
@@ -9570,25 +10317,7 @@
           <w:sz w:val="18"/>
           <w:szCs w:val="18"/>
         </w:rPr>
-        <w:t>","</w:t>
-      </w:r>
-      <w:proofErr w:type="spellStart"/>
-      <w:r>
-        <w:rPr>
-          <w:rFonts w:hint="eastAsia"/>
-          <w:sz w:val="18"/>
-          <w:szCs w:val="18"/>
-        </w:rPr>
-        <w:t>isCancled</w:t>
-      </w:r>
-      <w:proofErr w:type="spellEnd"/>
-      <w:r>
-        <w:rPr>
-          <w:rFonts w:hint="eastAsia"/>
-          <w:sz w:val="18"/>
-          <w:szCs w:val="18"/>
-        </w:rPr>
-        <w:t>":"-"</w:t>
+        <w:t>","isCancled":"-"</w:t>
       </w:r>
     </w:p>
     <w:p>
@@ -10298,23 +11027,770 @@
           <w:szCs w:val="18"/>
         </w:rPr>
         <w:tab/>
-        <w:t>"</w:t>
-      </w:r>
-      <w:proofErr w:type="spellStart"/>
-      <w:r>
-        <w:rPr>
-          <w:sz w:val="18"/>
-          <w:szCs w:val="18"/>
-        </w:rPr>
-        <w:t>isCancled</w:t>
-      </w:r>
-      <w:proofErr w:type="spellEnd"/>
-      <w:r>
-        <w:rPr>
-          <w:sz w:val="18"/>
-          <w:szCs w:val="18"/>
-        </w:rPr>
-        <w:t>":"-"</w:t>
+        <w:t>"isCancled":"-"</w:t>
+      </w:r>
+    </w:p>
+    <w:p>
+      <w:pPr>
+        <w:rPr>
+          <w:sz w:val="18"/>
+          <w:szCs w:val="18"/>
+        </w:rPr>
+      </w:pPr>
+      <w:r>
+        <w:rPr>
+          <w:sz w:val="18"/>
+          <w:szCs w:val="18"/>
+        </w:rPr>
+        <w:tab/>
+      </w:r>
+      <w:r>
+        <w:rPr>
+          <w:sz w:val="18"/>
+          <w:szCs w:val="18"/>
+        </w:rPr>
+        <w:tab/>
+      </w:r>
+      <w:r>
+        <w:rPr>
+          <w:sz w:val="18"/>
+          <w:szCs w:val="18"/>
+        </w:rPr>
+        <w:tab/>
+        <w:t>},</w:t>
+      </w:r>
+    </w:p>
+    <w:p>
+      <w:pPr>
+        <w:rPr>
+          <w:sz w:val="18"/>
+          <w:szCs w:val="18"/>
+        </w:rPr>
+      </w:pPr>
+      <w:r>
+        <w:rPr>
+          <w:sz w:val="18"/>
+          <w:szCs w:val="18"/>
+        </w:rPr>
+        <w:tab/>
+      </w:r>
+      <w:r>
+        <w:rPr>
+          <w:sz w:val="18"/>
+          <w:szCs w:val="18"/>
+        </w:rPr>
+        <w:tab/>
+      </w:r>
+      <w:r>
+        <w:rPr>
+          <w:sz w:val="18"/>
+          <w:szCs w:val="18"/>
+        </w:rPr>
+        <w:tab/>
+        <w:t>{</w:t>
+      </w:r>
+    </w:p>
+    <w:p>
+      <w:pPr>
+        <w:rPr>
+          <w:sz w:val="18"/>
+          <w:szCs w:val="18"/>
+        </w:rPr>
+      </w:pPr>
+      <w:r>
+        <w:rPr>
+          <w:rFonts w:hint="eastAsia"/>
+          <w:sz w:val="18"/>
+          <w:szCs w:val="18"/>
+        </w:rPr>
+        <w:tab/>
+      </w:r>
+      <w:r>
+        <w:rPr>
+          <w:rFonts w:hint="eastAsia"/>
+          <w:sz w:val="18"/>
+          <w:szCs w:val="18"/>
+        </w:rPr>
+        <w:tab/>
+      </w:r>
+      <w:r>
+        <w:rPr>
+          <w:rFonts w:hint="eastAsia"/>
+          <w:sz w:val="18"/>
+          <w:szCs w:val="18"/>
+        </w:rPr>
+        <w:tab/>
+      </w:r>
+      <w:r>
+        <w:rPr>
+          <w:rFonts w:hint="eastAsia"/>
+          <w:sz w:val="18"/>
+          <w:szCs w:val="18"/>
+        </w:rPr>
+        <w:tab/>
+        <w:t>"company":"</w:t>
+      </w:r>
+      <w:r>
+        <w:rPr>
+          <w:rFonts w:hint="eastAsia"/>
+          <w:sz w:val="18"/>
+          <w:szCs w:val="18"/>
+        </w:rPr>
+        <w:t>北京帕尔普线路器材有限公司</w:t>
+      </w:r>
+      <w:r>
+        <w:rPr>
+          <w:rFonts w:hint="eastAsia"/>
+          <w:sz w:val="18"/>
+          <w:szCs w:val="18"/>
+        </w:rPr>
+        <w:t>",</w:t>
+      </w:r>
+    </w:p>
+    <w:p>
+      <w:pPr>
+        <w:rPr>
+          <w:sz w:val="18"/>
+          <w:szCs w:val="18"/>
+        </w:rPr>
+      </w:pPr>
+      <w:r>
+        <w:rPr>
+          <w:rFonts w:hint="eastAsia"/>
+          <w:sz w:val="18"/>
+          <w:szCs w:val="18"/>
+        </w:rPr>
+        <w:tab/>
+      </w:r>
+      <w:r>
+        <w:rPr>
+          <w:rFonts w:hint="eastAsia"/>
+          <w:sz w:val="18"/>
+          <w:szCs w:val="18"/>
+        </w:rPr>
+        <w:tab/>
+      </w:r>
+      <w:r>
+        <w:rPr>
+          <w:rFonts w:hint="eastAsia"/>
+          <w:sz w:val="18"/>
+          <w:szCs w:val="18"/>
+        </w:rPr>
+        <w:tab/>
+      </w:r>
+      <w:r>
+        <w:rPr>
+          <w:rFonts w:hint="eastAsia"/>
+          <w:sz w:val="18"/>
+          <w:szCs w:val="18"/>
+        </w:rPr>
+        <w:tab/>
+        <w:t>"prodType":"15</w:t>
+      </w:r>
+      <w:r>
+        <w:rPr>
+          <w:rFonts w:hint="eastAsia"/>
+          <w:sz w:val="18"/>
+          <w:szCs w:val="18"/>
+        </w:rPr>
+        <w:t>铁道牵引供电设备、器材</w:t>
+      </w:r>
+      <w:r>
+        <w:rPr>
+          <w:rFonts w:hint="eastAsia"/>
+          <w:sz w:val="18"/>
+          <w:szCs w:val="18"/>
+        </w:rPr>
+        <w:t>",</w:t>
+      </w:r>
+    </w:p>
+    <w:p>
+      <w:pPr>
+        <w:rPr>
+          <w:sz w:val="18"/>
+          <w:szCs w:val="18"/>
+        </w:rPr>
+      </w:pPr>
+      <w:r>
+        <w:rPr>
+          <w:rFonts w:hint="eastAsia"/>
+          <w:sz w:val="18"/>
+          <w:szCs w:val="18"/>
+        </w:rPr>
+        <w:tab/>
+      </w:r>
+      <w:r>
+        <w:rPr>
+          <w:rFonts w:hint="eastAsia"/>
+          <w:sz w:val="18"/>
+          <w:szCs w:val="18"/>
+        </w:rPr>
+        <w:tab/>
+      </w:r>
+      <w:r>
+        <w:rPr>
+          <w:rFonts w:hint="eastAsia"/>
+          <w:sz w:val="18"/>
+          <w:szCs w:val="18"/>
+        </w:rPr>
+        <w:tab/>
+      </w:r>
+      <w:r>
+        <w:rPr>
+          <w:rFonts w:hint="eastAsia"/>
+          <w:sz w:val="18"/>
+          <w:szCs w:val="18"/>
+        </w:rPr>
+        <w:tab/>
+        <w:t>"rule":"</w:t>
+      </w:r>
+      <w:r>
+        <w:rPr>
+          <w:rFonts w:hint="eastAsia"/>
+          <w:sz w:val="18"/>
+          <w:szCs w:val="18"/>
+        </w:rPr>
+        <w:t>电气化铁路接触网用预绞式金具</w:t>
+      </w:r>
+      <w:r>
+        <w:rPr>
+          <w:rFonts w:hint="eastAsia"/>
+          <w:sz w:val="18"/>
+          <w:szCs w:val="18"/>
+        </w:rPr>
+        <w:t>",</w:t>
+      </w:r>
+    </w:p>
+    <w:p>
+      <w:pPr>
+        <w:rPr>
+          <w:sz w:val="18"/>
+          <w:szCs w:val="18"/>
+        </w:rPr>
+      </w:pPr>
+      <w:r>
+        <w:rPr>
+          <w:rFonts w:hint="eastAsia"/>
+          <w:sz w:val="18"/>
+          <w:szCs w:val="18"/>
+        </w:rPr>
+        <w:tab/>
+      </w:r>
+      <w:r>
+        <w:rPr>
+          <w:rFonts w:hint="eastAsia"/>
+          <w:sz w:val="18"/>
+          <w:szCs w:val="18"/>
+        </w:rPr>
+        <w:tab/>
+      </w:r>
+      <w:r>
+        <w:rPr>
+          <w:rFonts w:hint="eastAsia"/>
+          <w:sz w:val="18"/>
+          <w:szCs w:val="18"/>
+        </w:rPr>
+        <w:tab/>
+      </w:r>
+      <w:r>
+        <w:rPr>
+          <w:rFonts w:hint="eastAsia"/>
+          <w:sz w:val="18"/>
+          <w:szCs w:val="18"/>
+        </w:rPr>
+        <w:tab/>
+        <w:t>"unit":"</w:t>
+      </w:r>
+      <w:r>
+        <w:rPr>
+          <w:rFonts w:hint="eastAsia"/>
+          <w:sz w:val="18"/>
+          <w:szCs w:val="18"/>
+        </w:rPr>
+        <w:t>预绞式耐张线夹</w:t>
+      </w:r>
+      <w:r>
+        <w:rPr>
+          <w:rFonts w:hint="eastAsia"/>
+          <w:sz w:val="18"/>
+          <w:szCs w:val="18"/>
+        </w:rPr>
+        <w:t>(250km/h</w:t>
+      </w:r>
+      <w:r>
+        <w:rPr>
+          <w:rFonts w:hint="eastAsia"/>
+          <w:sz w:val="18"/>
+          <w:szCs w:val="18"/>
+        </w:rPr>
+        <w:t>及以上</w:t>
+      </w:r>
+      <w:r>
+        <w:rPr>
+          <w:rFonts w:hint="eastAsia"/>
+          <w:sz w:val="18"/>
+          <w:szCs w:val="18"/>
+        </w:rPr>
+        <w:t>)",</w:t>
+      </w:r>
+    </w:p>
+    <w:p>
+      <w:pPr>
+        <w:rPr>
+          <w:sz w:val="18"/>
+          <w:szCs w:val="18"/>
+        </w:rPr>
+      </w:pPr>
+      <w:r>
+        <w:rPr>
+          <w:rFonts w:hint="eastAsia"/>
+          <w:sz w:val="18"/>
+          <w:szCs w:val="18"/>
+        </w:rPr>
+        <w:tab/>
+      </w:r>
+      <w:r>
+        <w:rPr>
+          <w:rFonts w:hint="eastAsia"/>
+          <w:sz w:val="18"/>
+          <w:szCs w:val="18"/>
+        </w:rPr>
+        <w:tab/>
+      </w:r>
+      <w:r>
+        <w:rPr>
+          <w:rFonts w:hint="eastAsia"/>
+          <w:sz w:val="18"/>
+          <w:szCs w:val="18"/>
+        </w:rPr>
+        <w:tab/>
+      </w:r>
+      <w:r>
+        <w:rPr>
+          <w:rFonts w:hint="eastAsia"/>
+          <w:sz w:val="18"/>
+          <w:szCs w:val="18"/>
+        </w:rPr>
+        <w:tab/>
+        <w:t>"specs":"N1-185a1</w:t>
+      </w:r>
+      <w:r>
+        <w:rPr>
+          <w:rFonts w:hint="eastAsia"/>
+          <w:sz w:val="18"/>
+          <w:szCs w:val="18"/>
+        </w:rPr>
+        <w:t>、</w:t>
+      </w:r>
+      <w:r>
+        <w:rPr>
+          <w:rFonts w:hint="eastAsia"/>
+          <w:sz w:val="18"/>
+          <w:szCs w:val="18"/>
+        </w:rPr>
+        <w:t xml:space="preserve"> N1-185b1</w:t>
+      </w:r>
+      <w:r>
+        <w:rPr>
+          <w:rFonts w:hint="eastAsia"/>
+          <w:sz w:val="18"/>
+          <w:szCs w:val="18"/>
+        </w:rPr>
+        <w:t>；</w:t>
+      </w:r>
+      <w:r>
+        <w:rPr>
+          <w:rFonts w:hint="eastAsia"/>
+          <w:sz w:val="18"/>
+          <w:szCs w:val="18"/>
+        </w:rPr>
+        <w:t>N2-63a</w:t>
+      </w:r>
+      <w:r>
+        <w:rPr>
+          <w:rFonts w:hint="eastAsia"/>
+          <w:sz w:val="18"/>
+          <w:szCs w:val="18"/>
+        </w:rPr>
+        <w:t>、</w:t>
+      </w:r>
+      <w:r>
+        <w:rPr>
+          <w:rFonts w:hint="eastAsia"/>
+          <w:sz w:val="18"/>
+          <w:szCs w:val="18"/>
+        </w:rPr>
+        <w:t xml:space="preserve"> N2-63b</w:t>
+      </w:r>
+      <w:r>
+        <w:rPr>
+          <w:rFonts w:hint="eastAsia"/>
+          <w:sz w:val="18"/>
+          <w:szCs w:val="18"/>
+        </w:rPr>
+        <w:t>；</w:t>
+      </w:r>
+      <w:r>
+        <w:rPr>
+          <w:rFonts w:hint="eastAsia"/>
+          <w:sz w:val="18"/>
+          <w:szCs w:val="18"/>
+        </w:rPr>
+        <w:t>N1-240a</w:t>
+      </w:r>
+      <w:r>
+        <w:rPr>
+          <w:rFonts w:hint="eastAsia"/>
+          <w:sz w:val="18"/>
+          <w:szCs w:val="18"/>
+        </w:rPr>
+        <w:t>、</w:t>
+      </w:r>
+      <w:r>
+        <w:rPr>
+          <w:rFonts w:hint="eastAsia"/>
+          <w:sz w:val="18"/>
+          <w:szCs w:val="18"/>
+        </w:rPr>
+        <w:t xml:space="preserve"> N1-240b</w:t>
+      </w:r>
+      <w:r>
+        <w:rPr>
+          <w:rFonts w:hint="eastAsia"/>
+          <w:sz w:val="18"/>
+          <w:szCs w:val="18"/>
+        </w:rPr>
+        <w:t>；</w:t>
+      </w:r>
+      <w:r>
+        <w:rPr>
+          <w:rFonts w:hint="eastAsia"/>
+          <w:sz w:val="18"/>
+          <w:szCs w:val="18"/>
+        </w:rPr>
+        <w:t>N2-315a</w:t>
+      </w:r>
+      <w:r>
+        <w:rPr>
+          <w:rFonts w:hint="eastAsia"/>
+          <w:sz w:val="18"/>
+          <w:szCs w:val="18"/>
+        </w:rPr>
+        <w:t>、</w:t>
+      </w:r>
+      <w:r>
+        <w:rPr>
+          <w:rFonts w:hint="eastAsia"/>
+          <w:sz w:val="18"/>
+          <w:szCs w:val="18"/>
+        </w:rPr>
+        <w:t xml:space="preserve"> N2-315b</w:t>
+      </w:r>
+      <w:r>
+        <w:rPr>
+          <w:rFonts w:hint="eastAsia"/>
+          <w:sz w:val="18"/>
+          <w:szCs w:val="18"/>
+        </w:rPr>
+        <w:t>；</w:t>
+      </w:r>
+      <w:r>
+        <w:rPr>
+          <w:rFonts w:hint="eastAsia"/>
+          <w:sz w:val="18"/>
+          <w:szCs w:val="18"/>
+        </w:rPr>
+        <w:t>N1-70a</w:t>
+      </w:r>
+      <w:r>
+        <w:rPr>
+          <w:rFonts w:hint="eastAsia"/>
+          <w:sz w:val="18"/>
+          <w:szCs w:val="18"/>
+        </w:rPr>
+        <w:t>、</w:t>
+      </w:r>
+      <w:r>
+        <w:rPr>
+          <w:rFonts w:hint="eastAsia"/>
+          <w:sz w:val="18"/>
+          <w:szCs w:val="18"/>
+        </w:rPr>
+        <w:t xml:space="preserve"> N1-70b</w:t>
+      </w:r>
+      <w:r>
+        <w:rPr>
+          <w:rFonts w:hint="eastAsia"/>
+          <w:sz w:val="18"/>
+          <w:szCs w:val="18"/>
+        </w:rPr>
+        <w:t>；</w:t>
+      </w:r>
+      <w:r>
+        <w:rPr>
+          <w:rFonts w:hint="eastAsia"/>
+          <w:sz w:val="18"/>
+          <w:szCs w:val="18"/>
+        </w:rPr>
+        <w:t>N1-1",</w:t>
+      </w:r>
+    </w:p>
+    <w:p>
+      <w:pPr>
+        <w:rPr>
+          <w:sz w:val="18"/>
+          <w:szCs w:val="18"/>
+        </w:rPr>
+      </w:pPr>
+      <w:r>
+        <w:rPr>
+          <w:sz w:val="18"/>
+          <w:szCs w:val="18"/>
+        </w:rPr>
+        <w:tab/>
+      </w:r>
+      <w:r>
+        <w:rPr>
+          <w:sz w:val="18"/>
+          <w:szCs w:val="18"/>
+        </w:rPr>
+        <w:tab/>
+      </w:r>
+      <w:r>
+        <w:rPr>
+          <w:sz w:val="18"/>
+          <w:szCs w:val="18"/>
+        </w:rPr>
+        <w:tab/>
+      </w:r>
+      <w:r>
+        <w:rPr>
+          <w:sz w:val="18"/>
+          <w:szCs w:val="18"/>
+        </w:rPr>
+        <w:tab/>
+        <w:t>"certificationID":"CRCC10220P13260R0M-007",</w:t>
+      </w:r>
+    </w:p>
+    <w:p>
+      <w:pPr>
+        <w:rPr>
+          <w:sz w:val="18"/>
+          <w:szCs w:val="18"/>
+        </w:rPr>
+      </w:pPr>
+      <w:r>
+        <w:rPr>
+          <w:sz w:val="18"/>
+          <w:szCs w:val="18"/>
+        </w:rPr>
+        <w:tab/>
+      </w:r>
+      <w:r>
+        <w:rPr>
+          <w:sz w:val="18"/>
+          <w:szCs w:val="18"/>
+        </w:rPr>
+        <w:tab/>
+      </w:r>
+      <w:r>
+        <w:rPr>
+          <w:sz w:val="18"/>
+          <w:szCs w:val="18"/>
+        </w:rPr>
+        <w:tab/>
+      </w:r>
+      <w:r>
+        <w:rPr>
+          <w:sz w:val="18"/>
+          <w:szCs w:val="18"/>
+        </w:rPr>
+        <w:tab/>
+        <w:t>"certDate":"2020-05-11",</w:t>
+      </w:r>
+    </w:p>
+    <w:p>
+      <w:pPr>
+        <w:rPr>
+          <w:sz w:val="18"/>
+          <w:szCs w:val="18"/>
+        </w:rPr>
+      </w:pPr>
+      <w:r>
+        <w:rPr>
+          <w:sz w:val="18"/>
+          <w:szCs w:val="18"/>
+        </w:rPr>
+        <w:tab/>
+      </w:r>
+      <w:r>
+        <w:rPr>
+          <w:sz w:val="18"/>
+          <w:szCs w:val="18"/>
+        </w:rPr>
+        <w:tab/>
+      </w:r>
+      <w:r>
+        <w:rPr>
+          <w:sz w:val="18"/>
+          <w:szCs w:val="18"/>
+        </w:rPr>
+        <w:tab/>
+      </w:r>
+      <w:r>
+        <w:rPr>
+          <w:sz w:val="18"/>
+          <w:szCs w:val="18"/>
+        </w:rPr>
+        <w:tab/>
+        <w:t>"expireDate":"2025-01-30",</w:t>
+      </w:r>
+    </w:p>
+    <w:p>
+      <w:pPr>
+        <w:rPr>
+          <w:sz w:val="18"/>
+          <w:szCs w:val="18"/>
+        </w:rPr>
+      </w:pPr>
+      <w:r>
+        <w:rPr>
+          <w:rFonts w:hint="eastAsia"/>
+          <w:sz w:val="18"/>
+          <w:szCs w:val="18"/>
+        </w:rPr>
+        <w:tab/>
+      </w:r>
+      <w:r>
+        <w:rPr>
+          <w:rFonts w:hint="eastAsia"/>
+          <w:sz w:val="18"/>
+          <w:szCs w:val="18"/>
+        </w:rPr>
+        <w:tab/>
+      </w:r>
+      <w:r>
+        <w:rPr>
+          <w:rFonts w:hint="eastAsia"/>
+          <w:sz w:val="18"/>
+          <w:szCs w:val="18"/>
+        </w:rPr>
+        <w:tab/>
+      </w:r>
+      <w:r>
+        <w:rPr>
+          <w:rFonts w:hint="eastAsia"/>
+          <w:sz w:val="18"/>
+          <w:szCs w:val="18"/>
+        </w:rPr>
+        <w:tab/>
+        <w:t>"status":"</w:t>
+      </w:r>
+      <w:r>
+        <w:rPr>
+          <w:rFonts w:hint="eastAsia"/>
+          <w:sz w:val="18"/>
+          <w:szCs w:val="18"/>
+        </w:rPr>
+        <w:t>有效</w:t>
+      </w:r>
+      <w:r>
+        <w:rPr>
+          <w:rFonts w:hint="eastAsia"/>
+          <w:sz w:val="18"/>
+          <w:szCs w:val="18"/>
+        </w:rPr>
+        <w:t>",</w:t>
+      </w:r>
+    </w:p>
+    <w:p>
+      <w:pPr>
+        <w:rPr>
+          <w:sz w:val="18"/>
+          <w:szCs w:val="18"/>
+        </w:rPr>
+      </w:pPr>
+      <w:r>
+        <w:rPr>
+          <w:sz w:val="18"/>
+          <w:szCs w:val="18"/>
+        </w:rPr>
+        <w:tab/>
+      </w:r>
+      <w:r>
+        <w:rPr>
+          <w:sz w:val="18"/>
+          <w:szCs w:val="18"/>
+        </w:rPr>
+        <w:tab/>
+      </w:r>
+      <w:r>
+        <w:rPr>
+          <w:sz w:val="18"/>
+          <w:szCs w:val="18"/>
+        </w:rPr>
+        <w:tab/>
+      </w:r>
+      <w:r>
+        <w:rPr>
+          <w:sz w:val="18"/>
+          <w:szCs w:val="18"/>
+        </w:rPr>
+        <w:tab/>
+        <w:t>"isCancled":"-"</w:t>
+      </w:r>
+    </w:p>
+    <w:p>
+      <w:pPr>
+        <w:rPr>
+          <w:sz w:val="18"/>
+          <w:szCs w:val="18"/>
+        </w:rPr>
+      </w:pPr>
+      <w:r>
+        <w:rPr>
+          <w:sz w:val="18"/>
+          <w:szCs w:val="18"/>
+        </w:rPr>
+        <w:tab/>
+      </w:r>
+      <w:r>
+        <w:rPr>
+          <w:sz w:val="18"/>
+          <w:szCs w:val="18"/>
+        </w:rPr>
+        <w:tab/>
+      </w:r>
+      <w:r>
+        <w:rPr>
+          <w:sz w:val="18"/>
+          <w:szCs w:val="18"/>
+        </w:rPr>
+        <w:tab/>
+        <w:t>}</w:t>
+      </w:r>
+    </w:p>
+    <w:p>
+      <w:pPr>
+        <w:rPr>
+          <w:sz w:val="18"/>
+          <w:szCs w:val="18"/>
+        </w:rPr>
+      </w:pPr>
+      <w:r>
+        <w:rPr>
+          <w:sz w:val="18"/>
+          <w:szCs w:val="18"/>
+        </w:rPr>
+        <w:tab/>
+      </w:r>
+      <w:r>
+        <w:rPr>
+          <w:sz w:val="18"/>
+          <w:szCs w:val="18"/>
+        </w:rPr>
+        <w:tab/>
+        <w:t>]</w:t>
       </w:r>
     </w:p>
     <w:p>
@@ -10330,785 +11806,6 @@
           <w:szCs w:val="18"/>
         </w:rPr>
         <w:lastRenderedPageBreak/>
-        <w:tab/>
-      </w:r>
-      <w:r>
-        <w:rPr>
-          <w:sz w:val="18"/>
-          <w:szCs w:val="18"/>
-        </w:rPr>
-        <w:tab/>
-      </w:r>
-      <w:r>
-        <w:rPr>
-          <w:sz w:val="18"/>
-          <w:szCs w:val="18"/>
-        </w:rPr>
-        <w:tab/>
-        <w:t>},</w:t>
-      </w:r>
-    </w:p>
-    <w:p>
-      <w:pPr>
-        <w:rPr>
-          <w:sz w:val="18"/>
-          <w:szCs w:val="18"/>
-        </w:rPr>
-      </w:pPr>
-      <w:r>
-        <w:rPr>
-          <w:sz w:val="18"/>
-          <w:szCs w:val="18"/>
-        </w:rPr>
-        <w:tab/>
-      </w:r>
-      <w:r>
-        <w:rPr>
-          <w:sz w:val="18"/>
-          <w:szCs w:val="18"/>
-        </w:rPr>
-        <w:tab/>
-      </w:r>
-      <w:r>
-        <w:rPr>
-          <w:sz w:val="18"/>
-          <w:szCs w:val="18"/>
-        </w:rPr>
-        <w:tab/>
-        <w:t>{</w:t>
-      </w:r>
-    </w:p>
-    <w:p>
-      <w:pPr>
-        <w:rPr>
-          <w:sz w:val="18"/>
-          <w:szCs w:val="18"/>
-        </w:rPr>
-      </w:pPr>
-      <w:r>
-        <w:rPr>
-          <w:rFonts w:hint="eastAsia"/>
-          <w:sz w:val="18"/>
-          <w:szCs w:val="18"/>
-        </w:rPr>
-        <w:tab/>
-      </w:r>
-      <w:r>
-        <w:rPr>
-          <w:rFonts w:hint="eastAsia"/>
-          <w:sz w:val="18"/>
-          <w:szCs w:val="18"/>
-        </w:rPr>
-        <w:tab/>
-      </w:r>
-      <w:r>
-        <w:rPr>
-          <w:rFonts w:hint="eastAsia"/>
-          <w:sz w:val="18"/>
-          <w:szCs w:val="18"/>
-        </w:rPr>
-        <w:tab/>
-      </w:r>
-      <w:r>
-        <w:rPr>
-          <w:rFonts w:hint="eastAsia"/>
-          <w:sz w:val="18"/>
-          <w:szCs w:val="18"/>
-        </w:rPr>
-        <w:tab/>
-        <w:t>"company":"</w:t>
-      </w:r>
-      <w:r>
-        <w:rPr>
-          <w:rFonts w:hint="eastAsia"/>
-          <w:sz w:val="18"/>
-          <w:szCs w:val="18"/>
-        </w:rPr>
-        <w:t>北京帕尔普线路器材有限公司</w:t>
-      </w:r>
-      <w:r>
-        <w:rPr>
-          <w:rFonts w:hint="eastAsia"/>
-          <w:sz w:val="18"/>
-          <w:szCs w:val="18"/>
-        </w:rPr>
-        <w:t>",</w:t>
-      </w:r>
-    </w:p>
-    <w:p>
-      <w:pPr>
-        <w:rPr>
-          <w:sz w:val="18"/>
-          <w:szCs w:val="18"/>
-        </w:rPr>
-      </w:pPr>
-      <w:r>
-        <w:rPr>
-          <w:rFonts w:hint="eastAsia"/>
-          <w:sz w:val="18"/>
-          <w:szCs w:val="18"/>
-        </w:rPr>
-        <w:tab/>
-      </w:r>
-      <w:r>
-        <w:rPr>
-          <w:rFonts w:hint="eastAsia"/>
-          <w:sz w:val="18"/>
-          <w:szCs w:val="18"/>
-        </w:rPr>
-        <w:tab/>
-      </w:r>
-      <w:r>
-        <w:rPr>
-          <w:rFonts w:hint="eastAsia"/>
-          <w:sz w:val="18"/>
-          <w:szCs w:val="18"/>
-        </w:rPr>
-        <w:tab/>
-      </w:r>
-      <w:r>
-        <w:rPr>
-          <w:rFonts w:hint="eastAsia"/>
-          <w:sz w:val="18"/>
-          <w:szCs w:val="18"/>
-        </w:rPr>
-        <w:tab/>
-        <w:t>"prodType":"15</w:t>
-      </w:r>
-      <w:r>
-        <w:rPr>
-          <w:rFonts w:hint="eastAsia"/>
-          <w:sz w:val="18"/>
-          <w:szCs w:val="18"/>
-        </w:rPr>
-        <w:t>铁道牵引供电设备、器材</w:t>
-      </w:r>
-      <w:r>
-        <w:rPr>
-          <w:rFonts w:hint="eastAsia"/>
-          <w:sz w:val="18"/>
-          <w:szCs w:val="18"/>
-        </w:rPr>
-        <w:t>",</w:t>
-      </w:r>
-    </w:p>
-    <w:p>
-      <w:pPr>
-        <w:rPr>
-          <w:sz w:val="18"/>
-          <w:szCs w:val="18"/>
-        </w:rPr>
-      </w:pPr>
-      <w:r>
-        <w:rPr>
-          <w:rFonts w:hint="eastAsia"/>
-          <w:sz w:val="18"/>
-          <w:szCs w:val="18"/>
-        </w:rPr>
-        <w:tab/>
-      </w:r>
-      <w:r>
-        <w:rPr>
-          <w:rFonts w:hint="eastAsia"/>
-          <w:sz w:val="18"/>
-          <w:szCs w:val="18"/>
-        </w:rPr>
-        <w:tab/>
-      </w:r>
-      <w:r>
-        <w:rPr>
-          <w:rFonts w:hint="eastAsia"/>
-          <w:sz w:val="18"/>
-          <w:szCs w:val="18"/>
-        </w:rPr>
-        <w:tab/>
-      </w:r>
-      <w:r>
-        <w:rPr>
-          <w:rFonts w:hint="eastAsia"/>
-          <w:sz w:val="18"/>
-          <w:szCs w:val="18"/>
-        </w:rPr>
-        <w:tab/>
-        <w:t>"rule":"</w:t>
-      </w:r>
-      <w:r>
-        <w:rPr>
-          <w:rFonts w:hint="eastAsia"/>
-          <w:sz w:val="18"/>
-          <w:szCs w:val="18"/>
-        </w:rPr>
-        <w:t>电气化铁路接触网用预绞式金具</w:t>
-      </w:r>
-      <w:r>
-        <w:rPr>
-          <w:rFonts w:hint="eastAsia"/>
-          <w:sz w:val="18"/>
-          <w:szCs w:val="18"/>
-        </w:rPr>
-        <w:t>",</w:t>
-      </w:r>
-    </w:p>
-    <w:p>
-      <w:pPr>
-        <w:rPr>
-          <w:sz w:val="18"/>
-          <w:szCs w:val="18"/>
-        </w:rPr>
-      </w:pPr>
-      <w:r>
-        <w:rPr>
-          <w:rFonts w:hint="eastAsia"/>
-          <w:sz w:val="18"/>
-          <w:szCs w:val="18"/>
-        </w:rPr>
-        <w:tab/>
-      </w:r>
-      <w:r>
-        <w:rPr>
-          <w:rFonts w:hint="eastAsia"/>
-          <w:sz w:val="18"/>
-          <w:szCs w:val="18"/>
-        </w:rPr>
-        <w:tab/>
-      </w:r>
-      <w:r>
-        <w:rPr>
-          <w:rFonts w:hint="eastAsia"/>
-          <w:sz w:val="18"/>
-          <w:szCs w:val="18"/>
-        </w:rPr>
-        <w:tab/>
-      </w:r>
-      <w:r>
-        <w:rPr>
-          <w:rFonts w:hint="eastAsia"/>
-          <w:sz w:val="18"/>
-          <w:szCs w:val="18"/>
-        </w:rPr>
-        <w:tab/>
-        <w:t>"unit":"</w:t>
-      </w:r>
-      <w:r>
-        <w:rPr>
-          <w:rFonts w:hint="eastAsia"/>
-          <w:sz w:val="18"/>
-          <w:szCs w:val="18"/>
-        </w:rPr>
-        <w:t>预绞式耐张线夹</w:t>
-      </w:r>
-      <w:r>
-        <w:rPr>
-          <w:rFonts w:hint="eastAsia"/>
-          <w:sz w:val="18"/>
-          <w:szCs w:val="18"/>
-        </w:rPr>
-        <w:t>(250km/h</w:t>
-      </w:r>
-      <w:r>
-        <w:rPr>
-          <w:rFonts w:hint="eastAsia"/>
-          <w:sz w:val="18"/>
-          <w:szCs w:val="18"/>
-        </w:rPr>
-        <w:t>及以上</w:t>
-      </w:r>
-      <w:r>
-        <w:rPr>
-          <w:rFonts w:hint="eastAsia"/>
-          <w:sz w:val="18"/>
-          <w:szCs w:val="18"/>
-        </w:rPr>
-        <w:t>)",</w:t>
-      </w:r>
-    </w:p>
-    <w:p>
-      <w:pPr>
-        <w:rPr>
-          <w:sz w:val="18"/>
-          <w:szCs w:val="18"/>
-        </w:rPr>
-      </w:pPr>
-      <w:r>
-        <w:rPr>
-          <w:rFonts w:hint="eastAsia"/>
-          <w:sz w:val="18"/>
-          <w:szCs w:val="18"/>
-        </w:rPr>
-        <w:tab/>
-      </w:r>
-      <w:r>
-        <w:rPr>
-          <w:rFonts w:hint="eastAsia"/>
-          <w:sz w:val="18"/>
-          <w:szCs w:val="18"/>
-        </w:rPr>
-        <w:tab/>
-      </w:r>
-      <w:r>
-        <w:rPr>
-          <w:rFonts w:hint="eastAsia"/>
-          <w:sz w:val="18"/>
-          <w:szCs w:val="18"/>
-        </w:rPr>
-        <w:tab/>
-      </w:r>
-      <w:r>
-        <w:rPr>
-          <w:rFonts w:hint="eastAsia"/>
-          <w:sz w:val="18"/>
-          <w:szCs w:val="18"/>
-        </w:rPr>
-        <w:tab/>
-        <w:t>"specs":"N1-185a1</w:t>
-      </w:r>
-      <w:r>
-        <w:rPr>
-          <w:rFonts w:hint="eastAsia"/>
-          <w:sz w:val="18"/>
-          <w:szCs w:val="18"/>
-        </w:rPr>
-        <w:t>、</w:t>
-      </w:r>
-      <w:r>
-        <w:rPr>
-          <w:rFonts w:hint="eastAsia"/>
-          <w:sz w:val="18"/>
-          <w:szCs w:val="18"/>
-        </w:rPr>
-        <w:t xml:space="preserve"> N1-185b1</w:t>
-      </w:r>
-      <w:r>
-        <w:rPr>
-          <w:rFonts w:hint="eastAsia"/>
-          <w:sz w:val="18"/>
-          <w:szCs w:val="18"/>
-        </w:rPr>
-        <w:t>；</w:t>
-      </w:r>
-      <w:r>
-        <w:rPr>
-          <w:rFonts w:hint="eastAsia"/>
-          <w:sz w:val="18"/>
-          <w:szCs w:val="18"/>
-        </w:rPr>
-        <w:t>N2-63a</w:t>
-      </w:r>
-      <w:r>
-        <w:rPr>
-          <w:rFonts w:hint="eastAsia"/>
-          <w:sz w:val="18"/>
-          <w:szCs w:val="18"/>
-        </w:rPr>
-        <w:t>、</w:t>
-      </w:r>
-      <w:r>
-        <w:rPr>
-          <w:rFonts w:hint="eastAsia"/>
-          <w:sz w:val="18"/>
-          <w:szCs w:val="18"/>
-        </w:rPr>
-        <w:t xml:space="preserve"> N2-63b</w:t>
-      </w:r>
-      <w:r>
-        <w:rPr>
-          <w:rFonts w:hint="eastAsia"/>
-          <w:sz w:val="18"/>
-          <w:szCs w:val="18"/>
-        </w:rPr>
-        <w:t>；</w:t>
-      </w:r>
-      <w:r>
-        <w:rPr>
-          <w:rFonts w:hint="eastAsia"/>
-          <w:sz w:val="18"/>
-          <w:szCs w:val="18"/>
-        </w:rPr>
-        <w:t>N1-240a</w:t>
-      </w:r>
-      <w:r>
-        <w:rPr>
-          <w:rFonts w:hint="eastAsia"/>
-          <w:sz w:val="18"/>
-          <w:szCs w:val="18"/>
-        </w:rPr>
-        <w:t>、</w:t>
-      </w:r>
-      <w:r>
-        <w:rPr>
-          <w:rFonts w:hint="eastAsia"/>
-          <w:sz w:val="18"/>
-          <w:szCs w:val="18"/>
-        </w:rPr>
-        <w:t xml:space="preserve"> N1-240b</w:t>
-      </w:r>
-      <w:r>
-        <w:rPr>
-          <w:rFonts w:hint="eastAsia"/>
-          <w:sz w:val="18"/>
-          <w:szCs w:val="18"/>
-        </w:rPr>
-        <w:t>；</w:t>
-      </w:r>
-      <w:r>
-        <w:rPr>
-          <w:rFonts w:hint="eastAsia"/>
-          <w:sz w:val="18"/>
-          <w:szCs w:val="18"/>
-        </w:rPr>
-        <w:t>N2-315a</w:t>
-      </w:r>
-      <w:r>
-        <w:rPr>
-          <w:rFonts w:hint="eastAsia"/>
-          <w:sz w:val="18"/>
-          <w:szCs w:val="18"/>
-        </w:rPr>
-        <w:t>、</w:t>
-      </w:r>
-      <w:r>
-        <w:rPr>
-          <w:rFonts w:hint="eastAsia"/>
-          <w:sz w:val="18"/>
-          <w:szCs w:val="18"/>
-        </w:rPr>
-        <w:t xml:space="preserve"> N2-315b</w:t>
-      </w:r>
-      <w:r>
-        <w:rPr>
-          <w:rFonts w:hint="eastAsia"/>
-          <w:sz w:val="18"/>
-          <w:szCs w:val="18"/>
-        </w:rPr>
-        <w:t>；</w:t>
-      </w:r>
-      <w:r>
-        <w:rPr>
-          <w:rFonts w:hint="eastAsia"/>
-          <w:sz w:val="18"/>
-          <w:szCs w:val="18"/>
-        </w:rPr>
-        <w:t>N1-70a</w:t>
-      </w:r>
-      <w:r>
-        <w:rPr>
-          <w:rFonts w:hint="eastAsia"/>
-          <w:sz w:val="18"/>
-          <w:szCs w:val="18"/>
-        </w:rPr>
-        <w:t>、</w:t>
-      </w:r>
-      <w:r>
-        <w:rPr>
-          <w:rFonts w:hint="eastAsia"/>
-          <w:sz w:val="18"/>
-          <w:szCs w:val="18"/>
-        </w:rPr>
-        <w:t xml:space="preserve"> N1-70b</w:t>
-      </w:r>
-      <w:r>
-        <w:rPr>
-          <w:rFonts w:hint="eastAsia"/>
-          <w:sz w:val="18"/>
-          <w:szCs w:val="18"/>
-        </w:rPr>
-        <w:t>；</w:t>
-      </w:r>
-      <w:r>
-        <w:rPr>
-          <w:rFonts w:hint="eastAsia"/>
-          <w:sz w:val="18"/>
-          <w:szCs w:val="18"/>
-        </w:rPr>
-        <w:t>N1-1",</w:t>
-      </w:r>
-    </w:p>
-    <w:p>
-      <w:pPr>
-        <w:rPr>
-          <w:sz w:val="18"/>
-          <w:szCs w:val="18"/>
-        </w:rPr>
-      </w:pPr>
-      <w:r>
-        <w:rPr>
-          <w:sz w:val="18"/>
-          <w:szCs w:val="18"/>
-        </w:rPr>
-        <w:tab/>
-      </w:r>
-      <w:r>
-        <w:rPr>
-          <w:sz w:val="18"/>
-          <w:szCs w:val="18"/>
-        </w:rPr>
-        <w:tab/>
-      </w:r>
-      <w:r>
-        <w:rPr>
-          <w:sz w:val="18"/>
-          <w:szCs w:val="18"/>
-        </w:rPr>
-        <w:tab/>
-      </w:r>
-      <w:r>
-        <w:rPr>
-          <w:sz w:val="18"/>
-          <w:szCs w:val="18"/>
-        </w:rPr>
-        <w:tab/>
-        <w:t>"certificationID":"CRCC10220P13260R0M-007",</w:t>
-      </w:r>
-    </w:p>
-    <w:p>
-      <w:pPr>
-        <w:rPr>
-          <w:sz w:val="18"/>
-          <w:szCs w:val="18"/>
-        </w:rPr>
-      </w:pPr>
-      <w:r>
-        <w:rPr>
-          <w:sz w:val="18"/>
-          <w:szCs w:val="18"/>
-        </w:rPr>
-        <w:tab/>
-      </w:r>
-      <w:r>
-        <w:rPr>
-          <w:sz w:val="18"/>
-          <w:szCs w:val="18"/>
-        </w:rPr>
-        <w:tab/>
-      </w:r>
-      <w:r>
-        <w:rPr>
-          <w:sz w:val="18"/>
-          <w:szCs w:val="18"/>
-        </w:rPr>
-        <w:tab/>
-      </w:r>
-      <w:r>
-        <w:rPr>
-          <w:sz w:val="18"/>
-          <w:szCs w:val="18"/>
-        </w:rPr>
-        <w:tab/>
-        <w:t>"certDate":"2020-05-11",</w:t>
-      </w:r>
-    </w:p>
-    <w:p>
-      <w:pPr>
-        <w:rPr>
-          <w:sz w:val="18"/>
-          <w:szCs w:val="18"/>
-        </w:rPr>
-      </w:pPr>
-      <w:r>
-        <w:rPr>
-          <w:sz w:val="18"/>
-          <w:szCs w:val="18"/>
-        </w:rPr>
-        <w:tab/>
-      </w:r>
-      <w:r>
-        <w:rPr>
-          <w:sz w:val="18"/>
-          <w:szCs w:val="18"/>
-        </w:rPr>
-        <w:tab/>
-      </w:r>
-      <w:r>
-        <w:rPr>
-          <w:sz w:val="18"/>
-          <w:szCs w:val="18"/>
-        </w:rPr>
-        <w:tab/>
-      </w:r>
-      <w:r>
-        <w:rPr>
-          <w:sz w:val="18"/>
-          <w:szCs w:val="18"/>
-        </w:rPr>
-        <w:tab/>
-        <w:t>"expireDate":"2025-01-30",</w:t>
-      </w:r>
-    </w:p>
-    <w:p>
-      <w:pPr>
-        <w:rPr>
-          <w:sz w:val="18"/>
-          <w:szCs w:val="18"/>
-        </w:rPr>
-      </w:pPr>
-      <w:r>
-        <w:rPr>
-          <w:rFonts w:hint="eastAsia"/>
-          <w:sz w:val="18"/>
-          <w:szCs w:val="18"/>
-        </w:rPr>
-        <w:tab/>
-      </w:r>
-      <w:r>
-        <w:rPr>
-          <w:rFonts w:hint="eastAsia"/>
-          <w:sz w:val="18"/>
-          <w:szCs w:val="18"/>
-        </w:rPr>
-        <w:tab/>
-      </w:r>
-      <w:r>
-        <w:rPr>
-          <w:rFonts w:hint="eastAsia"/>
-          <w:sz w:val="18"/>
-          <w:szCs w:val="18"/>
-        </w:rPr>
-        <w:tab/>
-      </w:r>
-      <w:r>
-        <w:rPr>
-          <w:rFonts w:hint="eastAsia"/>
-          <w:sz w:val="18"/>
-          <w:szCs w:val="18"/>
-        </w:rPr>
-        <w:tab/>
-        <w:t>"status":"</w:t>
-      </w:r>
-      <w:r>
-        <w:rPr>
-          <w:rFonts w:hint="eastAsia"/>
-          <w:sz w:val="18"/>
-          <w:szCs w:val="18"/>
-        </w:rPr>
-        <w:t>有效</w:t>
-      </w:r>
-      <w:r>
-        <w:rPr>
-          <w:rFonts w:hint="eastAsia"/>
-          <w:sz w:val="18"/>
-          <w:szCs w:val="18"/>
-        </w:rPr>
-        <w:t>",</w:t>
-      </w:r>
-    </w:p>
-    <w:p>
-      <w:pPr>
-        <w:rPr>
-          <w:sz w:val="18"/>
-          <w:szCs w:val="18"/>
-        </w:rPr>
-      </w:pPr>
-      <w:r>
-        <w:rPr>
-          <w:sz w:val="18"/>
-          <w:szCs w:val="18"/>
-        </w:rPr>
-        <w:tab/>
-      </w:r>
-      <w:r>
-        <w:rPr>
-          <w:sz w:val="18"/>
-          <w:szCs w:val="18"/>
-        </w:rPr>
-        <w:tab/>
-      </w:r>
-      <w:r>
-        <w:rPr>
-          <w:sz w:val="18"/>
-          <w:szCs w:val="18"/>
-        </w:rPr>
-        <w:tab/>
-      </w:r>
-      <w:r>
-        <w:rPr>
-          <w:sz w:val="18"/>
-          <w:szCs w:val="18"/>
-        </w:rPr>
-        <w:tab/>
-        <w:t>"</w:t>
-      </w:r>
-      <w:proofErr w:type="spellStart"/>
-      <w:r>
-        <w:rPr>
-          <w:sz w:val="18"/>
-          <w:szCs w:val="18"/>
-        </w:rPr>
-        <w:t>isCancled</w:t>
-      </w:r>
-      <w:proofErr w:type="spellEnd"/>
-      <w:r>
-        <w:rPr>
-          <w:sz w:val="18"/>
-          <w:szCs w:val="18"/>
-        </w:rPr>
-        <w:t>":"-"</w:t>
-      </w:r>
-    </w:p>
-    <w:p>
-      <w:pPr>
-        <w:rPr>
-          <w:sz w:val="18"/>
-          <w:szCs w:val="18"/>
-        </w:rPr>
-      </w:pPr>
-      <w:r>
-        <w:rPr>
-          <w:sz w:val="18"/>
-          <w:szCs w:val="18"/>
-        </w:rPr>
-        <w:tab/>
-      </w:r>
-      <w:r>
-        <w:rPr>
-          <w:sz w:val="18"/>
-          <w:szCs w:val="18"/>
-        </w:rPr>
-        <w:tab/>
-      </w:r>
-      <w:r>
-        <w:rPr>
-          <w:sz w:val="18"/>
-          <w:szCs w:val="18"/>
-        </w:rPr>
-        <w:tab/>
-        <w:t>}</w:t>
-      </w:r>
-    </w:p>
-    <w:p>
-      <w:pPr>
-        <w:rPr>
-          <w:sz w:val="18"/>
-          <w:szCs w:val="18"/>
-        </w:rPr>
-      </w:pPr>
-      <w:r>
-        <w:rPr>
-          <w:sz w:val="18"/>
-          <w:szCs w:val="18"/>
-        </w:rPr>
-        <w:tab/>
-      </w:r>
-      <w:r>
-        <w:rPr>
-          <w:sz w:val="18"/>
-          <w:szCs w:val="18"/>
-        </w:rPr>
-        <w:tab/>
-        <w:t>]</w:t>
-      </w:r>
-    </w:p>
-    <w:p>
-      <w:pPr>
-        <w:rPr>
-          <w:sz w:val="18"/>
-          <w:szCs w:val="18"/>
-        </w:rPr>
-      </w:pPr>
-      <w:r>
-        <w:rPr>
-          <w:sz w:val="18"/>
-          <w:szCs w:val="18"/>
-        </w:rPr>
         <w:tab/>
         <w:t>}</w:t>
       </w:r>
@@ -11431,7 +12128,6 @@
   <w:style w:type="character" w:default="1" w:styleId="a0">
     <w:name w:val="Default Paragraph Font"/>
     <w:uiPriority w:val="1"/>
-    <w:semiHidden/>
     <w:unhideWhenUsed/>
   </w:style>
   <w:style w:type="table" w:default="1" w:styleId="a1">
@@ -11731,7 +12427,6 @@
   <w:style w:type="character" w:default="1" w:styleId="a0">
     <w:name w:val="Default Paragraph Font"/>
     <w:uiPriority w:val="1"/>
-    <w:semiHidden/>
     <w:unhideWhenUsed/>
   </w:style>
   <w:style w:type="table" w:default="1" w:styleId="a1">
@@ -12122,7 +12817,7 @@
   <a:extraClrSchemeLst/>
   <a:extLst>
     <a:ext uri="{05A4C25C-085E-4340-85A3-A5531E510DB2}">
-      <thm15:themeFamily xmlns="" xmlns:thm15="http://schemas.microsoft.com/office/thememl/2012/main" name="Office Theme" id="{62F939B6-93AF-4DB8-9C6B-D6C7DFDC589F}" vid="{4A3C46E8-61CC-4603-A589-7422A47A8E4A}"/>
+      <thm15:themeFamily xmlns:thm15="http://schemas.microsoft.com/office/thememl/2012/main" xmlns="" name="Office Theme" id="{62F939B6-93AF-4DB8-9C6B-D6C7DFDC589F}" vid="{4A3C46E8-61CC-4603-A589-7422A47A8E4A}"/>
     </a:ext>
   </a:extLst>
 </a:theme>
@@ -12133,7 +12828,7 @@
 </file>
 
 <file path=customXml/itemProps1.xml><?xml version="1.0" encoding="utf-8"?>
-<ds:datastoreItem xmlns:ds="http://schemas.openxmlformats.org/officeDocument/2006/customXml" ds:itemID="{54D1321E-5A42-48E4-B454-5E16AFCF3EC2}">
+<ds:datastoreItem xmlns:ds="http://schemas.openxmlformats.org/officeDocument/2006/customXml" ds:itemID="{D330117D-EC15-42C3-A33F-A28BBF78E913}">
   <ds:schemaRefs>
     <ds:schemaRef ds:uri="http://schemas.openxmlformats.org/officeDocument/2006/bibliography"/>
   </ds:schemaRefs>
